--- a/Chapters/Appendice.docx
+++ b/Chapters/Appendice.docx
@@ -6795,15 +6795,7 @@
                   <w:sz w:val="22"/>
                   <w:szCs w:val="22"/>
                 </w:rPr>
-                <m:t>)</m:t>
-              </m:r>
-              <m:r>
-                <w:rPr>
-                  <w:rFonts w:ascii="Cambria Math" w:hAnsi="Cambria Math" w:cs="Arial"/>
-                  <w:sz w:val="22"/>
-                  <w:szCs w:val="22"/>
-                </w:rPr>
-                <m:t>]</m:t>
+                <m:t>)]</m:t>
               </m:r>
             </m:sub>
           </m:sSub>
@@ -10255,15 +10247,7 @@
             <w:sz w:val="22"/>
             <w:szCs w:val="22"/>
           </w:rPr>
-          <m:t>=</m:t>
-        </m:r>
-        <m:r>
-          <w:rPr>
-            <w:rFonts w:ascii="Cambria Math" w:hAnsi="Cambria Math" w:cs="Arial"/>
-            <w:sz w:val="22"/>
-            <w:szCs w:val="22"/>
-          </w:rPr>
-          <m:t>-</m:t>
+          <m:t>=-</m:t>
         </m:r>
         <m:f>
           <m:fPr>
@@ -10667,23 +10651,7 @@
                   <w:sz w:val="22"/>
                   <w:szCs w:val="22"/>
                 </w:rPr>
-                <m:t>1</m:t>
-              </m:r>
-              <m:r>
-                <w:rPr>
-                  <w:rFonts w:ascii="Cambria Math" w:hAnsi="Cambria Math" w:cs="Arial"/>
-                  <w:sz w:val="22"/>
-                  <w:szCs w:val="22"/>
-                </w:rPr>
-                <m:t>,</m:t>
-              </m:r>
-              <m:r>
-                <w:rPr>
-                  <w:rFonts w:ascii="Cambria Math" w:hAnsi="Cambria Math" w:cs="Arial"/>
-                  <w:sz w:val="22"/>
-                  <w:szCs w:val="22"/>
-                </w:rPr>
-                <m:t>2</m:t>
+                <m:t>1,2</m:t>
               </m:r>
             </m:sub>
           </m:sSub>
@@ -10886,23 +10854,7 @@
             <w:sz w:val="22"/>
             <w:szCs w:val="22"/>
           </w:rPr>
-          <m:t>/ℏ~</m:t>
-        </m:r>
-        <m:r>
-          <w:rPr>
-            <w:rFonts w:ascii="Cambria Math" w:hAnsi="Cambria Math" w:cs="Arial"/>
-            <w:sz w:val="22"/>
-            <w:szCs w:val="22"/>
-          </w:rPr>
-          <m:t>400M</m:t>
-        </m:r>
-        <m:r>
-          <w:rPr>
-            <w:rFonts w:ascii="Cambria Math" w:hAnsi="Cambria Math" w:cs="Arial"/>
-            <w:sz w:val="22"/>
-            <w:szCs w:val="22"/>
-          </w:rPr>
-          <m:t>Hz</m:t>
+          <m:t>/ℏ~400MHz</m:t>
         </m:r>
       </m:oMath>
       <w:r>
@@ -10911,23 +10863,7 @@
           <w:sz w:val="22"/>
           <w:szCs w:val="22"/>
         </w:rPr>
-        <w:t xml:space="preserve"> è possibile selezionare </w:t>
-      </w:r>
-      <w:r>
-        <w:rPr>
-          <w:rFonts w:ascii="Times" w:hAnsi="Times" w:cs="Arial"/>
-          <w:sz w:val="22"/>
-          <w:szCs w:val="22"/>
-        </w:rPr>
-        <w:t>sperimentalmente</w:t>
-      </w:r>
-      <w:r>
-        <w:rPr>
-          <w:rFonts w:ascii="Times" w:hAnsi="Times" w:cs="Arial"/>
-          <w:sz w:val="22"/>
-          <w:szCs w:val="22"/>
-        </w:rPr>
-        <w:t xml:space="preserve"> l’unica transizione a cui siamo interessati: quella tra il livello </w:t>
+        <w:t xml:space="preserve"> è possibile selezionare sperimentalmente l’unica transizione a cui siamo interessati: quella tra il livello </w:t>
       </w:r>
       <m:oMath>
         <m:sSub>
@@ -11016,7 +10952,7 @@
     </w:p>
     <w:p>
       <w:pPr>
-        <w:jc w:val="center"/>
+        <w:jc w:val="both"/>
         <w:rPr>
           <w:rFonts w:ascii="Times" w:hAnsi="Times" w:cs="Arial"/>
           <w:sz w:val="22"/>
@@ -11029,22 +10965,140 @@
         <w:jc w:val="both"/>
         <w:rPr>
           <w:rFonts w:ascii="Times" w:hAnsi="Times" w:cs="Arial"/>
-          <w:iCs/>
+          <w:b/>
+          <w:bCs/>
           <w:sz w:val="22"/>
           <w:szCs w:val="22"/>
         </w:rPr>
       </w:pPr>
+      <w:r>
+        <w:rPr>
+          <w:rFonts w:ascii="Times" w:hAnsi="Times" w:cs="Arial"/>
+          <w:b/>
+          <w:bCs/>
+          <w:sz w:val="22"/>
+          <w:szCs w:val="22"/>
+        </w:rPr>
+        <w:t>Programma di Caratterizzazione</w:t>
+      </w:r>
     </w:p>
     <w:p>
       <w:pPr>
-        <w:jc w:val="center"/>
-        <w:rPr>
-          <w:rFonts w:ascii="Times" w:hAnsi="Times"/>
-          <w:iCs/>
+        <w:jc w:val="both"/>
+        <w:rPr>
+          <w:rFonts w:ascii="Times" w:hAnsi="Times" w:cs="Arial"/>
           <w:sz w:val="22"/>
           <w:szCs w:val="22"/>
         </w:rPr>
       </w:pPr>
+      <w:r>
+        <w:rPr>
+          <w:rFonts w:ascii="Times" w:hAnsi="Times" w:cs="Arial"/>
+          <w:sz w:val="22"/>
+          <w:szCs w:val="22"/>
+        </w:rPr>
+        <w:t xml:space="preserve">Di seguito il programma in linguaggio Python usato per la caratterizzazione del qubit del backend </w:t>
+      </w:r>
+      <w:proofErr w:type="spellStart"/>
+      <w:r>
+        <w:rPr>
+          <w:rFonts w:ascii="Times" w:hAnsi="Times" w:cs="Arial"/>
+          <w:sz w:val="22"/>
+          <w:szCs w:val="22"/>
+        </w:rPr>
+        <w:t>ibmq_armonk</w:t>
+      </w:r>
+      <w:proofErr w:type="spellEnd"/>
+      <w:r>
+        <w:rPr>
+          <w:rFonts w:ascii="Times" w:hAnsi="Times" w:cs="Arial"/>
+          <w:sz w:val="22"/>
+          <w:szCs w:val="22"/>
+        </w:rPr>
+        <w:t xml:space="preserve">. Il programma si può eseguire tranquillamente da terminale, previa creazione all’IBM Quantum Experience e necessita di connessione internet, in quanto invia i circuiti da eseguire al cloud IBM. È consigliabile, però, trasporre il programma su uno </w:t>
+      </w:r>
+      <w:proofErr w:type="spellStart"/>
+      <w:r>
+        <w:rPr>
+          <w:rFonts w:ascii="Times" w:hAnsi="Times" w:cs="Arial"/>
+          <w:i/>
+          <w:iCs/>
+          <w:sz w:val="22"/>
+          <w:szCs w:val="22"/>
+        </w:rPr>
+        <w:t>jupyter</w:t>
+      </w:r>
+      <w:proofErr w:type="spellEnd"/>
+      <w:r>
+        <w:rPr>
+          <w:rFonts w:ascii="Times" w:hAnsi="Times" w:cs="Arial"/>
+          <w:i/>
+          <w:iCs/>
+          <w:sz w:val="22"/>
+          <w:szCs w:val="22"/>
+        </w:rPr>
+        <w:t xml:space="preserve"> notebook </w:t>
+      </w:r>
+      <w:r>
+        <w:rPr>
+          <w:rFonts w:ascii="Times" w:hAnsi="Times" w:cs="Arial"/>
+          <w:sz w:val="22"/>
+          <w:szCs w:val="22"/>
+        </w:rPr>
+        <w:t xml:space="preserve">per seguire </w:t>
+      </w:r>
+      <w:proofErr w:type="spellStart"/>
+      <w:r>
+        <w:rPr>
+          <w:rFonts w:ascii="Times" w:hAnsi="Times" w:cs="Arial"/>
+          <w:i/>
+          <w:iCs/>
+          <w:sz w:val="22"/>
+          <w:szCs w:val="22"/>
+        </w:rPr>
+        <w:t>step</w:t>
+      </w:r>
+      <w:proofErr w:type="spellEnd"/>
+      <w:r>
+        <w:rPr>
+          <w:rFonts w:ascii="Times" w:hAnsi="Times" w:cs="Arial"/>
+          <w:i/>
+          <w:iCs/>
+          <w:sz w:val="22"/>
+          <w:szCs w:val="22"/>
+        </w:rPr>
+        <w:t xml:space="preserve"> by </w:t>
+      </w:r>
+      <w:proofErr w:type="spellStart"/>
+      <w:r>
+        <w:rPr>
+          <w:rFonts w:ascii="Times" w:hAnsi="Times" w:cs="Arial"/>
+          <w:i/>
+          <w:iCs/>
+          <w:sz w:val="22"/>
+          <w:szCs w:val="22"/>
+        </w:rPr>
+        <w:t>step</w:t>
+      </w:r>
+      <w:proofErr w:type="spellEnd"/>
+      <w:r>
+        <w:rPr>
+          <w:rFonts w:ascii="Times" w:hAnsi="Times" w:cs="Arial"/>
+          <w:i/>
+          <w:iCs/>
+          <w:sz w:val="22"/>
+          <w:szCs w:val="22"/>
+        </w:rPr>
+        <w:t xml:space="preserve"> </w:t>
+      </w:r>
+      <w:r>
+        <w:rPr>
+          <w:rFonts w:ascii="Times" w:hAnsi="Times" w:cs="Arial"/>
+          <w:sz w:val="22"/>
+          <w:szCs w:val="22"/>
+        </w:rPr>
+        <w:t>i passi dell’esecuzione.</w:t>
+      </w:r>
     </w:p>
     <w:sectPr>
       <w:pgSz w:w="11900" w:h="16840"/>

--- a/Chapters/Appendice.docx
+++ b/Chapters/Appendice.docx
@@ -495,9 +495,8 @@
           <w:sz w:val="22"/>
           <w:szCs w:val="22"/>
         </w:rPr>
-        <w:t xml:space="preserve">La </w:t>
-      </w:r>
-      <w:proofErr w:type="spellStart"/>
+        <w:t>La din</w:t>
+      </w:r>
       <w:r>
         <w:rPr>
           <w:rFonts w:ascii="Times" w:eastAsiaTheme="minorEastAsia" w:hAnsi="Times"/>
@@ -505,9 +504,8 @@
           <w:sz w:val="22"/>
           <w:szCs w:val="22"/>
         </w:rPr>
-        <w:t>dinemica</w:t>
-      </w:r>
-      <w:proofErr w:type="spellEnd"/>
+        <w:t>a</w:t>
+      </w:r>
       <w:r>
         <w:rPr>
           <w:rFonts w:ascii="Times" w:eastAsiaTheme="minorEastAsia" w:hAnsi="Times"/>
@@ -515,7 +513,7 @@
           <w:sz w:val="22"/>
           <w:szCs w:val="22"/>
         </w:rPr>
-        <w:t xml:space="preserve"> del sistema è descritta dalle equazioni di </w:t>
+        <w:t xml:space="preserve">mica del sistema è descritta dalle equazioni di </w:t>
       </w:r>
       <w:r>
         <w:rPr>
@@ -10383,25 +10381,7 @@
           <w:sz w:val="22"/>
           <w:szCs w:val="22"/>
         </w:rPr>
-        <w:t xml:space="preserve"> come questo termine, in teoria delle perturbazioni, porti a non avere più livelli energetici </w:t>
-      </w:r>
-      <w:proofErr w:type="spellStart"/>
-      <w:r>
-        <w:rPr>
-          <w:rFonts w:ascii="Times" w:hAnsi="Times" w:cs="Arial"/>
-          <w:sz w:val="22"/>
-          <w:szCs w:val="22"/>
-        </w:rPr>
-        <w:t>equidistanziati</w:t>
-      </w:r>
-      <w:proofErr w:type="spellEnd"/>
-      <w:r>
-        <w:rPr>
-          <w:rFonts w:ascii="Times" w:hAnsi="Times" w:cs="Arial"/>
-          <w:sz w:val="22"/>
-          <w:szCs w:val="22"/>
-        </w:rPr>
-        <w:t xml:space="preserve"> e si raggiungono le espressioni valide per i primi due salti di energia:</w:t>
+        <w:t xml:space="preserve"> come questo termine, in teoria delle perturbazioni, porti a non avere più livelli energetici equidistanti e si raggiungono le espressioni valide per i primi due salti di energia:</w:t>
       </w:r>
     </w:p>
     <w:p>
@@ -10971,6 +10951,5414 @@
           <w:szCs w:val="22"/>
         </w:rPr>
       </w:pPr>
+      <w:r>
+        <w:rPr>
+          <w:rFonts w:ascii="Times" w:hAnsi="Times" w:cs="Arial"/>
+          <w:b/>
+          <w:bCs/>
+          <w:sz w:val="22"/>
+          <w:szCs w:val="22"/>
+        </w:rPr>
+        <w:t xml:space="preserve">Oscillazioni </w:t>
+      </w:r>
+      <w:proofErr w:type="spellStart"/>
+      <w:r>
+        <w:rPr>
+          <w:rFonts w:ascii="Times" w:hAnsi="Times" w:cs="Arial"/>
+          <w:b/>
+          <w:bCs/>
+          <w:sz w:val="22"/>
+          <w:szCs w:val="22"/>
+        </w:rPr>
+        <w:t>Rabi</w:t>
+      </w:r>
+      <w:proofErr w:type="spellEnd"/>
+    </w:p>
+    <w:p>
+      <w:pPr>
+        <w:jc w:val="both"/>
+        <w:rPr>
+          <w:rFonts w:ascii="Times" w:hAnsi="Times" w:cs="Arial"/>
+          <w:sz w:val="22"/>
+          <w:szCs w:val="22"/>
+        </w:rPr>
+      </w:pPr>
+      <w:r>
+        <w:rPr>
+          <w:rFonts w:ascii="Times" w:hAnsi="Times" w:cs="Arial"/>
+          <w:sz w:val="22"/>
+          <w:szCs w:val="22"/>
+        </w:rPr>
+        <w:t xml:space="preserve">In questa sezione si vuole fornire la spiegazione teorica di quanto osservato nell’esperimento di caratterizzazione circa le oscillazioni </w:t>
+      </w:r>
+      <w:proofErr w:type="spellStart"/>
+      <w:r>
+        <w:rPr>
+          <w:rFonts w:ascii="Times" w:hAnsi="Times" w:cs="Arial"/>
+          <w:sz w:val="22"/>
+          <w:szCs w:val="22"/>
+        </w:rPr>
+        <w:t>Rabi</w:t>
+      </w:r>
+      <w:proofErr w:type="spellEnd"/>
+      <w:r>
+        <w:rPr>
+          <w:rFonts w:ascii="Times" w:hAnsi="Times" w:cs="Arial"/>
+          <w:sz w:val="22"/>
+          <w:szCs w:val="22"/>
+        </w:rPr>
+        <w:t>. Il fenomeno indagato è dunque un sistema a due livelli sotto l’azione continua di radiazione elettromagnetica coerente con la frequenza del sistema [</w:t>
+      </w:r>
+      <w:proofErr w:type="spellStart"/>
+      <w:r>
+        <w:rPr>
+          <w:rFonts w:ascii="Times" w:hAnsi="Times" w:cs="Arial"/>
+          <w:sz w:val="22"/>
+          <w:szCs w:val="22"/>
+          <w:highlight w:val="yellow"/>
+        </w:rPr>
+        <w:t>REF</w:t>
+      </w:r>
+      <w:r>
+        <w:rPr>
+          <w:rFonts w:ascii="Times" w:hAnsi="Times" w:cs="Arial"/>
+          <w:sz w:val="22"/>
+          <w:szCs w:val="22"/>
+        </w:rPr>
+        <w:t>_MeasureIPad</w:t>
+      </w:r>
+      <w:proofErr w:type="spellEnd"/>
+      <w:r>
+        <w:rPr>
+          <w:rFonts w:ascii="Times" w:hAnsi="Times" w:cs="Arial"/>
+          <w:sz w:val="22"/>
+          <w:szCs w:val="22"/>
+        </w:rPr>
+        <w:t>]. L’approccio risolutivo qui presentato è quello semiclassico.</w:t>
+      </w:r>
+    </w:p>
+    <w:p>
+      <w:pPr>
+        <w:jc w:val="both"/>
+        <w:rPr>
+          <w:rFonts w:ascii="Times" w:hAnsi="Times" w:cs="Arial"/>
+          <w:sz w:val="22"/>
+          <w:szCs w:val="22"/>
+        </w:rPr>
+      </w:pPr>
+      <w:r>
+        <w:rPr>
+          <w:rFonts w:ascii="Times" w:hAnsi="Times" w:cs="Arial"/>
+          <w:sz w:val="22"/>
+          <w:szCs w:val="22"/>
+        </w:rPr>
+        <w:t>Assumendo che l’hamiltoniana del qubit sia:</w:t>
+      </w:r>
+    </w:p>
+    <w:p>
+      <w:pPr>
+        <w:jc w:val="both"/>
+        <w:rPr>
+          <w:rFonts w:ascii="Times" w:hAnsi="Times" w:cs="Arial"/>
+          <w:sz w:val="22"/>
+          <w:szCs w:val="22"/>
+        </w:rPr>
+      </w:pPr>
+    </w:p>
+    <w:p>
+      <w:pPr>
+        <w:jc w:val="center"/>
+        <w:rPr>
+          <w:rFonts w:ascii="Times" w:hAnsi="Times" w:cs="Arial"/>
+          <w:sz w:val="22"/>
+          <w:szCs w:val="22"/>
+        </w:rPr>
+      </w:pPr>
+      <m:oMathPara>
+        <m:oMath>
+          <m:sSub>
+            <m:sSubPr>
+              <m:ctrlPr>
+                <w:rPr>
+                  <w:rFonts w:ascii="Cambria Math" w:hAnsi="Cambria Math" w:cs="Arial"/>
+                  <w:i/>
+                  <w:sz w:val="22"/>
+                  <w:szCs w:val="22"/>
+                </w:rPr>
+              </m:ctrlPr>
+            </m:sSubPr>
+            <m:e>
+              <m:acc>
+                <m:accPr>
+                  <m:ctrlPr>
+                    <w:rPr>
+                      <w:rFonts w:ascii="Cambria Math" w:hAnsi="Cambria Math" w:cs="Arial"/>
+                      <w:i/>
+                      <w:sz w:val="22"/>
+                      <w:szCs w:val="22"/>
+                    </w:rPr>
+                  </m:ctrlPr>
+                </m:accPr>
+                <m:e>
+                  <m:r>
+                    <w:rPr>
+                      <w:rFonts w:ascii="Cambria Math" w:hAnsi="Cambria Math" w:cs="Arial"/>
+                      <w:sz w:val="22"/>
+                      <w:szCs w:val="22"/>
+                    </w:rPr>
+                    <m:t>H</m:t>
+                  </m:r>
+                </m:e>
+              </m:acc>
+            </m:e>
+            <m:sub>
+              <m:r>
+                <w:rPr>
+                  <w:rFonts w:ascii="Cambria Math" w:hAnsi="Cambria Math" w:cs="Arial"/>
+                  <w:sz w:val="22"/>
+                  <w:szCs w:val="22"/>
+                </w:rPr>
+                <m:t>q</m:t>
+              </m:r>
+            </m:sub>
+          </m:sSub>
+          <m:r>
+            <w:rPr>
+              <w:rFonts w:ascii="Cambria Math" w:hAnsi="Cambria Math" w:cs="Arial"/>
+              <w:sz w:val="22"/>
+              <w:szCs w:val="22"/>
+            </w:rPr>
+            <m:t>=-</m:t>
+          </m:r>
+          <m:sSub>
+            <m:sSubPr>
+              <m:ctrlPr>
+                <w:rPr>
+                  <w:rFonts w:ascii="Cambria Math" w:hAnsi="Cambria Math" w:cs="Arial"/>
+                  <w:i/>
+                  <w:sz w:val="22"/>
+                  <w:szCs w:val="22"/>
+                </w:rPr>
+              </m:ctrlPr>
+            </m:sSubPr>
+            <m:e>
+              <m:r>
+                <w:rPr>
+                  <w:rFonts w:ascii="Cambria Math" w:hAnsi="Cambria Math" w:cs="Arial"/>
+                  <w:sz w:val="22"/>
+                  <w:szCs w:val="22"/>
+                </w:rPr>
+                <m:t>ω</m:t>
+              </m:r>
+            </m:e>
+            <m:sub>
+              <m:r>
+                <w:rPr>
+                  <w:rFonts w:ascii="Cambria Math" w:hAnsi="Cambria Math" w:cs="Arial"/>
+                  <w:sz w:val="22"/>
+                  <w:szCs w:val="22"/>
+                </w:rPr>
+                <m:t>q</m:t>
+              </m:r>
+            </m:sub>
+          </m:sSub>
+          <m:f>
+            <m:fPr>
+              <m:ctrlPr>
+                <w:rPr>
+                  <w:rFonts w:ascii="Cambria Math" w:hAnsi="Cambria Math" w:cs="Arial"/>
+                  <w:i/>
+                  <w:sz w:val="22"/>
+                  <w:szCs w:val="22"/>
+                </w:rPr>
+              </m:ctrlPr>
+            </m:fPr>
+            <m:num>
+              <m:sSub>
+                <m:sSubPr>
+                  <m:ctrlPr>
+                    <w:rPr>
+                      <w:rFonts w:ascii="Cambria Math" w:hAnsi="Cambria Math" w:cs="Arial"/>
+                      <w:i/>
+                      <w:sz w:val="22"/>
+                      <w:szCs w:val="22"/>
+                    </w:rPr>
+                  </m:ctrlPr>
+                </m:sSubPr>
+                <m:e>
+                  <m:r>
+                    <w:rPr>
+                      <w:rFonts w:ascii="Cambria Math" w:hAnsi="Cambria Math" w:cs="Arial"/>
+                      <w:sz w:val="22"/>
+                      <w:szCs w:val="22"/>
+                    </w:rPr>
+                    <m:t>σ</m:t>
+                  </m:r>
+                </m:e>
+                <m:sub>
+                  <m:r>
+                    <w:rPr>
+                      <w:rFonts w:ascii="Cambria Math" w:hAnsi="Cambria Math" w:cs="Arial"/>
+                      <w:sz w:val="22"/>
+                      <w:szCs w:val="22"/>
+                    </w:rPr>
+                    <m:t>z</m:t>
+                  </m:r>
+                </m:sub>
+              </m:sSub>
+            </m:num>
+            <m:den>
+              <m:r>
+                <w:rPr>
+                  <w:rFonts w:ascii="Cambria Math" w:hAnsi="Cambria Math" w:cs="Arial"/>
+                  <w:sz w:val="22"/>
+                  <w:szCs w:val="22"/>
+                </w:rPr>
+                <m:t>2</m:t>
+              </m:r>
+            </m:den>
+          </m:f>
+        </m:oMath>
+      </m:oMathPara>
+    </w:p>
+    <w:p>
+      <w:pPr>
+        <w:jc w:val="center"/>
+        <w:rPr>
+          <w:rFonts w:ascii="Times" w:hAnsi="Times" w:cs="Arial"/>
+          <w:sz w:val="22"/>
+          <w:szCs w:val="22"/>
+        </w:rPr>
+      </w:pPr>
+    </w:p>
+    <w:p>
+      <w:pPr>
+        <w:jc w:val="both"/>
+        <w:rPr>
+          <w:rFonts w:ascii="Times" w:hAnsi="Times" w:cs="Arial"/>
+          <w:sz w:val="22"/>
+          <w:szCs w:val="22"/>
+        </w:rPr>
+      </w:pPr>
+      <w:r>
+        <w:rPr>
+          <w:rFonts w:ascii="Times" w:hAnsi="Times" w:cs="Arial"/>
+          <w:sz w:val="22"/>
+          <w:szCs w:val="22"/>
+        </w:rPr>
+        <w:t xml:space="preserve">dove </w:t>
+      </w:r>
+      <m:oMath>
+        <m:sSub>
+          <m:sSubPr>
+            <m:ctrlPr>
+              <w:rPr>
+                <w:rFonts w:ascii="Cambria Math" w:hAnsi="Cambria Math" w:cs="Arial"/>
+                <w:i/>
+                <w:sz w:val="22"/>
+                <w:szCs w:val="22"/>
+              </w:rPr>
+            </m:ctrlPr>
+          </m:sSubPr>
+          <m:e>
+            <m:r>
+              <w:rPr>
+                <w:rFonts w:ascii="Cambria Math" w:hAnsi="Cambria Math" w:cs="Arial"/>
+                <w:sz w:val="22"/>
+                <w:szCs w:val="22"/>
+              </w:rPr>
+              <m:t>ω</m:t>
+            </m:r>
+          </m:e>
+          <m:sub>
+            <m:r>
+              <w:rPr>
+                <w:rFonts w:ascii="Cambria Math" w:hAnsi="Cambria Math" w:cs="Arial"/>
+                <w:sz w:val="22"/>
+                <w:szCs w:val="22"/>
+              </w:rPr>
+              <m:t>q</m:t>
+            </m:r>
+          </m:sub>
+        </m:sSub>
+      </m:oMath>
+      <w:r>
+        <w:rPr>
+          <w:rFonts w:ascii="Times" w:hAnsi="Times" w:cs="Arial"/>
+          <w:sz w:val="22"/>
+          <w:szCs w:val="22"/>
+        </w:rPr>
+        <w:t xml:space="preserve"> rappresenta l’energia necessaria per far transire lo stato da |0&gt; a |1&gt; (per il qubit di tipo </w:t>
+      </w:r>
+      <w:proofErr w:type="spellStart"/>
+      <w:r>
+        <w:rPr>
+          <w:rFonts w:ascii="Times" w:hAnsi="Times" w:cs="Arial"/>
+          <w:sz w:val="22"/>
+          <w:szCs w:val="22"/>
+        </w:rPr>
+        <w:t>trasmon</w:t>
+      </w:r>
+      <w:proofErr w:type="spellEnd"/>
+      <w:r>
+        <w:rPr>
+          <w:rFonts w:ascii="Times" w:hAnsi="Times" w:cs="Arial"/>
+          <w:sz w:val="22"/>
+          <w:szCs w:val="22"/>
+        </w:rPr>
+        <w:t xml:space="preserve">) e </w:t>
+      </w:r>
+      <m:oMath>
+        <m:sSub>
+          <m:sSubPr>
+            <m:ctrlPr>
+              <w:rPr>
+                <w:rFonts w:ascii="Cambria Math" w:hAnsi="Cambria Math" w:cs="Arial"/>
+                <w:i/>
+                <w:sz w:val="22"/>
+                <w:szCs w:val="22"/>
+              </w:rPr>
+            </m:ctrlPr>
+          </m:sSubPr>
+          <m:e>
+            <m:r>
+              <w:rPr>
+                <w:rFonts w:ascii="Cambria Math" w:hAnsi="Cambria Math" w:cs="Arial"/>
+                <w:sz w:val="22"/>
+                <w:szCs w:val="22"/>
+              </w:rPr>
+              <m:t>σ</m:t>
+            </m:r>
+          </m:e>
+          <m:sub>
+            <m:r>
+              <w:rPr>
+                <w:rFonts w:ascii="Cambria Math" w:hAnsi="Cambria Math" w:cs="Arial"/>
+                <w:sz w:val="22"/>
+                <w:szCs w:val="22"/>
+              </w:rPr>
+              <m:t>z</m:t>
+            </m:r>
+          </m:sub>
+        </m:sSub>
+      </m:oMath>
+      <w:r>
+        <w:rPr>
+          <w:rFonts w:ascii="Times" w:hAnsi="Times" w:cs="Arial"/>
+          <w:sz w:val="22"/>
+          <w:szCs w:val="22"/>
+        </w:rPr>
+        <w:t xml:space="preserve"> la terza matrice di Pauli.</w:t>
+      </w:r>
+    </w:p>
+    <w:p>
+      <w:pPr>
+        <w:jc w:val="both"/>
+        <w:rPr>
+          <w:rFonts w:ascii="Times" w:hAnsi="Times" w:cs="Arial"/>
+          <w:sz w:val="22"/>
+          <w:szCs w:val="22"/>
+        </w:rPr>
+      </w:pPr>
+      <w:r>
+        <w:rPr>
+          <w:rFonts w:ascii="Times" w:hAnsi="Times" w:cs="Arial"/>
+          <w:sz w:val="22"/>
+          <w:szCs w:val="22"/>
+        </w:rPr>
+        <w:t xml:space="preserve">Per interazione semiclassica, si consideri il momento di dipolo elettrico </w:t>
+      </w:r>
+      <m:oMath>
+        <m:acc>
+          <m:accPr>
+            <m:ctrlPr>
+              <w:rPr>
+                <w:rFonts w:ascii="Cambria Math" w:hAnsi="Cambria Math" w:cs="Arial"/>
+                <w:i/>
+                <w:sz w:val="22"/>
+                <w:szCs w:val="22"/>
+              </w:rPr>
+            </m:ctrlPr>
+          </m:accPr>
+          <m:e>
+            <m:r>
+              <w:rPr>
+                <w:rFonts w:ascii="Cambria Math" w:hAnsi="Cambria Math" w:cs="Arial"/>
+                <w:sz w:val="22"/>
+                <w:szCs w:val="22"/>
+              </w:rPr>
+              <m:t>d</m:t>
+            </m:r>
+          </m:e>
+        </m:acc>
+        <m:r>
+          <w:rPr>
+            <w:rFonts w:ascii="Cambria Math" w:hAnsi="Cambria Math" w:cs="Arial"/>
+            <w:sz w:val="22"/>
+            <w:szCs w:val="22"/>
+          </w:rPr>
+          <m:t>=</m:t>
+        </m:r>
+        <m:acc>
+          <m:accPr>
+            <m:chr m:val="⃗"/>
+            <m:ctrlPr>
+              <w:rPr>
+                <w:rFonts w:ascii="Cambria Math" w:hAnsi="Cambria Math" w:cs="Arial"/>
+                <w:i/>
+                <w:sz w:val="22"/>
+                <w:szCs w:val="22"/>
+              </w:rPr>
+            </m:ctrlPr>
+          </m:accPr>
+          <m:e>
+            <m:r>
+              <w:rPr>
+                <w:rFonts w:ascii="Cambria Math" w:hAnsi="Cambria Math" w:cs="Arial"/>
+                <w:sz w:val="22"/>
+                <w:szCs w:val="22"/>
+              </w:rPr>
+              <m:t>d</m:t>
+            </m:r>
+          </m:e>
+        </m:acc>
+        <m:sSub>
+          <m:sSubPr>
+            <m:ctrlPr>
+              <w:rPr>
+                <w:rFonts w:ascii="Cambria Math" w:hAnsi="Cambria Math" w:cs="Arial"/>
+                <w:i/>
+                <w:sz w:val="22"/>
+                <w:szCs w:val="22"/>
+              </w:rPr>
+            </m:ctrlPr>
+          </m:sSubPr>
+          <m:e>
+            <m:r>
+              <w:rPr>
+                <w:rFonts w:ascii="Cambria Math" w:hAnsi="Cambria Math" w:cs="Arial"/>
+                <w:sz w:val="22"/>
+                <w:szCs w:val="22"/>
+              </w:rPr>
+              <m:t>σ</m:t>
+            </m:r>
+          </m:e>
+          <m:sub>
+            <m:r>
+              <w:rPr>
+                <w:rFonts w:ascii="Cambria Math" w:hAnsi="Cambria Math" w:cs="Arial"/>
+                <w:sz w:val="22"/>
+                <w:szCs w:val="22"/>
+              </w:rPr>
+              <m:t>x</m:t>
+            </m:r>
+          </m:sub>
+        </m:sSub>
+      </m:oMath>
+      <w:r>
+        <w:rPr>
+          <w:rFonts w:ascii="Times" w:hAnsi="Times" w:cs="Arial"/>
+          <w:sz w:val="22"/>
+          <w:szCs w:val="22"/>
+        </w:rPr>
+        <w:t xml:space="preserve"> del qubit posto in un campo elettrico </w:t>
+      </w:r>
+      <m:oMath>
+        <m:r>
+          <w:rPr>
+            <w:rFonts w:ascii="Cambria Math" w:hAnsi="Cambria Math" w:cs="Arial"/>
+            <w:sz w:val="22"/>
+            <w:szCs w:val="22"/>
+          </w:rPr>
+          <m:t>E</m:t>
+        </m:r>
+      </m:oMath>
+      <w:r>
+        <w:rPr>
+          <w:rFonts w:ascii="Times" w:hAnsi="Times" w:cs="Arial"/>
+          <w:sz w:val="22"/>
+          <w:szCs w:val="22"/>
+        </w:rPr>
+        <w:t xml:space="preserve"> oscillante alla sua frequenza di risonanza con dipendenza temporale descritta da</w:t>
+      </w:r>
+      <w:r>
+        <w:rPr>
+          <w:rFonts w:ascii="Times" w:hAnsi="Times" w:cs="Arial"/>
+          <w:sz w:val="22"/>
+          <w:szCs w:val="22"/>
+        </w:rPr>
+        <w:t xml:space="preserve"> </w:t>
+      </w:r>
+      <m:oMath>
+        <m:r>
+          <w:rPr>
+            <w:rFonts w:ascii="Cambria Math" w:hAnsi="Cambria Math" w:cs="Arial"/>
+            <w:sz w:val="22"/>
+            <w:szCs w:val="22"/>
+          </w:rPr>
+          <m:t>E(t)=Ecos(</m:t>
+        </m:r>
+        <m:sSub>
+          <m:sSubPr>
+            <m:ctrlPr>
+              <w:rPr>
+                <w:rFonts w:ascii="Cambria Math" w:hAnsi="Cambria Math" w:cs="Arial"/>
+                <w:i/>
+                <w:sz w:val="22"/>
+                <w:szCs w:val="22"/>
+              </w:rPr>
+            </m:ctrlPr>
+          </m:sSubPr>
+          <m:e>
+            <m:r>
+              <w:rPr>
+                <w:rFonts w:ascii="Cambria Math" w:hAnsi="Cambria Math" w:cs="Arial"/>
+                <w:sz w:val="22"/>
+                <w:szCs w:val="22"/>
+              </w:rPr>
+              <m:t>ω</m:t>
+            </m:r>
+          </m:e>
+          <m:sub>
+            <m:r>
+              <w:rPr>
+                <w:rFonts w:ascii="Cambria Math" w:hAnsi="Cambria Math" w:cs="Arial"/>
+                <w:sz w:val="22"/>
+                <w:szCs w:val="22"/>
+              </w:rPr>
+              <m:t>d</m:t>
+            </m:r>
+          </m:sub>
+        </m:sSub>
+        <m:r>
+          <w:rPr>
+            <w:rFonts w:ascii="Cambria Math" w:hAnsi="Cambria Math" w:cs="Arial"/>
+            <w:sz w:val="22"/>
+            <w:szCs w:val="22"/>
+          </w:rPr>
+          <m:t>t)</m:t>
+        </m:r>
+      </m:oMath>
+      <w:r>
+        <w:rPr>
+          <w:rFonts w:ascii="Times" w:hAnsi="Times" w:cs="Arial"/>
+          <w:sz w:val="22"/>
+          <w:szCs w:val="22"/>
+        </w:rPr>
+        <w:t xml:space="preserve">. </w:t>
+      </w:r>
+      <w:r>
+        <w:rPr>
+          <w:rFonts w:ascii="Times" w:hAnsi="Times" w:cs="Arial"/>
+          <w:sz w:val="22"/>
+          <w:szCs w:val="22"/>
+        </w:rPr>
+        <w:lastRenderedPageBreak/>
+        <w:t xml:space="preserve">L’hamiltoniana che descrive l’interazione tra campo e sistema è </w:t>
+      </w:r>
+      <m:oMath>
+        <m:sSub>
+          <m:sSubPr>
+            <m:ctrlPr>
+              <w:rPr>
+                <w:rFonts w:ascii="Cambria Math" w:hAnsi="Cambria Math" w:cs="Arial"/>
+                <w:i/>
+                <w:sz w:val="22"/>
+                <w:szCs w:val="22"/>
+              </w:rPr>
+            </m:ctrlPr>
+          </m:sSubPr>
+          <m:e>
+            <m:r>
+              <w:rPr>
+                <w:rFonts w:ascii="Cambria Math" w:hAnsi="Cambria Math" w:cs="Arial"/>
+                <w:sz w:val="22"/>
+                <w:szCs w:val="22"/>
+              </w:rPr>
+              <m:t>H</m:t>
+            </m:r>
+          </m:e>
+          <m:sub>
+            <m:r>
+              <w:rPr>
+                <w:rFonts w:ascii="Cambria Math" w:hAnsi="Cambria Math" w:cs="Arial"/>
+                <w:sz w:val="22"/>
+                <w:szCs w:val="22"/>
+              </w:rPr>
+              <m:t>int</m:t>
+            </m:r>
+          </m:sub>
+        </m:sSub>
+        <m:r>
+          <w:rPr>
+            <w:rFonts w:ascii="Cambria Math" w:hAnsi="Cambria Math" w:cs="Arial"/>
+            <w:sz w:val="22"/>
+            <w:szCs w:val="22"/>
+          </w:rPr>
+          <m:t>=-</m:t>
+        </m:r>
+        <m:acc>
+          <m:accPr>
+            <m:chr m:val="⃗"/>
+            <m:ctrlPr>
+              <w:rPr>
+                <w:rFonts w:ascii="Cambria Math" w:hAnsi="Cambria Math" w:cs="Arial"/>
+                <w:i/>
+                <w:sz w:val="22"/>
+                <w:szCs w:val="22"/>
+              </w:rPr>
+            </m:ctrlPr>
+          </m:accPr>
+          <m:e>
+            <m:r>
+              <w:rPr>
+                <w:rFonts w:ascii="Cambria Math" w:hAnsi="Cambria Math" w:cs="Arial"/>
+                <w:sz w:val="22"/>
+                <w:szCs w:val="22"/>
+              </w:rPr>
+              <m:t>E</m:t>
+            </m:r>
+          </m:e>
+        </m:acc>
+        <m:r>
+          <w:rPr>
+            <w:rFonts w:ascii="Cambria Math" w:hAnsi="Cambria Math" w:cs="Arial"/>
+            <w:sz w:val="22"/>
+            <w:szCs w:val="22"/>
+          </w:rPr>
+          <m:t>·</m:t>
+        </m:r>
+        <m:acc>
+          <m:accPr>
+            <m:ctrlPr>
+              <w:rPr>
+                <w:rFonts w:ascii="Cambria Math" w:hAnsi="Cambria Math" w:cs="Arial"/>
+                <w:i/>
+                <w:sz w:val="22"/>
+                <w:szCs w:val="22"/>
+              </w:rPr>
+            </m:ctrlPr>
+          </m:accPr>
+          <m:e>
+            <m:r>
+              <w:rPr>
+                <w:rFonts w:ascii="Cambria Math" w:hAnsi="Cambria Math" w:cs="Arial"/>
+                <w:sz w:val="22"/>
+                <w:szCs w:val="22"/>
+              </w:rPr>
+              <m:t>d</m:t>
+            </m:r>
+          </m:e>
+        </m:acc>
+      </m:oMath>
+      <w:r>
+        <w:rPr>
+          <w:rFonts w:ascii="Times" w:hAnsi="Times" w:cs="Arial"/>
+          <w:sz w:val="22"/>
+          <w:szCs w:val="22"/>
+        </w:rPr>
+        <w:t xml:space="preserve"> ; se si assume, per semplicità, il dipolo elettrico allineato col campo </w:t>
+      </w:r>
+      <m:oMath>
+        <m:r>
+          <w:rPr>
+            <w:rFonts w:ascii="Cambria Math" w:hAnsi="Cambria Math" w:cs="Arial"/>
+            <w:sz w:val="22"/>
+            <w:szCs w:val="22"/>
+          </w:rPr>
+          <m:t>E</m:t>
+        </m:r>
+      </m:oMath>
+      <w:r>
+        <w:rPr>
+          <w:rFonts w:ascii="Times" w:hAnsi="Times" w:cs="Arial"/>
+          <w:sz w:val="22"/>
+          <w:szCs w:val="22"/>
+        </w:rPr>
+        <w:t>, allora l’hamiltoniana totale diventa:</w:t>
+      </w:r>
+    </w:p>
+    <w:p>
+      <w:pPr>
+        <w:jc w:val="both"/>
+        <w:rPr>
+          <w:rFonts w:ascii="Times" w:hAnsi="Times" w:cs="Arial"/>
+          <w:sz w:val="22"/>
+          <w:szCs w:val="22"/>
+        </w:rPr>
+      </w:pPr>
+    </w:p>
+    <w:p>
+      <w:pPr>
+        <w:jc w:val="center"/>
+        <w:rPr>
+          <w:rFonts w:ascii="Times" w:hAnsi="Times" w:cs="Arial"/>
+          <w:sz w:val="22"/>
+          <w:szCs w:val="22"/>
+        </w:rPr>
+      </w:pPr>
+      <m:oMathPara>
+        <m:oMath>
+          <m:sSub>
+            <m:sSubPr>
+              <m:ctrlPr>
+                <w:rPr>
+                  <w:rFonts w:ascii="Cambria Math" w:hAnsi="Cambria Math" w:cs="Arial"/>
+                  <w:i/>
+                  <w:sz w:val="22"/>
+                  <w:szCs w:val="22"/>
+                </w:rPr>
+              </m:ctrlPr>
+            </m:sSubPr>
+            <m:e>
+              <m:r>
+                <w:rPr>
+                  <w:rFonts w:ascii="Cambria Math" w:hAnsi="Cambria Math" w:cs="Arial"/>
+                  <w:sz w:val="22"/>
+                  <w:szCs w:val="22"/>
+                </w:rPr>
+                <m:t>H</m:t>
+              </m:r>
+            </m:e>
+            <m:sub>
+              <m:r>
+                <w:rPr>
+                  <w:rFonts w:ascii="Cambria Math" w:hAnsi="Cambria Math" w:cs="Arial"/>
+                  <w:sz w:val="22"/>
+                  <w:szCs w:val="22"/>
+                </w:rPr>
+                <m:t>tot</m:t>
+              </m:r>
+            </m:sub>
+          </m:sSub>
+          <m:r>
+            <w:rPr>
+              <w:rFonts w:ascii="Cambria Math" w:hAnsi="Cambria Math" w:cs="Arial"/>
+              <w:sz w:val="22"/>
+              <w:szCs w:val="22"/>
+            </w:rPr>
+            <m:t>=</m:t>
+          </m:r>
+          <m:r>
+            <w:rPr>
+              <w:rFonts w:ascii="Cambria Math" w:hAnsi="Cambria Math" w:cs="Arial"/>
+              <w:sz w:val="22"/>
+              <w:szCs w:val="22"/>
+            </w:rPr>
+            <m:t>-</m:t>
+          </m:r>
+          <m:r>
+            <w:rPr>
+              <w:rFonts w:ascii="Cambria Math" w:hAnsi="Cambria Math" w:cs="Arial"/>
+              <w:sz w:val="22"/>
+              <w:szCs w:val="22"/>
+            </w:rPr>
+            <m:t xml:space="preserve"> </m:t>
+          </m:r>
+          <m:sSub>
+            <m:sSubPr>
+              <m:ctrlPr>
+                <w:rPr>
+                  <w:rFonts w:ascii="Cambria Math" w:hAnsi="Cambria Math" w:cs="Arial"/>
+                  <w:i/>
+                  <w:sz w:val="22"/>
+                  <w:szCs w:val="22"/>
+                </w:rPr>
+              </m:ctrlPr>
+            </m:sSubPr>
+            <m:e>
+              <m:r>
+                <w:rPr>
+                  <w:rFonts w:ascii="Cambria Math" w:hAnsi="Cambria Math" w:cs="Arial"/>
+                  <w:sz w:val="22"/>
+                  <w:szCs w:val="22"/>
+                </w:rPr>
+                <m:t>ω</m:t>
+              </m:r>
+            </m:e>
+            <m:sub>
+              <m:r>
+                <w:rPr>
+                  <w:rFonts w:ascii="Cambria Math" w:hAnsi="Cambria Math" w:cs="Arial"/>
+                  <w:sz w:val="22"/>
+                  <w:szCs w:val="22"/>
+                </w:rPr>
+                <m:t>q</m:t>
+              </m:r>
+            </m:sub>
+          </m:sSub>
+          <m:f>
+            <m:fPr>
+              <m:ctrlPr>
+                <w:rPr>
+                  <w:rFonts w:ascii="Cambria Math" w:hAnsi="Cambria Math" w:cs="Arial"/>
+                  <w:i/>
+                  <w:sz w:val="22"/>
+                  <w:szCs w:val="22"/>
+                </w:rPr>
+              </m:ctrlPr>
+            </m:fPr>
+            <m:num>
+              <m:sSub>
+                <m:sSubPr>
+                  <m:ctrlPr>
+                    <w:rPr>
+                      <w:rFonts w:ascii="Cambria Math" w:hAnsi="Cambria Math" w:cs="Arial"/>
+                      <w:i/>
+                      <w:sz w:val="22"/>
+                      <w:szCs w:val="22"/>
+                    </w:rPr>
+                  </m:ctrlPr>
+                </m:sSubPr>
+                <m:e>
+                  <m:r>
+                    <w:rPr>
+                      <w:rFonts w:ascii="Cambria Math" w:hAnsi="Cambria Math" w:cs="Arial"/>
+                      <w:sz w:val="22"/>
+                      <w:szCs w:val="22"/>
+                    </w:rPr>
+                    <m:t>σ</m:t>
+                  </m:r>
+                </m:e>
+                <m:sub>
+                  <m:r>
+                    <w:rPr>
+                      <w:rFonts w:ascii="Cambria Math" w:hAnsi="Cambria Math" w:cs="Arial"/>
+                      <w:sz w:val="22"/>
+                      <w:szCs w:val="22"/>
+                    </w:rPr>
+                    <m:t>z</m:t>
+                  </m:r>
+                </m:sub>
+              </m:sSub>
+            </m:num>
+            <m:den>
+              <m:r>
+                <w:rPr>
+                  <w:rFonts w:ascii="Cambria Math" w:hAnsi="Cambria Math" w:cs="Arial"/>
+                  <w:sz w:val="22"/>
+                  <w:szCs w:val="22"/>
+                </w:rPr>
+                <m:t>2</m:t>
+              </m:r>
+            </m:den>
+          </m:f>
+          <m:r>
+            <w:rPr>
+              <w:rFonts w:ascii="Cambria Math" w:hAnsi="Cambria Math" w:cs="Arial"/>
+              <w:sz w:val="22"/>
+              <w:szCs w:val="22"/>
+            </w:rPr>
+            <m:t>-A</m:t>
+          </m:r>
+          <m:r>
+            <w:rPr>
+              <w:rFonts w:ascii="Cambria Math" w:hAnsi="Cambria Math" w:cs="Arial"/>
+              <w:sz w:val="22"/>
+              <w:szCs w:val="22"/>
+            </w:rPr>
+            <m:t>cos(</m:t>
+          </m:r>
+          <m:sSub>
+            <m:sSubPr>
+              <m:ctrlPr>
+                <w:rPr>
+                  <w:rFonts w:ascii="Cambria Math" w:hAnsi="Cambria Math" w:cs="Arial"/>
+                  <w:i/>
+                  <w:sz w:val="22"/>
+                  <w:szCs w:val="22"/>
+                </w:rPr>
+              </m:ctrlPr>
+            </m:sSubPr>
+            <m:e>
+              <m:r>
+                <w:rPr>
+                  <w:rFonts w:ascii="Cambria Math" w:hAnsi="Cambria Math" w:cs="Arial"/>
+                  <w:sz w:val="22"/>
+                  <w:szCs w:val="22"/>
+                </w:rPr>
+                <m:t>ω</m:t>
+              </m:r>
+            </m:e>
+            <m:sub>
+              <m:r>
+                <w:rPr>
+                  <w:rFonts w:ascii="Cambria Math" w:hAnsi="Cambria Math" w:cs="Arial"/>
+                  <w:sz w:val="22"/>
+                  <w:szCs w:val="22"/>
+                </w:rPr>
+                <m:t>d</m:t>
+              </m:r>
+            </m:sub>
+          </m:sSub>
+          <m:r>
+            <w:rPr>
+              <w:rFonts w:ascii="Cambria Math" w:hAnsi="Cambria Math" w:cs="Arial"/>
+              <w:sz w:val="22"/>
+              <w:szCs w:val="22"/>
+            </w:rPr>
+            <m:t>t)</m:t>
+          </m:r>
+          <m:sSub>
+            <m:sSubPr>
+              <m:ctrlPr>
+                <w:rPr>
+                  <w:rFonts w:ascii="Cambria Math" w:hAnsi="Cambria Math" w:cs="Arial"/>
+                  <w:i/>
+                  <w:sz w:val="22"/>
+                  <w:szCs w:val="22"/>
+                </w:rPr>
+              </m:ctrlPr>
+            </m:sSubPr>
+            <m:e>
+              <m:r>
+                <w:rPr>
+                  <w:rFonts w:ascii="Cambria Math" w:hAnsi="Cambria Math" w:cs="Arial"/>
+                  <w:sz w:val="22"/>
+                  <w:szCs w:val="22"/>
+                </w:rPr>
+                <m:t>σ</m:t>
+              </m:r>
+            </m:e>
+            <m:sub>
+              <m:r>
+                <w:rPr>
+                  <w:rFonts w:ascii="Cambria Math" w:hAnsi="Cambria Math" w:cs="Arial"/>
+                  <w:sz w:val="22"/>
+                  <w:szCs w:val="22"/>
+                </w:rPr>
+                <m:t>x</m:t>
+              </m:r>
+            </m:sub>
+          </m:sSub>
+        </m:oMath>
+      </m:oMathPara>
+    </w:p>
+    <w:p>
+      <w:pPr>
+        <w:jc w:val="center"/>
+        <w:rPr>
+          <w:rFonts w:ascii="Times" w:hAnsi="Times" w:cs="Arial"/>
+          <w:sz w:val="22"/>
+          <w:szCs w:val="22"/>
+        </w:rPr>
+      </w:pPr>
+    </w:p>
+    <w:p>
+      <w:pPr>
+        <w:jc w:val="both"/>
+        <w:rPr>
+          <w:rFonts w:ascii="Times" w:hAnsi="Times" w:cs="Arial"/>
+          <w:sz w:val="22"/>
+          <w:szCs w:val="22"/>
+        </w:rPr>
+      </w:pPr>
+      <w:r>
+        <w:rPr>
+          <w:rFonts w:ascii="Times" w:hAnsi="Times" w:cs="Arial"/>
+          <w:sz w:val="22"/>
+          <w:szCs w:val="22"/>
+        </w:rPr>
+        <w:t>In cui è stato introdotto il parametro A=Ed che rappresenta quanto è forte il termine d’interazione.</w:t>
+      </w:r>
+    </w:p>
+    <w:p>
+      <w:pPr>
+        <w:jc w:val="both"/>
+        <w:rPr>
+          <w:rFonts w:ascii="Times" w:hAnsi="Times" w:cs="Arial"/>
+          <w:sz w:val="22"/>
+          <w:szCs w:val="22"/>
+        </w:rPr>
+      </w:pPr>
+      <w:r>
+        <w:rPr>
+          <w:rFonts w:ascii="Times" w:hAnsi="Times" w:cs="Arial"/>
+          <w:sz w:val="22"/>
+          <w:szCs w:val="22"/>
+        </w:rPr>
+        <w:t xml:space="preserve">Per conoscere come il sistema evolve è possibile risolvere esplicitamente l’equazione di </w:t>
+      </w:r>
+      <w:proofErr w:type="spellStart"/>
+      <w:r>
+        <w:rPr>
+          <w:rFonts w:ascii="Times" w:hAnsi="Times" w:cs="Arial"/>
+          <w:sz w:val="22"/>
+          <w:szCs w:val="22"/>
+        </w:rPr>
+        <w:t>Schr</w:t>
+      </w:r>
+      <w:proofErr w:type="spellEnd"/>
+      <m:oMath>
+        <m:acc>
+          <m:accPr>
+            <m:chr m:val="̈"/>
+            <m:ctrlPr>
+              <w:rPr>
+                <w:rFonts w:ascii="Cambria Math" w:hAnsi="Cambria Math" w:cs="Arial"/>
+                <w:i/>
+                <w:sz w:val="22"/>
+                <w:szCs w:val="22"/>
+              </w:rPr>
+            </m:ctrlPr>
+          </m:accPr>
+          <m:e>
+            <m:r>
+              <w:rPr>
+                <w:rFonts w:ascii="Cambria Math" w:hAnsi="Cambria Math" w:cs="Arial"/>
+                <w:sz w:val="22"/>
+                <w:szCs w:val="22"/>
+              </w:rPr>
+              <m:t>o</m:t>
+            </m:r>
+          </m:e>
+        </m:acc>
+      </m:oMath>
+      <w:r>
+        <w:rPr>
+          <w:rFonts w:ascii="Times" w:hAnsi="Times" w:cs="Arial"/>
+          <w:sz w:val="22"/>
+          <w:szCs w:val="22"/>
+        </w:rPr>
+        <w:t xml:space="preserve">dinger per hamiltoniana dipendente dal tempo, oppure, cercare la soluzione partendo da un </w:t>
+      </w:r>
+      <w:proofErr w:type="spellStart"/>
+      <w:r>
+        <w:rPr>
+          <w:rFonts w:ascii="Times" w:hAnsi="Times" w:cs="Arial"/>
+          <w:i/>
+          <w:iCs/>
+          <w:sz w:val="22"/>
+          <w:szCs w:val="22"/>
+        </w:rPr>
+        <w:t>ansatz</w:t>
+      </w:r>
+      <w:proofErr w:type="spellEnd"/>
+      <w:r>
+        <w:rPr>
+          <w:rFonts w:ascii="Times" w:hAnsi="Times" w:cs="Arial"/>
+          <w:sz w:val="22"/>
+          <w:szCs w:val="22"/>
+        </w:rPr>
+        <w:t xml:space="preserve">. Infatti, la dipendenza temporale di </w:t>
+      </w:r>
+      <m:oMath>
+        <m:sSub>
+          <m:sSubPr>
+            <m:ctrlPr>
+              <w:rPr>
+                <w:rFonts w:ascii="Cambria Math" w:hAnsi="Cambria Math" w:cs="Arial"/>
+                <w:i/>
+                <w:sz w:val="22"/>
+                <w:szCs w:val="22"/>
+              </w:rPr>
+            </m:ctrlPr>
+          </m:sSubPr>
+          <m:e>
+            <m:r>
+              <w:rPr>
+                <w:rFonts w:ascii="Cambria Math" w:hAnsi="Cambria Math" w:cs="Arial"/>
+                <w:sz w:val="22"/>
+                <w:szCs w:val="22"/>
+              </w:rPr>
+              <m:t>H</m:t>
+            </m:r>
+          </m:e>
+          <m:sub>
+            <m:r>
+              <w:rPr>
+                <w:rFonts w:ascii="Cambria Math" w:hAnsi="Cambria Math" w:cs="Arial"/>
+                <w:sz w:val="22"/>
+                <w:szCs w:val="22"/>
+              </w:rPr>
+              <m:t>tot</m:t>
+            </m:r>
+          </m:sub>
+        </m:sSub>
+      </m:oMath>
+      <w:r>
+        <w:rPr>
+          <w:rFonts w:ascii="Times" w:hAnsi="Times" w:cs="Arial"/>
+          <w:sz w:val="22"/>
+          <w:szCs w:val="22"/>
+        </w:rPr>
+        <w:t xml:space="preserve"> è data esclusivamente dal termine d’interazione; immaginando ora di “spegnere” il campo elettrico sappiamo che per un generico stato </w:t>
+      </w:r>
+      <m:oMath>
+        <m:r>
+          <w:rPr>
+            <w:rFonts w:ascii="Cambria Math" w:hAnsi="Cambria Math" w:cs="Arial"/>
+            <w:sz w:val="22"/>
+            <w:szCs w:val="22"/>
+          </w:rPr>
+          <m:t>|ψ&gt;=</m:t>
+        </m:r>
+        <m:sSub>
+          <m:sSubPr>
+            <m:ctrlPr>
+              <w:rPr>
+                <w:rFonts w:ascii="Cambria Math" w:hAnsi="Cambria Math" w:cs="Arial"/>
+                <w:i/>
+                <w:sz w:val="22"/>
+                <w:szCs w:val="22"/>
+              </w:rPr>
+            </m:ctrlPr>
+          </m:sSubPr>
+          <m:e>
+            <m:r>
+              <w:rPr>
+                <w:rFonts w:ascii="Cambria Math" w:hAnsi="Cambria Math" w:cs="Arial"/>
+                <w:sz w:val="22"/>
+                <w:szCs w:val="22"/>
+              </w:rPr>
+              <m:t>C</m:t>
+            </m:r>
+          </m:e>
+          <m:sub>
+            <m:r>
+              <w:rPr>
+                <w:rFonts w:ascii="Cambria Math" w:hAnsi="Cambria Math" w:cs="Arial"/>
+                <w:sz w:val="22"/>
+                <w:szCs w:val="22"/>
+              </w:rPr>
+              <m:t>0</m:t>
+            </m:r>
+          </m:sub>
+        </m:sSub>
+        <m:r>
+          <w:rPr>
+            <w:rFonts w:ascii="Cambria Math" w:hAnsi="Cambria Math" w:cs="Arial"/>
+            <w:sz w:val="22"/>
+            <w:szCs w:val="22"/>
+          </w:rPr>
+          <m:t>|0&gt;+</m:t>
+        </m:r>
+        <m:sSub>
+          <m:sSubPr>
+            <m:ctrlPr>
+              <w:rPr>
+                <w:rFonts w:ascii="Cambria Math" w:hAnsi="Cambria Math" w:cs="Arial"/>
+                <w:i/>
+                <w:sz w:val="22"/>
+                <w:szCs w:val="22"/>
+              </w:rPr>
+            </m:ctrlPr>
+          </m:sSubPr>
+          <m:e>
+            <m:r>
+              <w:rPr>
+                <w:rFonts w:ascii="Cambria Math" w:hAnsi="Cambria Math" w:cs="Arial"/>
+                <w:sz w:val="22"/>
+                <w:szCs w:val="22"/>
+              </w:rPr>
+              <m:t>C</m:t>
+            </m:r>
+          </m:e>
+          <m:sub>
+            <m:r>
+              <w:rPr>
+                <w:rFonts w:ascii="Cambria Math" w:hAnsi="Cambria Math" w:cs="Arial"/>
+                <w:sz w:val="22"/>
+                <w:szCs w:val="22"/>
+              </w:rPr>
+              <m:t>1</m:t>
+            </m:r>
+          </m:sub>
+        </m:sSub>
+        <m:r>
+          <w:rPr>
+            <w:rFonts w:ascii="Cambria Math" w:hAnsi="Cambria Math" w:cs="Arial"/>
+            <w:sz w:val="22"/>
+            <w:szCs w:val="22"/>
+          </w:rPr>
+          <m:t>|</m:t>
+        </m:r>
+        <m:r>
+          <w:rPr>
+            <w:rFonts w:ascii="Cambria Math" w:hAnsi="Cambria Math" w:cs="Arial"/>
+            <w:sz w:val="22"/>
+            <w:szCs w:val="22"/>
+          </w:rPr>
+          <m:t>1</m:t>
+        </m:r>
+        <m:r>
+          <w:rPr>
+            <w:rFonts w:ascii="Cambria Math" w:hAnsi="Cambria Math" w:cs="Arial"/>
+            <w:sz w:val="22"/>
+            <w:szCs w:val="22"/>
+          </w:rPr>
+          <m:t>&gt;</m:t>
+        </m:r>
+      </m:oMath>
+      <w:r>
+        <w:rPr>
+          <w:rFonts w:ascii="Times" w:hAnsi="Times" w:cs="Arial"/>
+          <w:sz w:val="22"/>
+          <w:szCs w:val="22"/>
+        </w:rPr>
+        <w:t xml:space="preserve"> il suo evoluto temporale sarebbe:</w:t>
+      </w:r>
+    </w:p>
+    <w:p>
+      <w:pPr>
+        <w:jc w:val="both"/>
+        <w:rPr>
+          <w:rFonts w:ascii="Times" w:hAnsi="Times" w:cs="Arial"/>
+          <w:sz w:val="22"/>
+          <w:szCs w:val="22"/>
+        </w:rPr>
+      </w:pPr>
+    </w:p>
+    <w:p>
+      <w:pPr>
+        <w:jc w:val="center"/>
+        <w:rPr>
+          <w:rFonts w:ascii="Times" w:hAnsi="Times" w:cs="Arial"/>
+          <w:sz w:val="22"/>
+          <w:szCs w:val="22"/>
+        </w:rPr>
+      </w:pPr>
+      <m:oMathPara>
+        <m:oMath>
+          <m:r>
+            <w:rPr>
+              <w:rFonts w:ascii="Cambria Math" w:hAnsi="Cambria Math" w:cs="Arial"/>
+              <w:sz w:val="22"/>
+              <w:szCs w:val="22"/>
+            </w:rPr>
+            <m:t>|ψ</m:t>
+          </m:r>
+          <m:r>
+            <w:rPr>
+              <w:rFonts w:ascii="Cambria Math" w:hAnsi="Cambria Math" w:cs="Arial"/>
+              <w:sz w:val="22"/>
+              <w:szCs w:val="22"/>
+            </w:rPr>
+            <m:t>(t)</m:t>
+          </m:r>
+          <m:r>
+            <w:rPr>
+              <w:rFonts w:ascii="Cambria Math" w:hAnsi="Cambria Math" w:cs="Arial"/>
+              <w:sz w:val="22"/>
+              <w:szCs w:val="22"/>
+            </w:rPr>
+            <m:t>&gt;=</m:t>
+          </m:r>
+          <m:sSub>
+            <m:sSubPr>
+              <m:ctrlPr>
+                <w:rPr>
+                  <w:rFonts w:ascii="Cambria Math" w:hAnsi="Cambria Math" w:cs="Arial"/>
+                  <w:i/>
+                  <w:sz w:val="22"/>
+                  <w:szCs w:val="22"/>
+                </w:rPr>
+              </m:ctrlPr>
+            </m:sSubPr>
+            <m:e>
+              <m:r>
+                <w:rPr>
+                  <w:rFonts w:ascii="Cambria Math" w:hAnsi="Cambria Math" w:cs="Arial"/>
+                  <w:sz w:val="22"/>
+                  <w:szCs w:val="22"/>
+                </w:rPr>
+                <m:t>C</m:t>
+              </m:r>
+            </m:e>
+            <m:sub>
+              <m:r>
+                <w:rPr>
+                  <w:rFonts w:ascii="Cambria Math" w:hAnsi="Cambria Math" w:cs="Arial"/>
+                  <w:sz w:val="22"/>
+                  <w:szCs w:val="22"/>
+                </w:rPr>
+                <m:t>0</m:t>
+              </m:r>
+              <m:r>
+                <w:rPr>
+                  <w:rFonts w:ascii="Cambria Math" w:hAnsi="Cambria Math" w:cs="Arial"/>
+                  <w:sz w:val="22"/>
+                  <w:szCs w:val="22"/>
+                </w:rPr>
+                <m:t>(t)</m:t>
+              </m:r>
+            </m:sub>
+          </m:sSub>
+          <m:sSup>
+            <m:sSupPr>
+              <m:ctrlPr>
+                <w:rPr>
+                  <w:rFonts w:ascii="Cambria Math" w:hAnsi="Cambria Math" w:cs="Arial"/>
+                  <w:i/>
+                  <w:sz w:val="22"/>
+                  <w:szCs w:val="22"/>
+                </w:rPr>
+              </m:ctrlPr>
+            </m:sSupPr>
+            <m:e>
+              <m:r>
+                <w:rPr>
+                  <w:rFonts w:ascii="Cambria Math" w:hAnsi="Cambria Math" w:cs="Arial"/>
+                  <w:sz w:val="22"/>
+                  <w:szCs w:val="22"/>
+                </w:rPr>
+                <m:t>e</m:t>
+              </m:r>
+            </m:e>
+            <m:sup>
+              <m:r>
+                <w:rPr>
+                  <w:rFonts w:ascii="Cambria Math" w:hAnsi="Cambria Math" w:cs="Arial"/>
+                  <w:sz w:val="22"/>
+                  <w:szCs w:val="22"/>
+                </w:rPr>
+                <m:t xml:space="preserve"> </m:t>
+              </m:r>
+              <m:r>
+                <w:rPr>
+                  <w:rFonts w:ascii="Cambria Math" w:hAnsi="Cambria Math" w:cs="Arial"/>
+                  <w:sz w:val="22"/>
+                  <w:szCs w:val="22"/>
+                </w:rPr>
+                <m:t>i</m:t>
+              </m:r>
+              <m:f>
+                <m:fPr>
+                  <m:ctrlPr>
+                    <w:rPr>
+                      <w:rFonts w:ascii="Cambria Math" w:hAnsi="Cambria Math" w:cs="Arial"/>
+                      <w:i/>
+                      <w:sz w:val="22"/>
+                      <w:szCs w:val="22"/>
+                    </w:rPr>
+                  </m:ctrlPr>
+                </m:fPr>
+                <m:num>
+                  <m:sSub>
+                    <m:sSubPr>
+                      <m:ctrlPr>
+                        <w:rPr>
+                          <w:rFonts w:ascii="Cambria Math" w:hAnsi="Cambria Math" w:cs="Arial"/>
+                          <w:i/>
+                          <w:sz w:val="22"/>
+                          <w:szCs w:val="22"/>
+                        </w:rPr>
+                      </m:ctrlPr>
+                    </m:sSubPr>
+                    <m:e>
+                      <m:r>
+                        <w:rPr>
+                          <w:rFonts w:ascii="Cambria Math" w:hAnsi="Cambria Math" w:cs="Arial"/>
+                          <w:sz w:val="22"/>
+                          <w:szCs w:val="22"/>
+                        </w:rPr>
+                        <m:t>ω</m:t>
+                      </m:r>
+                    </m:e>
+                    <m:sub>
+                      <m:r>
+                        <w:rPr>
+                          <w:rFonts w:ascii="Cambria Math" w:hAnsi="Cambria Math" w:cs="Arial"/>
+                          <w:sz w:val="22"/>
+                          <w:szCs w:val="22"/>
+                        </w:rPr>
+                        <m:t>q</m:t>
+                      </m:r>
+                    </m:sub>
+                  </m:sSub>
+                </m:num>
+                <m:den>
+                  <m:r>
+                    <w:rPr>
+                      <w:rFonts w:ascii="Cambria Math" w:hAnsi="Cambria Math" w:cs="Arial"/>
+                      <w:sz w:val="22"/>
+                      <w:szCs w:val="22"/>
+                    </w:rPr>
+                    <m:t>2</m:t>
+                  </m:r>
+                </m:den>
+              </m:f>
+              <m:r>
+                <w:rPr>
+                  <w:rFonts w:ascii="Cambria Math" w:hAnsi="Cambria Math" w:cs="Arial"/>
+                  <w:sz w:val="22"/>
+                  <w:szCs w:val="22"/>
+                </w:rPr>
+                <m:t>t</m:t>
+              </m:r>
+            </m:sup>
+          </m:sSup>
+          <m:r>
+            <w:rPr>
+              <w:rFonts w:ascii="Cambria Math" w:hAnsi="Cambria Math" w:cs="Arial"/>
+              <w:sz w:val="22"/>
+              <w:szCs w:val="22"/>
+            </w:rPr>
+            <m:t>|0&gt;+</m:t>
+          </m:r>
+          <m:sSub>
+            <m:sSubPr>
+              <m:ctrlPr>
+                <w:rPr>
+                  <w:rFonts w:ascii="Cambria Math" w:hAnsi="Cambria Math" w:cs="Arial"/>
+                  <w:i/>
+                  <w:sz w:val="22"/>
+                  <w:szCs w:val="22"/>
+                </w:rPr>
+              </m:ctrlPr>
+            </m:sSubPr>
+            <m:e>
+              <m:r>
+                <w:rPr>
+                  <w:rFonts w:ascii="Cambria Math" w:hAnsi="Cambria Math" w:cs="Arial"/>
+                  <w:sz w:val="22"/>
+                  <w:szCs w:val="22"/>
+                </w:rPr>
+                <m:t>C</m:t>
+              </m:r>
+            </m:e>
+            <m:sub>
+              <m:r>
+                <w:rPr>
+                  <w:rFonts w:ascii="Cambria Math" w:hAnsi="Cambria Math" w:cs="Arial"/>
+                  <w:sz w:val="22"/>
+                  <w:szCs w:val="22"/>
+                </w:rPr>
+                <m:t>1</m:t>
+              </m:r>
+              <m:r>
+                <w:rPr>
+                  <w:rFonts w:ascii="Cambria Math" w:hAnsi="Cambria Math" w:cs="Arial"/>
+                  <w:sz w:val="22"/>
+                  <w:szCs w:val="22"/>
+                </w:rPr>
+                <m:t>(t)</m:t>
+              </m:r>
+            </m:sub>
+          </m:sSub>
+          <m:sSup>
+            <m:sSupPr>
+              <m:ctrlPr>
+                <w:rPr>
+                  <w:rFonts w:ascii="Cambria Math" w:hAnsi="Cambria Math" w:cs="Arial"/>
+                  <w:i/>
+                  <w:sz w:val="22"/>
+                  <w:szCs w:val="22"/>
+                </w:rPr>
+              </m:ctrlPr>
+            </m:sSupPr>
+            <m:e>
+              <m:r>
+                <w:rPr>
+                  <w:rFonts w:ascii="Cambria Math" w:hAnsi="Cambria Math" w:cs="Arial"/>
+                  <w:sz w:val="22"/>
+                  <w:szCs w:val="22"/>
+                </w:rPr>
+                <m:t>e</m:t>
+              </m:r>
+            </m:e>
+            <m:sup>
+              <m:r>
+                <w:rPr>
+                  <w:rFonts w:ascii="Cambria Math" w:hAnsi="Cambria Math" w:cs="Arial"/>
+                  <w:sz w:val="22"/>
+                  <w:szCs w:val="22"/>
+                </w:rPr>
+                <m:t xml:space="preserve"> </m:t>
+              </m:r>
+              <m:r>
+                <w:rPr>
+                  <w:rFonts w:ascii="Cambria Math" w:hAnsi="Cambria Math" w:cs="Arial"/>
+                  <w:sz w:val="22"/>
+                  <w:szCs w:val="22"/>
+                </w:rPr>
+                <m:t>-</m:t>
+              </m:r>
+              <m:r>
+                <w:rPr>
+                  <w:rFonts w:ascii="Cambria Math" w:hAnsi="Cambria Math" w:cs="Arial"/>
+                  <w:sz w:val="22"/>
+                  <w:szCs w:val="22"/>
+                </w:rPr>
+                <m:t>i</m:t>
+              </m:r>
+              <m:f>
+                <m:fPr>
+                  <m:ctrlPr>
+                    <w:rPr>
+                      <w:rFonts w:ascii="Cambria Math" w:hAnsi="Cambria Math" w:cs="Arial"/>
+                      <w:i/>
+                      <w:sz w:val="22"/>
+                      <w:szCs w:val="22"/>
+                    </w:rPr>
+                  </m:ctrlPr>
+                </m:fPr>
+                <m:num>
+                  <m:sSub>
+                    <m:sSubPr>
+                      <m:ctrlPr>
+                        <w:rPr>
+                          <w:rFonts w:ascii="Cambria Math" w:hAnsi="Cambria Math" w:cs="Arial"/>
+                          <w:i/>
+                          <w:sz w:val="22"/>
+                          <w:szCs w:val="22"/>
+                        </w:rPr>
+                      </m:ctrlPr>
+                    </m:sSubPr>
+                    <m:e>
+                      <m:r>
+                        <w:rPr>
+                          <w:rFonts w:ascii="Cambria Math" w:hAnsi="Cambria Math" w:cs="Arial"/>
+                          <w:sz w:val="22"/>
+                          <w:szCs w:val="22"/>
+                        </w:rPr>
+                        <m:t>ω</m:t>
+                      </m:r>
+                    </m:e>
+                    <m:sub>
+                      <m:r>
+                        <w:rPr>
+                          <w:rFonts w:ascii="Cambria Math" w:hAnsi="Cambria Math" w:cs="Arial"/>
+                          <w:sz w:val="22"/>
+                          <w:szCs w:val="22"/>
+                        </w:rPr>
+                        <m:t>q</m:t>
+                      </m:r>
+                    </m:sub>
+                  </m:sSub>
+                </m:num>
+                <m:den>
+                  <m:r>
+                    <w:rPr>
+                      <w:rFonts w:ascii="Cambria Math" w:hAnsi="Cambria Math" w:cs="Arial"/>
+                      <w:sz w:val="22"/>
+                      <w:szCs w:val="22"/>
+                    </w:rPr>
+                    <m:t>2</m:t>
+                  </m:r>
+                </m:den>
+              </m:f>
+              <m:r>
+                <w:rPr>
+                  <w:rFonts w:ascii="Cambria Math" w:hAnsi="Cambria Math" w:cs="Arial"/>
+                  <w:sz w:val="22"/>
+                  <w:szCs w:val="22"/>
+                </w:rPr>
+                <m:t>t</m:t>
+              </m:r>
+            </m:sup>
+          </m:sSup>
+          <m:r>
+            <w:rPr>
+              <w:rFonts w:ascii="Cambria Math" w:hAnsi="Cambria Math" w:cs="Arial"/>
+              <w:sz w:val="22"/>
+              <w:szCs w:val="22"/>
+            </w:rPr>
+            <m:t>|1&gt;</m:t>
+          </m:r>
+        </m:oMath>
+      </m:oMathPara>
+    </w:p>
+    <w:p>
+      <w:pPr>
+        <w:jc w:val="both"/>
+        <w:rPr>
+          <w:rFonts w:ascii="Times" w:hAnsi="Times" w:cs="Arial"/>
+          <w:sz w:val="22"/>
+          <w:szCs w:val="22"/>
+        </w:rPr>
+      </w:pPr>
+    </w:p>
+    <w:p>
+      <w:pPr>
+        <w:jc w:val="both"/>
+        <w:rPr>
+          <w:rFonts w:ascii="Times" w:hAnsi="Times" w:cs="Arial"/>
+          <w:sz w:val="22"/>
+          <w:szCs w:val="22"/>
+        </w:rPr>
+      </w:pPr>
+      <w:r>
+        <w:rPr>
+          <w:rFonts w:ascii="Times" w:hAnsi="Times" w:cs="Arial"/>
+          <w:sz w:val="22"/>
+          <w:szCs w:val="22"/>
+        </w:rPr>
+        <w:t>dove si è esplicitata la dipendenza temporale per i coefficienti.</w:t>
+      </w:r>
+      <w:r>
+        <w:rPr>
+          <w:rFonts w:ascii="Times" w:hAnsi="Times" w:cs="Arial"/>
+          <w:sz w:val="22"/>
+          <w:szCs w:val="22"/>
+        </w:rPr>
+        <w:t xml:space="preserve"> Assumendo per </w:t>
+      </w:r>
+      <w:proofErr w:type="spellStart"/>
+      <w:r>
+        <w:rPr>
+          <w:rFonts w:ascii="Times" w:hAnsi="Times" w:cs="Arial"/>
+          <w:sz w:val="22"/>
+          <w:szCs w:val="22"/>
+        </w:rPr>
+        <w:t>ansatz</w:t>
+      </w:r>
+      <w:proofErr w:type="spellEnd"/>
+      <w:r>
+        <w:rPr>
+          <w:rFonts w:ascii="Times" w:hAnsi="Times" w:cs="Arial"/>
+          <w:sz w:val="22"/>
+          <w:szCs w:val="22"/>
+        </w:rPr>
+        <w:t xml:space="preserve"> questo tipo di soluzione e inserendola nell’equazione di </w:t>
+      </w:r>
+      <w:proofErr w:type="spellStart"/>
+      <w:r>
+        <w:rPr>
+          <w:rFonts w:ascii="Times" w:hAnsi="Times" w:cs="Arial"/>
+          <w:sz w:val="22"/>
+          <w:szCs w:val="22"/>
+        </w:rPr>
+        <w:t>Schr</w:t>
+      </w:r>
+      <w:proofErr w:type="spellEnd"/>
+      <m:oMath>
+        <m:acc>
+          <m:accPr>
+            <m:chr m:val="̈"/>
+            <m:ctrlPr>
+              <w:rPr>
+                <w:rFonts w:ascii="Cambria Math" w:hAnsi="Cambria Math" w:cs="Arial"/>
+                <w:i/>
+                <w:sz w:val="22"/>
+                <w:szCs w:val="22"/>
+              </w:rPr>
+            </m:ctrlPr>
+          </m:accPr>
+          <m:e>
+            <m:r>
+              <w:rPr>
+                <w:rFonts w:ascii="Cambria Math" w:hAnsi="Cambria Math" w:cs="Arial"/>
+                <w:sz w:val="22"/>
+                <w:szCs w:val="22"/>
+              </w:rPr>
+              <m:t>o</m:t>
+            </m:r>
+          </m:e>
+        </m:acc>
+      </m:oMath>
+      <w:proofErr w:type="spellStart"/>
+      <w:r>
+        <w:rPr>
+          <w:rFonts w:ascii="Times" w:hAnsi="Times" w:cs="Arial"/>
+          <w:sz w:val="22"/>
+          <w:szCs w:val="22"/>
+        </w:rPr>
+        <w:t>dinger</w:t>
+      </w:r>
+      <w:proofErr w:type="spellEnd"/>
+      <w:r>
+        <w:rPr>
+          <w:rFonts w:ascii="Times" w:hAnsi="Times" w:cs="Arial"/>
+          <w:sz w:val="22"/>
+          <w:szCs w:val="22"/>
+        </w:rPr>
+        <w:t>:</w:t>
+      </w:r>
+    </w:p>
+    <w:p>
+      <w:pPr>
+        <w:jc w:val="both"/>
+        <w:rPr>
+          <w:rFonts w:ascii="Times" w:hAnsi="Times" w:cs="Arial"/>
+          <w:sz w:val="22"/>
+          <w:szCs w:val="22"/>
+        </w:rPr>
+      </w:pPr>
+    </w:p>
+    <w:p>
+      <w:pPr>
+        <w:jc w:val="center"/>
+        <w:rPr>
+          <w:rFonts w:ascii="Times" w:hAnsi="Times" w:cs="Arial"/>
+          <w:sz w:val="22"/>
+          <w:szCs w:val="22"/>
+        </w:rPr>
+      </w:pPr>
+      <m:oMathPara>
+        <m:oMath>
+          <m:r>
+            <w:rPr>
+              <w:rFonts w:ascii="Cambria Math" w:hAnsi="Cambria Math" w:cs="Arial"/>
+              <w:sz w:val="22"/>
+              <w:szCs w:val="22"/>
+            </w:rPr>
+            <m:t>i</m:t>
+          </m:r>
+          <m:f>
+            <m:fPr>
+              <m:ctrlPr>
+                <w:rPr>
+                  <w:rFonts w:ascii="Cambria Math" w:hAnsi="Cambria Math" w:cs="Arial"/>
+                  <w:i/>
+                  <w:sz w:val="22"/>
+                  <w:szCs w:val="22"/>
+                </w:rPr>
+              </m:ctrlPr>
+            </m:fPr>
+            <m:num>
+              <m:r>
+                <w:rPr>
+                  <w:rFonts w:ascii="Cambria Math" w:hAnsi="Cambria Math" w:cs="Arial"/>
+                  <w:sz w:val="22"/>
+                  <w:szCs w:val="22"/>
+                </w:rPr>
+                <m:t>∂</m:t>
+              </m:r>
+              <m:r>
+                <w:rPr>
+                  <w:rFonts w:ascii="Cambria Math" w:hAnsi="Cambria Math" w:cs="Arial"/>
+                  <w:sz w:val="22"/>
+                  <w:szCs w:val="22"/>
+                </w:rPr>
+                <m:t>|ψ(t)&gt;</m:t>
+              </m:r>
+            </m:num>
+            <m:den>
+              <m:r>
+                <w:rPr>
+                  <w:rFonts w:ascii="Cambria Math" w:hAnsi="Cambria Math" w:cs="Arial"/>
+                  <w:sz w:val="22"/>
+                  <w:szCs w:val="22"/>
+                </w:rPr>
+                <m:t>∂</m:t>
+              </m:r>
+              <m:r>
+                <w:rPr>
+                  <w:rFonts w:ascii="Cambria Math" w:hAnsi="Cambria Math" w:cs="Arial"/>
+                  <w:sz w:val="22"/>
+                  <w:szCs w:val="22"/>
+                </w:rPr>
+                <m:t>t</m:t>
+              </m:r>
+            </m:den>
+          </m:f>
+          <m:r>
+            <w:rPr>
+              <w:rFonts w:ascii="Cambria Math" w:hAnsi="Cambria Math" w:cs="Arial"/>
+              <w:sz w:val="22"/>
+              <w:szCs w:val="22"/>
+            </w:rPr>
+            <m:t>=</m:t>
+          </m:r>
+          <m:d>
+            <m:dPr>
+              <m:ctrlPr>
+                <w:rPr>
+                  <w:rFonts w:ascii="Cambria Math" w:hAnsi="Cambria Math" w:cs="Arial"/>
+                  <w:i/>
+                  <w:sz w:val="22"/>
+                  <w:szCs w:val="22"/>
+                </w:rPr>
+              </m:ctrlPr>
+            </m:dPr>
+            <m:e>
+              <m:r>
+                <w:rPr>
+                  <w:rFonts w:ascii="Cambria Math" w:hAnsi="Cambria Math" w:cs="Arial"/>
+                  <w:sz w:val="22"/>
+                  <w:szCs w:val="22"/>
+                </w:rPr>
+                <m:t xml:space="preserve">- </m:t>
+              </m:r>
+              <m:sSub>
+                <m:sSubPr>
+                  <m:ctrlPr>
+                    <w:rPr>
+                      <w:rFonts w:ascii="Cambria Math" w:hAnsi="Cambria Math" w:cs="Arial"/>
+                      <w:i/>
+                      <w:sz w:val="22"/>
+                      <w:szCs w:val="22"/>
+                    </w:rPr>
+                  </m:ctrlPr>
+                </m:sSubPr>
+                <m:e>
+                  <m:r>
+                    <w:rPr>
+                      <w:rFonts w:ascii="Cambria Math" w:hAnsi="Cambria Math" w:cs="Arial"/>
+                      <w:sz w:val="22"/>
+                      <w:szCs w:val="22"/>
+                    </w:rPr>
+                    <m:t>ω</m:t>
+                  </m:r>
+                </m:e>
+                <m:sub>
+                  <m:r>
+                    <w:rPr>
+                      <w:rFonts w:ascii="Cambria Math" w:hAnsi="Cambria Math" w:cs="Arial"/>
+                      <w:sz w:val="22"/>
+                      <w:szCs w:val="22"/>
+                    </w:rPr>
+                    <m:t>q</m:t>
+                  </m:r>
+                </m:sub>
+              </m:sSub>
+              <m:f>
+                <m:fPr>
+                  <m:ctrlPr>
+                    <w:rPr>
+                      <w:rFonts w:ascii="Cambria Math" w:hAnsi="Cambria Math" w:cs="Arial"/>
+                      <w:i/>
+                      <w:sz w:val="22"/>
+                      <w:szCs w:val="22"/>
+                    </w:rPr>
+                  </m:ctrlPr>
+                </m:fPr>
+                <m:num>
+                  <m:sSub>
+                    <m:sSubPr>
+                      <m:ctrlPr>
+                        <w:rPr>
+                          <w:rFonts w:ascii="Cambria Math" w:hAnsi="Cambria Math" w:cs="Arial"/>
+                          <w:i/>
+                          <w:sz w:val="22"/>
+                          <w:szCs w:val="22"/>
+                        </w:rPr>
+                      </m:ctrlPr>
+                    </m:sSubPr>
+                    <m:e>
+                      <m:r>
+                        <w:rPr>
+                          <w:rFonts w:ascii="Cambria Math" w:hAnsi="Cambria Math" w:cs="Arial"/>
+                          <w:sz w:val="22"/>
+                          <w:szCs w:val="22"/>
+                        </w:rPr>
+                        <m:t>σ</m:t>
+                      </m:r>
+                    </m:e>
+                    <m:sub>
+                      <m:r>
+                        <w:rPr>
+                          <w:rFonts w:ascii="Cambria Math" w:hAnsi="Cambria Math" w:cs="Arial"/>
+                          <w:sz w:val="22"/>
+                          <w:szCs w:val="22"/>
+                        </w:rPr>
+                        <m:t>z</m:t>
+                      </m:r>
+                    </m:sub>
+                  </m:sSub>
+                </m:num>
+                <m:den>
+                  <m:r>
+                    <w:rPr>
+                      <w:rFonts w:ascii="Cambria Math" w:hAnsi="Cambria Math" w:cs="Arial"/>
+                      <w:sz w:val="22"/>
+                      <w:szCs w:val="22"/>
+                    </w:rPr>
+                    <m:t>2</m:t>
+                  </m:r>
+                </m:den>
+              </m:f>
+              <m:r>
+                <w:rPr>
+                  <w:rFonts w:ascii="Cambria Math" w:hAnsi="Cambria Math" w:cs="Arial"/>
+                  <w:sz w:val="22"/>
+                  <w:szCs w:val="22"/>
+                </w:rPr>
+                <m:t>-Acos(</m:t>
+              </m:r>
+              <m:sSub>
+                <m:sSubPr>
+                  <m:ctrlPr>
+                    <w:rPr>
+                      <w:rFonts w:ascii="Cambria Math" w:hAnsi="Cambria Math" w:cs="Arial"/>
+                      <w:i/>
+                      <w:sz w:val="22"/>
+                      <w:szCs w:val="22"/>
+                    </w:rPr>
+                  </m:ctrlPr>
+                </m:sSubPr>
+                <m:e>
+                  <m:r>
+                    <w:rPr>
+                      <w:rFonts w:ascii="Cambria Math" w:hAnsi="Cambria Math" w:cs="Arial"/>
+                      <w:sz w:val="22"/>
+                      <w:szCs w:val="22"/>
+                    </w:rPr>
+                    <m:t>ω</m:t>
+                  </m:r>
+                </m:e>
+                <m:sub>
+                  <m:r>
+                    <w:rPr>
+                      <w:rFonts w:ascii="Cambria Math" w:hAnsi="Cambria Math" w:cs="Arial"/>
+                      <w:sz w:val="22"/>
+                      <w:szCs w:val="22"/>
+                    </w:rPr>
+                    <m:t>d</m:t>
+                  </m:r>
+                </m:sub>
+              </m:sSub>
+              <m:r>
+                <w:rPr>
+                  <w:rFonts w:ascii="Cambria Math" w:hAnsi="Cambria Math" w:cs="Arial"/>
+                  <w:sz w:val="22"/>
+                  <w:szCs w:val="22"/>
+                </w:rPr>
+                <m:t>t)</m:t>
+              </m:r>
+              <m:sSub>
+                <m:sSubPr>
+                  <m:ctrlPr>
+                    <w:rPr>
+                      <w:rFonts w:ascii="Cambria Math" w:hAnsi="Cambria Math" w:cs="Arial"/>
+                      <w:i/>
+                      <w:sz w:val="22"/>
+                      <w:szCs w:val="22"/>
+                    </w:rPr>
+                  </m:ctrlPr>
+                </m:sSubPr>
+                <m:e>
+                  <m:r>
+                    <w:rPr>
+                      <w:rFonts w:ascii="Cambria Math" w:hAnsi="Cambria Math" w:cs="Arial"/>
+                      <w:sz w:val="22"/>
+                      <w:szCs w:val="22"/>
+                    </w:rPr>
+                    <m:t>σ</m:t>
+                  </m:r>
+                </m:e>
+                <m:sub>
+                  <m:r>
+                    <w:rPr>
+                      <w:rFonts w:ascii="Cambria Math" w:hAnsi="Cambria Math" w:cs="Arial"/>
+                      <w:sz w:val="22"/>
+                      <w:szCs w:val="22"/>
+                    </w:rPr>
+                    <m:t>x</m:t>
+                  </m:r>
+                </m:sub>
+              </m:sSub>
+            </m:e>
+          </m:d>
+          <m:r>
+            <w:rPr>
+              <w:rFonts w:ascii="Cambria Math" w:hAnsi="Cambria Math" w:cs="Arial"/>
+              <w:sz w:val="22"/>
+              <w:szCs w:val="22"/>
+            </w:rPr>
+            <m:t>|ψ(t)</m:t>
+          </m:r>
+          <m:r>
+            <w:rPr>
+              <w:rFonts w:ascii="Cambria Math" w:hAnsi="Cambria Math" w:cs="Arial"/>
+              <w:sz w:val="22"/>
+              <w:szCs w:val="22"/>
+            </w:rPr>
+            <m:t>&gt;</m:t>
+          </m:r>
+        </m:oMath>
+      </m:oMathPara>
+    </w:p>
+    <w:p>
+      <w:pPr>
+        <w:jc w:val="center"/>
+        <w:rPr>
+          <w:rFonts w:ascii="Times" w:hAnsi="Times" w:cs="Arial"/>
+          <w:sz w:val="22"/>
+          <w:szCs w:val="22"/>
+        </w:rPr>
+      </w:pPr>
+    </w:p>
+    <w:p>
+      <w:pPr>
+        <w:jc w:val="both"/>
+        <w:rPr>
+          <w:rFonts w:ascii="Times" w:hAnsi="Times" w:cs="Arial"/>
+          <w:sz w:val="22"/>
+          <w:szCs w:val="22"/>
+        </w:rPr>
+      </w:pPr>
+      <w:r>
+        <w:rPr>
+          <w:rFonts w:ascii="Times" w:hAnsi="Times" w:cs="Arial"/>
+          <w:sz w:val="22"/>
+          <w:szCs w:val="22"/>
+        </w:rPr>
+        <w:t xml:space="preserve">Quello che si trova è un sistema di due equazioni differenziali accoppiate per </w:t>
+      </w:r>
+      <m:oMath>
+        <m:sSub>
+          <m:sSubPr>
+            <m:ctrlPr>
+              <w:rPr>
+                <w:rFonts w:ascii="Cambria Math" w:hAnsi="Cambria Math" w:cs="Arial"/>
+                <w:i/>
+                <w:sz w:val="22"/>
+                <w:szCs w:val="22"/>
+              </w:rPr>
+            </m:ctrlPr>
+          </m:sSubPr>
+          <m:e>
+            <m:r>
+              <w:rPr>
+                <w:rFonts w:ascii="Cambria Math" w:hAnsi="Cambria Math" w:cs="Arial"/>
+                <w:sz w:val="22"/>
+                <w:szCs w:val="22"/>
+              </w:rPr>
+              <m:t>C</m:t>
+            </m:r>
+          </m:e>
+          <m:sub>
+            <m:r>
+              <w:rPr>
+                <w:rFonts w:ascii="Cambria Math" w:hAnsi="Cambria Math" w:cs="Arial"/>
+                <w:sz w:val="22"/>
+                <w:szCs w:val="22"/>
+              </w:rPr>
+              <m:t>0(t)</m:t>
+            </m:r>
+          </m:sub>
+        </m:sSub>
+      </m:oMath>
+      <w:r>
+        <w:rPr>
+          <w:rFonts w:ascii="Times" w:hAnsi="Times" w:cs="Arial"/>
+          <w:sz w:val="22"/>
+          <w:szCs w:val="22"/>
+        </w:rPr>
+        <w:t xml:space="preserve"> e </w:t>
+      </w:r>
+      <m:oMath>
+        <m:sSub>
+          <m:sSubPr>
+            <m:ctrlPr>
+              <w:rPr>
+                <w:rFonts w:ascii="Cambria Math" w:hAnsi="Cambria Math" w:cs="Arial"/>
+                <w:i/>
+                <w:sz w:val="22"/>
+                <w:szCs w:val="22"/>
+              </w:rPr>
+            </m:ctrlPr>
+          </m:sSubPr>
+          <m:e>
+            <m:r>
+              <w:rPr>
+                <w:rFonts w:ascii="Cambria Math" w:hAnsi="Cambria Math" w:cs="Arial"/>
+                <w:sz w:val="22"/>
+                <w:szCs w:val="22"/>
+              </w:rPr>
+              <m:t>C</m:t>
+            </m:r>
+          </m:e>
+          <m:sub>
+            <m:r>
+              <w:rPr>
+                <w:rFonts w:ascii="Cambria Math" w:hAnsi="Cambria Math" w:cs="Arial"/>
+                <w:sz w:val="22"/>
+                <w:szCs w:val="22"/>
+              </w:rPr>
+              <m:t>1</m:t>
+            </m:r>
+            <m:r>
+              <w:rPr>
+                <w:rFonts w:ascii="Cambria Math" w:hAnsi="Cambria Math" w:cs="Arial"/>
+                <w:sz w:val="22"/>
+                <w:szCs w:val="22"/>
+              </w:rPr>
+              <m:t>(t)</m:t>
+            </m:r>
+          </m:sub>
+        </m:sSub>
+      </m:oMath>
+      <w:r>
+        <w:rPr>
+          <w:rFonts w:ascii="Times" w:hAnsi="Times" w:cs="Arial"/>
+          <w:sz w:val="22"/>
+          <w:szCs w:val="22"/>
+        </w:rPr>
+        <w:t>.</w:t>
+      </w:r>
+    </w:p>
+    <w:p>
+      <w:pPr>
+        <w:jc w:val="both"/>
+        <w:rPr>
+          <w:rFonts w:ascii="Times" w:hAnsi="Times" w:cs="Arial"/>
+          <w:sz w:val="22"/>
+          <w:szCs w:val="22"/>
+        </w:rPr>
+      </w:pPr>
+    </w:p>
+    <w:p>
+      <w:pPr>
+        <w:jc w:val="center"/>
+        <w:rPr>
+          <w:rFonts w:ascii="Times" w:hAnsi="Times" w:cs="Arial"/>
+          <w:sz w:val="22"/>
+          <w:szCs w:val="22"/>
+        </w:rPr>
+      </w:pPr>
+      <m:oMathPara>
+        <m:oMath>
+          <m:sSub>
+            <m:sSubPr>
+              <m:ctrlPr>
+                <w:rPr>
+                  <w:rFonts w:ascii="Cambria Math" w:hAnsi="Cambria Math" w:cs="Arial"/>
+                  <w:i/>
+                  <w:sz w:val="22"/>
+                  <w:szCs w:val="22"/>
+                </w:rPr>
+              </m:ctrlPr>
+            </m:sSubPr>
+            <m:e>
+              <m:acc>
+                <m:accPr>
+                  <m:chr m:val="̇"/>
+                  <m:ctrlPr>
+                    <w:rPr>
+                      <w:rFonts w:ascii="Cambria Math" w:hAnsi="Cambria Math" w:cs="Arial"/>
+                      <w:i/>
+                      <w:sz w:val="22"/>
+                      <w:szCs w:val="22"/>
+                    </w:rPr>
+                  </m:ctrlPr>
+                </m:accPr>
+                <m:e>
+                  <m:r>
+                    <w:rPr>
+                      <w:rFonts w:ascii="Cambria Math" w:hAnsi="Cambria Math" w:cs="Arial"/>
+                      <w:sz w:val="22"/>
+                      <w:szCs w:val="22"/>
+                    </w:rPr>
+                    <m:t>C</m:t>
+                  </m:r>
+                </m:e>
+              </m:acc>
+            </m:e>
+            <m:sub>
+              <m:r>
+                <w:rPr>
+                  <w:rFonts w:ascii="Cambria Math" w:hAnsi="Cambria Math" w:cs="Arial"/>
+                  <w:sz w:val="22"/>
+                  <w:szCs w:val="22"/>
+                </w:rPr>
+                <m:t>0</m:t>
+              </m:r>
+            </m:sub>
+          </m:sSub>
+          <m:r>
+            <w:rPr>
+              <w:rFonts w:ascii="Cambria Math" w:hAnsi="Cambria Math" w:cs="Arial"/>
+              <w:sz w:val="22"/>
+              <w:szCs w:val="22"/>
+            </w:rPr>
+            <m:t>=iA</m:t>
+          </m:r>
+          <m:r>
+            <w:rPr>
+              <w:rFonts w:ascii="Cambria Math" w:hAnsi="Cambria Math" w:cs="Arial"/>
+              <w:sz w:val="22"/>
+              <w:szCs w:val="22"/>
+            </w:rPr>
+            <m:t>cos(</m:t>
+          </m:r>
+          <m:sSub>
+            <m:sSubPr>
+              <m:ctrlPr>
+                <w:rPr>
+                  <w:rFonts w:ascii="Cambria Math" w:hAnsi="Cambria Math" w:cs="Arial"/>
+                  <w:i/>
+                  <w:sz w:val="22"/>
+                  <w:szCs w:val="22"/>
+                </w:rPr>
+              </m:ctrlPr>
+            </m:sSubPr>
+            <m:e>
+              <m:r>
+                <w:rPr>
+                  <w:rFonts w:ascii="Cambria Math" w:hAnsi="Cambria Math" w:cs="Arial"/>
+                  <w:sz w:val="22"/>
+                  <w:szCs w:val="22"/>
+                </w:rPr>
+                <m:t>ω</m:t>
+              </m:r>
+            </m:e>
+            <m:sub>
+              <m:r>
+                <w:rPr>
+                  <w:rFonts w:ascii="Cambria Math" w:hAnsi="Cambria Math" w:cs="Arial"/>
+                  <w:sz w:val="22"/>
+                  <w:szCs w:val="22"/>
+                </w:rPr>
+                <m:t>d</m:t>
+              </m:r>
+            </m:sub>
+          </m:sSub>
+          <m:r>
+            <w:rPr>
+              <w:rFonts w:ascii="Cambria Math" w:hAnsi="Cambria Math" w:cs="Arial"/>
+              <w:sz w:val="22"/>
+              <w:szCs w:val="22"/>
+            </w:rPr>
+            <m:t>t</m:t>
+          </m:r>
+          <m:r>
+            <w:rPr>
+              <w:rFonts w:ascii="Cambria Math" w:hAnsi="Cambria Math" w:cs="Arial"/>
+              <w:sz w:val="22"/>
+              <w:szCs w:val="22"/>
+            </w:rPr>
+            <m:t>)</m:t>
+          </m:r>
+          <m:sSup>
+            <m:sSupPr>
+              <m:ctrlPr>
+                <w:rPr>
+                  <w:rFonts w:ascii="Cambria Math" w:hAnsi="Cambria Math" w:cs="Arial"/>
+                  <w:i/>
+                  <w:sz w:val="22"/>
+                  <w:szCs w:val="22"/>
+                </w:rPr>
+              </m:ctrlPr>
+            </m:sSupPr>
+            <m:e>
+              <m:r>
+                <w:rPr>
+                  <w:rFonts w:ascii="Cambria Math" w:hAnsi="Cambria Math" w:cs="Arial"/>
+                  <w:sz w:val="22"/>
+                  <w:szCs w:val="22"/>
+                </w:rPr>
+                <m:t>e</m:t>
+              </m:r>
+            </m:e>
+            <m:sup>
+              <m:r>
+                <w:rPr>
+                  <w:rFonts w:ascii="Cambria Math" w:hAnsi="Cambria Math" w:cs="Arial"/>
+                  <w:sz w:val="22"/>
+                  <w:szCs w:val="22"/>
+                </w:rPr>
+                <m:t xml:space="preserve"> </m:t>
+              </m:r>
+              <m:r>
+                <w:rPr>
+                  <w:rFonts w:ascii="Cambria Math" w:hAnsi="Cambria Math" w:cs="Arial"/>
+                  <w:sz w:val="22"/>
+                  <w:szCs w:val="22"/>
+                </w:rPr>
+                <m:t>-i</m:t>
+              </m:r>
+              <m:sSub>
+                <m:sSubPr>
+                  <m:ctrlPr>
+                    <w:rPr>
+                      <w:rFonts w:ascii="Cambria Math" w:hAnsi="Cambria Math" w:cs="Arial"/>
+                      <w:i/>
+                      <w:sz w:val="22"/>
+                      <w:szCs w:val="22"/>
+                    </w:rPr>
+                  </m:ctrlPr>
+                </m:sSubPr>
+                <m:e>
+                  <m:r>
+                    <w:rPr>
+                      <w:rFonts w:ascii="Cambria Math" w:hAnsi="Cambria Math" w:cs="Arial"/>
+                      <w:sz w:val="22"/>
+                      <w:szCs w:val="22"/>
+                    </w:rPr>
+                    <m:t>ω</m:t>
+                  </m:r>
+                </m:e>
+                <m:sub>
+                  <m:r>
+                    <w:rPr>
+                      <w:rFonts w:ascii="Cambria Math" w:hAnsi="Cambria Math" w:cs="Arial"/>
+                      <w:sz w:val="22"/>
+                      <w:szCs w:val="22"/>
+                    </w:rPr>
+                    <m:t>q</m:t>
+                  </m:r>
+                </m:sub>
+              </m:sSub>
+              <m:r>
+                <w:rPr>
+                  <w:rFonts w:ascii="Cambria Math" w:hAnsi="Cambria Math" w:cs="Arial"/>
+                  <w:sz w:val="22"/>
+                  <w:szCs w:val="22"/>
+                </w:rPr>
+                <m:t>t</m:t>
+              </m:r>
+            </m:sup>
+          </m:sSup>
+          <m:sSub>
+            <m:sSubPr>
+              <m:ctrlPr>
+                <w:rPr>
+                  <w:rFonts w:ascii="Cambria Math" w:hAnsi="Cambria Math" w:cs="Arial"/>
+                  <w:i/>
+                  <w:sz w:val="22"/>
+                  <w:szCs w:val="22"/>
+                </w:rPr>
+              </m:ctrlPr>
+            </m:sSubPr>
+            <m:e>
+              <m:r>
+                <w:rPr>
+                  <w:rFonts w:ascii="Cambria Math" w:hAnsi="Cambria Math" w:cs="Arial"/>
+                  <w:sz w:val="22"/>
+                  <w:szCs w:val="22"/>
+                </w:rPr>
+                <m:t>C</m:t>
+              </m:r>
+            </m:e>
+            <m:sub>
+              <m:r>
+                <w:rPr>
+                  <w:rFonts w:ascii="Cambria Math" w:hAnsi="Cambria Math" w:cs="Arial"/>
+                  <w:sz w:val="22"/>
+                  <w:szCs w:val="22"/>
+                </w:rPr>
+                <m:t>1</m:t>
+              </m:r>
+            </m:sub>
+          </m:sSub>
+        </m:oMath>
+      </m:oMathPara>
+    </w:p>
+    <w:p>
+      <w:pPr>
+        <w:jc w:val="center"/>
+        <w:rPr>
+          <w:rFonts w:ascii="Times" w:hAnsi="Times" w:cs="Arial"/>
+          <w:sz w:val="22"/>
+          <w:szCs w:val="22"/>
+        </w:rPr>
+      </w:pPr>
+    </w:p>
+    <w:p>
+      <w:pPr>
+        <w:jc w:val="center"/>
+        <w:rPr>
+          <w:rFonts w:ascii="Times" w:hAnsi="Times" w:cs="Arial"/>
+          <w:sz w:val="22"/>
+          <w:szCs w:val="22"/>
+        </w:rPr>
+      </w:pPr>
+      <m:oMathPara>
+        <m:oMath>
+          <m:sSub>
+            <m:sSubPr>
+              <m:ctrlPr>
+                <w:rPr>
+                  <w:rFonts w:ascii="Cambria Math" w:hAnsi="Cambria Math" w:cs="Arial"/>
+                  <w:i/>
+                  <w:sz w:val="22"/>
+                  <w:szCs w:val="22"/>
+                </w:rPr>
+              </m:ctrlPr>
+            </m:sSubPr>
+            <m:e>
+              <m:acc>
+                <m:accPr>
+                  <m:chr m:val="̇"/>
+                  <m:ctrlPr>
+                    <w:rPr>
+                      <w:rFonts w:ascii="Cambria Math" w:hAnsi="Cambria Math" w:cs="Arial"/>
+                      <w:i/>
+                      <w:sz w:val="22"/>
+                      <w:szCs w:val="22"/>
+                    </w:rPr>
+                  </m:ctrlPr>
+                </m:accPr>
+                <m:e>
+                  <m:r>
+                    <w:rPr>
+                      <w:rFonts w:ascii="Cambria Math" w:hAnsi="Cambria Math" w:cs="Arial"/>
+                      <w:sz w:val="22"/>
+                      <w:szCs w:val="22"/>
+                    </w:rPr>
+                    <m:t>C</m:t>
+                  </m:r>
+                </m:e>
+              </m:acc>
+            </m:e>
+            <m:sub>
+              <m:r>
+                <w:rPr>
+                  <w:rFonts w:ascii="Cambria Math" w:hAnsi="Cambria Math" w:cs="Arial"/>
+                  <w:sz w:val="22"/>
+                  <w:szCs w:val="22"/>
+                </w:rPr>
+                <m:t>1</m:t>
+              </m:r>
+            </m:sub>
+          </m:sSub>
+          <m:r>
+            <w:rPr>
+              <w:rFonts w:ascii="Cambria Math" w:hAnsi="Cambria Math" w:cs="Arial"/>
+              <w:sz w:val="22"/>
+              <w:szCs w:val="22"/>
+            </w:rPr>
+            <m:t>=iAcos(</m:t>
+          </m:r>
+          <m:sSub>
+            <m:sSubPr>
+              <m:ctrlPr>
+                <w:rPr>
+                  <w:rFonts w:ascii="Cambria Math" w:hAnsi="Cambria Math" w:cs="Arial"/>
+                  <w:i/>
+                  <w:sz w:val="22"/>
+                  <w:szCs w:val="22"/>
+                </w:rPr>
+              </m:ctrlPr>
+            </m:sSubPr>
+            <m:e>
+              <m:r>
+                <w:rPr>
+                  <w:rFonts w:ascii="Cambria Math" w:hAnsi="Cambria Math" w:cs="Arial"/>
+                  <w:sz w:val="22"/>
+                  <w:szCs w:val="22"/>
+                </w:rPr>
+                <m:t>ω</m:t>
+              </m:r>
+            </m:e>
+            <m:sub>
+              <m:r>
+                <w:rPr>
+                  <w:rFonts w:ascii="Cambria Math" w:hAnsi="Cambria Math" w:cs="Arial"/>
+                  <w:sz w:val="22"/>
+                  <w:szCs w:val="22"/>
+                </w:rPr>
+                <m:t>d</m:t>
+              </m:r>
+            </m:sub>
+          </m:sSub>
+          <m:r>
+            <w:rPr>
+              <w:rFonts w:ascii="Cambria Math" w:hAnsi="Cambria Math" w:cs="Arial"/>
+              <w:sz w:val="22"/>
+              <w:szCs w:val="22"/>
+            </w:rPr>
+            <m:t>t)</m:t>
+          </m:r>
+          <m:sSup>
+            <m:sSupPr>
+              <m:ctrlPr>
+                <w:rPr>
+                  <w:rFonts w:ascii="Cambria Math" w:hAnsi="Cambria Math" w:cs="Arial"/>
+                  <w:i/>
+                  <w:sz w:val="22"/>
+                  <w:szCs w:val="22"/>
+                </w:rPr>
+              </m:ctrlPr>
+            </m:sSupPr>
+            <m:e>
+              <m:r>
+                <w:rPr>
+                  <w:rFonts w:ascii="Cambria Math" w:hAnsi="Cambria Math" w:cs="Arial"/>
+                  <w:sz w:val="22"/>
+                  <w:szCs w:val="22"/>
+                </w:rPr>
+                <m:t>e</m:t>
+              </m:r>
+            </m:e>
+            <m:sup>
+              <m:r>
+                <w:rPr>
+                  <w:rFonts w:ascii="Cambria Math" w:hAnsi="Cambria Math" w:cs="Arial"/>
+                  <w:sz w:val="22"/>
+                  <w:szCs w:val="22"/>
+                </w:rPr>
+                <m:t xml:space="preserve"> </m:t>
+              </m:r>
+              <m:r>
+                <w:rPr>
+                  <w:rFonts w:ascii="Cambria Math" w:hAnsi="Cambria Math" w:cs="Arial"/>
+                  <w:sz w:val="22"/>
+                  <w:szCs w:val="22"/>
+                </w:rPr>
+                <m:t>i</m:t>
+              </m:r>
+              <m:sSub>
+                <m:sSubPr>
+                  <m:ctrlPr>
+                    <w:rPr>
+                      <w:rFonts w:ascii="Cambria Math" w:hAnsi="Cambria Math" w:cs="Arial"/>
+                      <w:i/>
+                      <w:sz w:val="22"/>
+                      <w:szCs w:val="22"/>
+                    </w:rPr>
+                  </m:ctrlPr>
+                </m:sSubPr>
+                <m:e>
+                  <m:r>
+                    <w:rPr>
+                      <w:rFonts w:ascii="Cambria Math" w:hAnsi="Cambria Math" w:cs="Arial"/>
+                      <w:sz w:val="22"/>
+                      <w:szCs w:val="22"/>
+                    </w:rPr>
+                    <m:t>ω</m:t>
+                  </m:r>
+                </m:e>
+                <m:sub>
+                  <m:r>
+                    <w:rPr>
+                      <w:rFonts w:ascii="Cambria Math" w:hAnsi="Cambria Math" w:cs="Arial"/>
+                      <w:sz w:val="22"/>
+                      <w:szCs w:val="22"/>
+                    </w:rPr>
+                    <m:t>q</m:t>
+                  </m:r>
+                </m:sub>
+              </m:sSub>
+              <m:r>
+                <w:rPr>
+                  <w:rFonts w:ascii="Cambria Math" w:hAnsi="Cambria Math" w:cs="Arial"/>
+                  <w:sz w:val="22"/>
+                  <w:szCs w:val="22"/>
+                </w:rPr>
+                <m:t>t</m:t>
+              </m:r>
+            </m:sup>
+          </m:sSup>
+          <m:sSub>
+            <m:sSubPr>
+              <m:ctrlPr>
+                <w:rPr>
+                  <w:rFonts w:ascii="Cambria Math" w:hAnsi="Cambria Math" w:cs="Arial"/>
+                  <w:i/>
+                  <w:sz w:val="22"/>
+                  <w:szCs w:val="22"/>
+                </w:rPr>
+              </m:ctrlPr>
+            </m:sSubPr>
+            <m:e>
+              <m:r>
+                <w:rPr>
+                  <w:rFonts w:ascii="Cambria Math" w:hAnsi="Cambria Math" w:cs="Arial"/>
+                  <w:sz w:val="22"/>
+                  <w:szCs w:val="22"/>
+                </w:rPr>
+                <m:t>C</m:t>
+              </m:r>
+            </m:e>
+            <m:sub>
+              <m:r>
+                <w:rPr>
+                  <w:rFonts w:ascii="Cambria Math" w:hAnsi="Cambria Math" w:cs="Arial"/>
+                  <w:sz w:val="22"/>
+                  <w:szCs w:val="22"/>
+                </w:rPr>
+                <m:t>0</m:t>
+              </m:r>
+            </m:sub>
+          </m:sSub>
+        </m:oMath>
+      </m:oMathPara>
+    </w:p>
+    <w:p>
+      <w:pPr>
+        <w:jc w:val="center"/>
+        <w:rPr>
+          <w:rFonts w:ascii="Times" w:hAnsi="Times" w:cs="Arial"/>
+          <w:sz w:val="22"/>
+          <w:szCs w:val="22"/>
+        </w:rPr>
+      </w:pPr>
+    </w:p>
+    <w:p>
+      <w:pPr>
+        <w:jc w:val="both"/>
+        <w:rPr>
+          <w:rFonts w:ascii="Times" w:hAnsi="Times" w:cs="Arial"/>
+          <w:sz w:val="22"/>
+          <w:szCs w:val="22"/>
+        </w:rPr>
+      </w:pPr>
+      <w:r>
+        <w:rPr>
+          <w:rFonts w:ascii="Times" w:hAnsi="Times" w:cs="Arial"/>
+          <w:sz w:val="22"/>
+          <w:szCs w:val="22"/>
+        </w:rPr>
+        <w:t xml:space="preserve">Al fine di risolvere questo analiticamente si espande il </w:t>
+      </w:r>
+      <m:oMath>
+        <m:r>
+          <w:rPr>
+            <w:rFonts w:ascii="Cambria Math" w:hAnsi="Cambria Math" w:cs="Arial"/>
+            <w:sz w:val="22"/>
+            <w:szCs w:val="22"/>
+          </w:rPr>
+          <m:t>cos(</m:t>
+        </m:r>
+        <m:sSub>
+          <m:sSubPr>
+            <m:ctrlPr>
+              <w:rPr>
+                <w:rFonts w:ascii="Cambria Math" w:hAnsi="Cambria Math" w:cs="Arial"/>
+                <w:i/>
+                <w:sz w:val="22"/>
+                <w:szCs w:val="22"/>
+              </w:rPr>
+            </m:ctrlPr>
+          </m:sSubPr>
+          <m:e>
+            <m:r>
+              <w:rPr>
+                <w:rFonts w:ascii="Cambria Math" w:hAnsi="Cambria Math" w:cs="Arial"/>
+                <w:sz w:val="22"/>
+                <w:szCs w:val="22"/>
+              </w:rPr>
+              <m:t>ω</m:t>
+            </m:r>
+          </m:e>
+          <m:sub>
+            <m:r>
+              <w:rPr>
+                <w:rFonts w:ascii="Cambria Math" w:hAnsi="Cambria Math" w:cs="Arial"/>
+                <w:sz w:val="22"/>
+                <w:szCs w:val="22"/>
+              </w:rPr>
+              <m:t>d</m:t>
+            </m:r>
+          </m:sub>
+        </m:sSub>
+        <m:r>
+          <w:rPr>
+            <w:rFonts w:ascii="Cambria Math" w:hAnsi="Cambria Math" w:cs="Arial"/>
+            <w:sz w:val="22"/>
+            <w:szCs w:val="22"/>
+          </w:rPr>
+          <m:t>t)</m:t>
+        </m:r>
+        <m:sSup>
+          <m:sSupPr>
+            <m:ctrlPr>
+              <w:rPr>
+                <w:rFonts w:ascii="Cambria Math" w:hAnsi="Cambria Math" w:cs="Arial"/>
+                <w:i/>
+                <w:sz w:val="22"/>
+                <w:szCs w:val="22"/>
+              </w:rPr>
+            </m:ctrlPr>
+          </m:sSupPr>
+          <m:e>
+            <m:r>
+              <w:rPr>
+                <w:rFonts w:ascii="Cambria Math" w:hAnsi="Cambria Math" w:cs="Arial"/>
+                <w:sz w:val="22"/>
+                <w:szCs w:val="22"/>
+              </w:rPr>
+              <m:t>e</m:t>
+            </m:r>
+          </m:e>
+          <m:sup>
+            <m:r>
+              <w:rPr>
+                <w:rFonts w:ascii="Cambria Math" w:hAnsi="Cambria Math" w:cs="Arial"/>
+                <w:sz w:val="22"/>
+                <w:szCs w:val="22"/>
+              </w:rPr>
+              <m:t xml:space="preserve"> ±</m:t>
+            </m:r>
+            <m:r>
+              <w:rPr>
+                <w:rFonts w:ascii="Cambria Math" w:hAnsi="Cambria Math" w:cs="Arial"/>
+                <w:sz w:val="22"/>
+                <w:szCs w:val="22"/>
+              </w:rPr>
+              <m:t>i</m:t>
+            </m:r>
+            <m:sSub>
+              <m:sSubPr>
+                <m:ctrlPr>
+                  <w:rPr>
+                    <w:rFonts w:ascii="Cambria Math" w:hAnsi="Cambria Math" w:cs="Arial"/>
+                    <w:i/>
+                    <w:sz w:val="22"/>
+                    <w:szCs w:val="22"/>
+                  </w:rPr>
+                </m:ctrlPr>
+              </m:sSubPr>
+              <m:e>
+                <m:r>
+                  <w:rPr>
+                    <w:rFonts w:ascii="Cambria Math" w:hAnsi="Cambria Math" w:cs="Arial"/>
+                    <w:sz w:val="22"/>
+                    <w:szCs w:val="22"/>
+                  </w:rPr>
+                  <m:t>ω</m:t>
+                </m:r>
+              </m:e>
+              <m:sub>
+                <m:r>
+                  <w:rPr>
+                    <w:rFonts w:ascii="Cambria Math" w:hAnsi="Cambria Math" w:cs="Arial"/>
+                    <w:sz w:val="22"/>
+                    <w:szCs w:val="22"/>
+                  </w:rPr>
+                  <m:t>q</m:t>
+                </m:r>
+              </m:sub>
+            </m:sSub>
+            <m:r>
+              <w:rPr>
+                <w:rFonts w:ascii="Cambria Math" w:hAnsi="Cambria Math" w:cs="Arial"/>
+                <w:sz w:val="22"/>
+                <w:szCs w:val="22"/>
+              </w:rPr>
+              <m:t>t</m:t>
+            </m:r>
+          </m:sup>
+        </m:sSup>
+        <m:r>
+          <w:rPr>
+            <w:rFonts w:ascii="Cambria Math" w:hAnsi="Cambria Math" w:cs="Arial"/>
+            <w:sz w:val="22"/>
+            <w:szCs w:val="22"/>
+          </w:rPr>
+          <m:t>=</m:t>
+        </m:r>
+        <m:sSup>
+          <m:sSupPr>
+            <m:ctrlPr>
+              <w:rPr>
+                <w:rFonts w:ascii="Cambria Math" w:hAnsi="Cambria Math" w:cs="Arial"/>
+                <w:i/>
+                <w:sz w:val="22"/>
+                <w:szCs w:val="22"/>
+              </w:rPr>
+            </m:ctrlPr>
+          </m:sSupPr>
+          <m:e>
+            <m:r>
+              <w:rPr>
+                <w:rFonts w:ascii="Cambria Math" w:hAnsi="Cambria Math" w:cs="Arial"/>
+                <w:sz w:val="22"/>
+                <w:szCs w:val="22"/>
+              </w:rPr>
+              <m:t>e</m:t>
+            </m:r>
+          </m:e>
+          <m:sup>
+            <m:r>
+              <w:rPr>
+                <w:rFonts w:ascii="Cambria Math" w:hAnsi="Cambria Math" w:cs="Arial"/>
+                <w:sz w:val="22"/>
+                <w:szCs w:val="22"/>
+              </w:rPr>
+              <m:t xml:space="preserve"> i(</m:t>
+            </m:r>
+            <m:sSub>
+              <m:sSubPr>
+                <m:ctrlPr>
+                  <w:rPr>
+                    <w:rFonts w:ascii="Cambria Math" w:hAnsi="Cambria Math" w:cs="Arial"/>
+                    <w:i/>
+                    <w:sz w:val="22"/>
+                    <w:szCs w:val="22"/>
+                  </w:rPr>
+                </m:ctrlPr>
+              </m:sSubPr>
+              <m:e>
+                <m:r>
+                  <w:rPr>
+                    <w:rFonts w:ascii="Cambria Math" w:hAnsi="Cambria Math" w:cs="Arial"/>
+                    <w:sz w:val="22"/>
+                    <w:szCs w:val="22"/>
+                  </w:rPr>
+                  <m:t>ω</m:t>
+                </m:r>
+              </m:e>
+              <m:sub>
+                <m:r>
+                  <w:rPr>
+                    <w:rFonts w:ascii="Cambria Math" w:hAnsi="Cambria Math" w:cs="Arial"/>
+                    <w:sz w:val="22"/>
+                    <w:szCs w:val="22"/>
+                  </w:rPr>
+                  <m:t>q</m:t>
+                </m:r>
+              </m:sub>
+            </m:sSub>
+            <m:r>
+              <w:rPr>
+                <w:rFonts w:ascii="Cambria Math" w:hAnsi="Cambria Math" w:cs="Arial"/>
+                <w:sz w:val="22"/>
+                <w:szCs w:val="22"/>
+              </w:rPr>
+              <m:t>±</m:t>
+            </m:r>
+            <m:sSub>
+              <m:sSubPr>
+                <m:ctrlPr>
+                  <w:rPr>
+                    <w:rFonts w:ascii="Cambria Math" w:hAnsi="Cambria Math" w:cs="Arial"/>
+                    <w:i/>
+                    <w:sz w:val="22"/>
+                    <w:szCs w:val="22"/>
+                  </w:rPr>
+                </m:ctrlPr>
+              </m:sSubPr>
+              <m:e>
+                <m:r>
+                  <w:rPr>
+                    <w:rFonts w:ascii="Cambria Math" w:hAnsi="Cambria Math" w:cs="Arial"/>
+                    <w:sz w:val="22"/>
+                    <w:szCs w:val="22"/>
+                  </w:rPr>
+                  <m:t>ω</m:t>
+                </m:r>
+              </m:e>
+              <m:sub>
+                <m:r>
+                  <w:rPr>
+                    <w:rFonts w:ascii="Cambria Math" w:hAnsi="Cambria Math" w:cs="Arial"/>
+                    <w:sz w:val="22"/>
+                    <w:szCs w:val="22"/>
+                  </w:rPr>
+                  <m:t>d</m:t>
+                </m:r>
+              </m:sub>
+            </m:sSub>
+            <m:r>
+              <w:rPr>
+                <w:rFonts w:ascii="Cambria Math" w:hAnsi="Cambria Math" w:cs="Arial"/>
+                <w:sz w:val="22"/>
+                <w:szCs w:val="22"/>
+              </w:rPr>
+              <m:t>)t</m:t>
+            </m:r>
+          </m:sup>
+        </m:sSup>
+        <m:r>
+          <w:rPr>
+            <w:rFonts w:ascii="Cambria Math" w:hAnsi="Cambria Math" w:cs="Arial"/>
+            <w:sz w:val="22"/>
+            <w:szCs w:val="22"/>
+          </w:rPr>
+          <m:t>+</m:t>
+        </m:r>
+        <m:sSup>
+          <m:sSupPr>
+            <m:ctrlPr>
+              <w:rPr>
+                <w:rFonts w:ascii="Cambria Math" w:hAnsi="Cambria Math" w:cs="Arial"/>
+                <w:i/>
+                <w:sz w:val="22"/>
+                <w:szCs w:val="22"/>
+              </w:rPr>
+            </m:ctrlPr>
+          </m:sSupPr>
+          <m:e>
+            <m:r>
+              <w:rPr>
+                <w:rFonts w:ascii="Cambria Math" w:hAnsi="Cambria Math" w:cs="Arial"/>
+                <w:sz w:val="22"/>
+                <w:szCs w:val="22"/>
+              </w:rPr>
+              <m:t>e</m:t>
+            </m:r>
+          </m:e>
+          <m:sup>
+            <m:r>
+              <w:rPr>
+                <w:rFonts w:ascii="Cambria Math" w:hAnsi="Cambria Math" w:cs="Arial"/>
+                <w:sz w:val="22"/>
+                <w:szCs w:val="22"/>
+              </w:rPr>
+              <m:t xml:space="preserve"> -</m:t>
+            </m:r>
+            <m:r>
+              <w:rPr>
+                <w:rFonts w:ascii="Cambria Math" w:hAnsi="Cambria Math" w:cs="Arial"/>
+                <w:sz w:val="22"/>
+                <w:szCs w:val="22"/>
+              </w:rPr>
+              <m:t>i(</m:t>
+            </m:r>
+            <m:sSub>
+              <m:sSubPr>
+                <m:ctrlPr>
+                  <w:rPr>
+                    <w:rFonts w:ascii="Cambria Math" w:hAnsi="Cambria Math" w:cs="Arial"/>
+                    <w:i/>
+                    <w:sz w:val="22"/>
+                    <w:szCs w:val="22"/>
+                  </w:rPr>
+                </m:ctrlPr>
+              </m:sSubPr>
+              <m:e>
+                <m:r>
+                  <w:rPr>
+                    <w:rFonts w:ascii="Cambria Math" w:hAnsi="Cambria Math" w:cs="Arial"/>
+                    <w:sz w:val="22"/>
+                    <w:szCs w:val="22"/>
+                  </w:rPr>
+                  <m:t>ω</m:t>
+                </m:r>
+              </m:e>
+              <m:sub>
+                <m:r>
+                  <w:rPr>
+                    <w:rFonts w:ascii="Cambria Math" w:hAnsi="Cambria Math" w:cs="Arial"/>
+                    <w:sz w:val="22"/>
+                    <w:szCs w:val="22"/>
+                  </w:rPr>
+                  <m:t>q</m:t>
+                </m:r>
+              </m:sub>
+            </m:sSub>
+            <m:r>
+              <w:rPr>
+                <w:rFonts w:ascii="Cambria Math" w:hAnsi="Cambria Math" w:cs="Arial"/>
+                <w:sz w:val="22"/>
+                <w:szCs w:val="22"/>
+              </w:rPr>
+              <m:t>∓</m:t>
+            </m:r>
+            <m:sSub>
+              <m:sSubPr>
+                <m:ctrlPr>
+                  <w:rPr>
+                    <w:rFonts w:ascii="Cambria Math" w:hAnsi="Cambria Math" w:cs="Arial"/>
+                    <w:i/>
+                    <w:sz w:val="22"/>
+                    <w:szCs w:val="22"/>
+                  </w:rPr>
+                </m:ctrlPr>
+              </m:sSubPr>
+              <m:e>
+                <m:r>
+                  <w:rPr>
+                    <w:rFonts w:ascii="Cambria Math" w:hAnsi="Cambria Math" w:cs="Arial"/>
+                    <w:sz w:val="22"/>
+                    <w:szCs w:val="22"/>
+                  </w:rPr>
+                  <m:t>ω</m:t>
+                </m:r>
+              </m:e>
+              <m:sub>
+                <m:r>
+                  <w:rPr>
+                    <w:rFonts w:ascii="Cambria Math" w:hAnsi="Cambria Math" w:cs="Arial"/>
+                    <w:sz w:val="22"/>
+                    <w:szCs w:val="22"/>
+                  </w:rPr>
+                  <m:t>d</m:t>
+                </m:r>
+              </m:sub>
+            </m:sSub>
+            <m:r>
+              <w:rPr>
+                <w:rFonts w:ascii="Cambria Math" w:hAnsi="Cambria Math" w:cs="Arial"/>
+                <w:sz w:val="22"/>
+                <w:szCs w:val="22"/>
+              </w:rPr>
+              <m:t>)</m:t>
+            </m:r>
+            <m:r>
+              <w:rPr>
+                <w:rFonts w:ascii="Cambria Math" w:hAnsi="Cambria Math" w:cs="Arial"/>
+                <w:sz w:val="22"/>
+                <w:szCs w:val="22"/>
+              </w:rPr>
+              <m:t>t</m:t>
+            </m:r>
+          </m:sup>
+        </m:sSup>
+      </m:oMath>
+      <w:r>
+        <w:rPr>
+          <w:rFonts w:ascii="Times" w:hAnsi="Times" w:cs="Arial"/>
+          <w:sz w:val="22"/>
+          <w:szCs w:val="22"/>
+        </w:rPr>
+        <w:t xml:space="preserve">; di cui ignoriamo i termini rapidamente rotanti, ossia </w:t>
+      </w:r>
+      <m:oMath>
+        <m:sSup>
+          <m:sSupPr>
+            <m:ctrlPr>
+              <w:rPr>
+                <w:rFonts w:ascii="Cambria Math" w:hAnsi="Cambria Math" w:cs="Arial"/>
+                <w:i/>
+                <w:sz w:val="22"/>
+                <w:szCs w:val="22"/>
+              </w:rPr>
+            </m:ctrlPr>
+          </m:sSupPr>
+          <m:e>
+            <m:r>
+              <w:rPr>
+                <w:rFonts w:ascii="Cambria Math" w:hAnsi="Cambria Math" w:cs="Arial"/>
+                <w:sz w:val="22"/>
+                <w:szCs w:val="22"/>
+              </w:rPr>
+              <m:t>e</m:t>
+            </m:r>
+          </m:e>
+          <m:sup>
+            <m:r>
+              <w:rPr>
+                <w:rFonts w:ascii="Cambria Math" w:hAnsi="Cambria Math" w:cs="Arial"/>
+                <w:sz w:val="22"/>
+                <w:szCs w:val="22"/>
+              </w:rPr>
+              <m:t xml:space="preserve"> ±</m:t>
+            </m:r>
+            <m:r>
+              <w:rPr>
+                <w:rFonts w:ascii="Cambria Math" w:hAnsi="Cambria Math" w:cs="Arial"/>
+                <w:sz w:val="22"/>
+                <w:szCs w:val="22"/>
+              </w:rPr>
+              <m:t>i(</m:t>
+            </m:r>
+            <m:sSub>
+              <m:sSubPr>
+                <m:ctrlPr>
+                  <w:rPr>
+                    <w:rFonts w:ascii="Cambria Math" w:hAnsi="Cambria Math" w:cs="Arial"/>
+                    <w:i/>
+                    <w:sz w:val="22"/>
+                    <w:szCs w:val="22"/>
+                  </w:rPr>
+                </m:ctrlPr>
+              </m:sSubPr>
+              <m:e>
+                <m:r>
+                  <w:rPr>
+                    <w:rFonts w:ascii="Cambria Math" w:hAnsi="Cambria Math" w:cs="Arial"/>
+                    <w:sz w:val="22"/>
+                    <w:szCs w:val="22"/>
+                  </w:rPr>
+                  <m:t>ω</m:t>
+                </m:r>
+              </m:e>
+              <m:sub>
+                <m:r>
+                  <w:rPr>
+                    <w:rFonts w:ascii="Cambria Math" w:hAnsi="Cambria Math" w:cs="Arial"/>
+                    <w:sz w:val="22"/>
+                    <w:szCs w:val="22"/>
+                  </w:rPr>
+                  <m:t>q</m:t>
+                </m:r>
+              </m:sub>
+            </m:sSub>
+            <m:r>
+              <w:rPr>
+                <w:rFonts w:ascii="Cambria Math" w:hAnsi="Cambria Math" w:cs="Arial"/>
+                <w:sz w:val="22"/>
+                <w:szCs w:val="22"/>
+              </w:rPr>
+              <m:t>+</m:t>
+            </m:r>
+            <m:sSub>
+              <m:sSubPr>
+                <m:ctrlPr>
+                  <w:rPr>
+                    <w:rFonts w:ascii="Cambria Math" w:hAnsi="Cambria Math" w:cs="Arial"/>
+                    <w:i/>
+                    <w:sz w:val="22"/>
+                    <w:szCs w:val="22"/>
+                  </w:rPr>
+                </m:ctrlPr>
+              </m:sSubPr>
+              <m:e>
+                <m:r>
+                  <w:rPr>
+                    <w:rFonts w:ascii="Cambria Math" w:hAnsi="Cambria Math" w:cs="Arial"/>
+                    <w:sz w:val="22"/>
+                    <w:szCs w:val="22"/>
+                  </w:rPr>
+                  <m:t>ω</m:t>
+                </m:r>
+              </m:e>
+              <m:sub>
+                <m:r>
+                  <w:rPr>
+                    <w:rFonts w:ascii="Cambria Math" w:hAnsi="Cambria Math" w:cs="Arial"/>
+                    <w:sz w:val="22"/>
+                    <w:szCs w:val="22"/>
+                  </w:rPr>
+                  <m:t>d</m:t>
+                </m:r>
+              </m:sub>
+            </m:sSub>
+            <m:r>
+              <w:rPr>
+                <w:rFonts w:ascii="Cambria Math" w:hAnsi="Cambria Math" w:cs="Arial"/>
+                <w:sz w:val="22"/>
+                <w:szCs w:val="22"/>
+              </w:rPr>
+              <m:t>)t</m:t>
+            </m:r>
+          </m:sup>
+        </m:sSup>
+      </m:oMath>
+      <w:r>
+        <w:rPr>
+          <w:rFonts w:ascii="Times" w:hAnsi="Times" w:cs="Arial"/>
+          <w:sz w:val="22"/>
+          <w:szCs w:val="22"/>
+        </w:rPr>
+        <w:t>, in quanto poco interessati alle piccole scale temporali. Dunque, il sistema diventa:</w:t>
+      </w:r>
+    </w:p>
+    <w:p>
+      <w:pPr>
+        <w:jc w:val="both"/>
+        <w:rPr>
+          <w:rFonts w:ascii="Times" w:hAnsi="Times" w:cs="Arial"/>
+          <w:sz w:val="22"/>
+          <w:szCs w:val="22"/>
+        </w:rPr>
+      </w:pPr>
+    </w:p>
+    <w:p>
+      <w:pPr>
+        <w:jc w:val="center"/>
+        <w:rPr>
+          <w:rFonts w:ascii="Times" w:hAnsi="Times" w:cs="Arial"/>
+          <w:sz w:val="22"/>
+          <w:szCs w:val="22"/>
+        </w:rPr>
+      </w:pPr>
+      <m:oMathPara>
+        <m:oMath>
+          <m:sSub>
+            <m:sSubPr>
+              <m:ctrlPr>
+                <w:rPr>
+                  <w:rFonts w:ascii="Cambria Math" w:hAnsi="Cambria Math" w:cs="Arial"/>
+                  <w:i/>
+                  <w:sz w:val="22"/>
+                  <w:szCs w:val="22"/>
+                </w:rPr>
+              </m:ctrlPr>
+            </m:sSubPr>
+            <m:e>
+              <m:acc>
+                <m:accPr>
+                  <m:chr m:val="̇"/>
+                  <m:ctrlPr>
+                    <w:rPr>
+                      <w:rFonts w:ascii="Cambria Math" w:hAnsi="Cambria Math" w:cs="Arial"/>
+                      <w:i/>
+                      <w:sz w:val="22"/>
+                      <w:szCs w:val="22"/>
+                    </w:rPr>
+                  </m:ctrlPr>
+                </m:accPr>
+                <m:e>
+                  <m:r>
+                    <w:rPr>
+                      <w:rFonts w:ascii="Cambria Math" w:hAnsi="Cambria Math" w:cs="Arial"/>
+                      <w:sz w:val="22"/>
+                      <w:szCs w:val="22"/>
+                    </w:rPr>
+                    <m:t>C</m:t>
+                  </m:r>
+                </m:e>
+              </m:acc>
+            </m:e>
+            <m:sub>
+              <m:r>
+                <w:rPr>
+                  <w:rFonts w:ascii="Cambria Math" w:hAnsi="Cambria Math" w:cs="Arial"/>
+                  <w:sz w:val="22"/>
+                  <w:szCs w:val="22"/>
+                </w:rPr>
+                <m:t>0</m:t>
+              </m:r>
+            </m:sub>
+          </m:sSub>
+          <m:r>
+            <w:rPr>
+              <w:rFonts w:ascii="Cambria Math" w:hAnsi="Cambria Math" w:cs="Arial"/>
+              <w:sz w:val="22"/>
+              <w:szCs w:val="22"/>
+            </w:rPr>
+            <m:t>=iA</m:t>
+          </m:r>
+          <m:sSup>
+            <m:sSupPr>
+              <m:ctrlPr>
+                <w:rPr>
+                  <w:rFonts w:ascii="Cambria Math" w:hAnsi="Cambria Math" w:cs="Arial"/>
+                  <w:i/>
+                  <w:sz w:val="22"/>
+                  <w:szCs w:val="22"/>
+                </w:rPr>
+              </m:ctrlPr>
+            </m:sSupPr>
+            <m:e>
+              <m:r>
+                <w:rPr>
+                  <w:rFonts w:ascii="Cambria Math" w:hAnsi="Cambria Math" w:cs="Arial"/>
+                  <w:sz w:val="22"/>
+                  <w:szCs w:val="22"/>
+                </w:rPr>
+                <m:t>e</m:t>
+              </m:r>
+            </m:e>
+            <m:sup>
+              <m:r>
+                <w:rPr>
+                  <w:rFonts w:ascii="Cambria Math" w:hAnsi="Cambria Math" w:cs="Arial"/>
+                  <w:sz w:val="22"/>
+                  <w:szCs w:val="22"/>
+                </w:rPr>
+                <m:t xml:space="preserve"> -i</m:t>
+              </m:r>
+              <m:r>
+                <w:rPr>
+                  <w:rFonts w:ascii="Cambria Math" w:hAnsi="Cambria Math" w:cs="Arial"/>
+                  <w:sz w:val="22"/>
+                  <w:szCs w:val="22"/>
+                </w:rPr>
+                <m:t>(</m:t>
+              </m:r>
+              <m:sSub>
+                <m:sSubPr>
+                  <m:ctrlPr>
+                    <w:rPr>
+                      <w:rFonts w:ascii="Cambria Math" w:hAnsi="Cambria Math" w:cs="Arial"/>
+                      <w:i/>
+                      <w:sz w:val="22"/>
+                      <w:szCs w:val="22"/>
+                    </w:rPr>
+                  </m:ctrlPr>
+                </m:sSubPr>
+                <m:e>
+                  <m:r>
+                    <w:rPr>
+                      <w:rFonts w:ascii="Cambria Math" w:hAnsi="Cambria Math" w:cs="Arial"/>
+                      <w:sz w:val="22"/>
+                      <w:szCs w:val="22"/>
+                    </w:rPr>
+                    <m:t>ω</m:t>
+                  </m:r>
+                </m:e>
+                <m:sub>
+                  <m:r>
+                    <w:rPr>
+                      <w:rFonts w:ascii="Cambria Math" w:hAnsi="Cambria Math" w:cs="Arial"/>
+                      <w:sz w:val="22"/>
+                      <w:szCs w:val="22"/>
+                    </w:rPr>
+                    <m:t>q</m:t>
+                  </m:r>
+                </m:sub>
+              </m:sSub>
+              <m:r>
+                <w:rPr>
+                  <w:rFonts w:ascii="Cambria Math" w:hAnsi="Cambria Math" w:cs="Arial"/>
+                  <w:sz w:val="22"/>
+                  <w:szCs w:val="22"/>
+                </w:rPr>
+                <m:t>-</m:t>
+              </m:r>
+              <m:sSub>
+                <m:sSubPr>
+                  <m:ctrlPr>
+                    <w:rPr>
+                      <w:rFonts w:ascii="Cambria Math" w:hAnsi="Cambria Math" w:cs="Arial"/>
+                      <w:i/>
+                      <w:sz w:val="22"/>
+                      <w:szCs w:val="22"/>
+                    </w:rPr>
+                  </m:ctrlPr>
+                </m:sSubPr>
+                <m:e>
+                  <m:r>
+                    <w:rPr>
+                      <w:rFonts w:ascii="Cambria Math" w:hAnsi="Cambria Math" w:cs="Arial"/>
+                      <w:sz w:val="22"/>
+                      <w:szCs w:val="22"/>
+                    </w:rPr>
+                    <m:t>ω</m:t>
+                  </m:r>
+                </m:e>
+                <m:sub>
+                  <m:r>
+                    <w:rPr>
+                      <w:rFonts w:ascii="Cambria Math" w:hAnsi="Cambria Math" w:cs="Arial"/>
+                      <w:sz w:val="22"/>
+                      <w:szCs w:val="22"/>
+                    </w:rPr>
+                    <m:t>d</m:t>
+                  </m:r>
+                </m:sub>
+              </m:sSub>
+              <m:r>
+                <w:rPr>
+                  <w:rFonts w:ascii="Cambria Math" w:hAnsi="Cambria Math" w:cs="Arial"/>
+                  <w:sz w:val="22"/>
+                  <w:szCs w:val="22"/>
+                </w:rPr>
+                <m:t>)</m:t>
+              </m:r>
+              <m:r>
+                <w:rPr>
+                  <w:rFonts w:ascii="Cambria Math" w:hAnsi="Cambria Math" w:cs="Arial"/>
+                  <w:sz w:val="22"/>
+                  <w:szCs w:val="22"/>
+                </w:rPr>
+                <m:t>t</m:t>
+              </m:r>
+            </m:sup>
+          </m:sSup>
+          <m:sSub>
+            <m:sSubPr>
+              <m:ctrlPr>
+                <w:rPr>
+                  <w:rFonts w:ascii="Cambria Math" w:hAnsi="Cambria Math" w:cs="Arial"/>
+                  <w:i/>
+                  <w:sz w:val="22"/>
+                  <w:szCs w:val="22"/>
+                </w:rPr>
+              </m:ctrlPr>
+            </m:sSubPr>
+            <m:e>
+              <m:r>
+                <w:rPr>
+                  <w:rFonts w:ascii="Cambria Math" w:hAnsi="Cambria Math" w:cs="Arial"/>
+                  <w:sz w:val="22"/>
+                  <w:szCs w:val="22"/>
+                </w:rPr>
+                <m:t>C</m:t>
+              </m:r>
+            </m:e>
+            <m:sub>
+              <m:r>
+                <w:rPr>
+                  <w:rFonts w:ascii="Cambria Math" w:hAnsi="Cambria Math" w:cs="Arial"/>
+                  <w:sz w:val="22"/>
+                  <w:szCs w:val="22"/>
+                </w:rPr>
+                <m:t>1</m:t>
+              </m:r>
+            </m:sub>
+          </m:sSub>
+        </m:oMath>
+      </m:oMathPara>
+    </w:p>
+    <w:p>
+      <w:pPr>
+        <w:jc w:val="center"/>
+        <w:rPr>
+          <w:rFonts w:ascii="Times" w:hAnsi="Times" w:cs="Arial"/>
+          <w:sz w:val="22"/>
+          <w:szCs w:val="22"/>
+        </w:rPr>
+      </w:pPr>
+    </w:p>
+    <w:p>
+      <w:pPr>
+        <w:jc w:val="center"/>
+        <w:rPr>
+          <w:rFonts w:ascii="Times" w:hAnsi="Times" w:cs="Arial"/>
+          <w:sz w:val="22"/>
+          <w:szCs w:val="22"/>
+        </w:rPr>
+      </w:pPr>
+      <m:oMathPara>
+        <m:oMath>
+          <m:sSub>
+            <m:sSubPr>
+              <m:ctrlPr>
+                <w:rPr>
+                  <w:rFonts w:ascii="Cambria Math" w:hAnsi="Cambria Math" w:cs="Arial"/>
+                  <w:i/>
+                  <w:sz w:val="22"/>
+                  <w:szCs w:val="22"/>
+                </w:rPr>
+              </m:ctrlPr>
+            </m:sSubPr>
+            <m:e>
+              <m:acc>
+                <m:accPr>
+                  <m:chr m:val="̇"/>
+                  <m:ctrlPr>
+                    <w:rPr>
+                      <w:rFonts w:ascii="Cambria Math" w:hAnsi="Cambria Math" w:cs="Arial"/>
+                      <w:i/>
+                      <w:sz w:val="22"/>
+                      <w:szCs w:val="22"/>
+                    </w:rPr>
+                  </m:ctrlPr>
+                </m:accPr>
+                <m:e>
+                  <m:r>
+                    <w:rPr>
+                      <w:rFonts w:ascii="Cambria Math" w:hAnsi="Cambria Math" w:cs="Arial"/>
+                      <w:sz w:val="22"/>
+                      <w:szCs w:val="22"/>
+                    </w:rPr>
+                    <m:t>C</m:t>
+                  </m:r>
+                </m:e>
+              </m:acc>
+            </m:e>
+            <m:sub>
+              <m:r>
+                <w:rPr>
+                  <w:rFonts w:ascii="Cambria Math" w:hAnsi="Cambria Math" w:cs="Arial"/>
+                  <w:sz w:val="22"/>
+                  <w:szCs w:val="22"/>
+                </w:rPr>
+                <m:t>1</m:t>
+              </m:r>
+            </m:sub>
+          </m:sSub>
+          <m:r>
+            <w:rPr>
+              <w:rFonts w:ascii="Cambria Math" w:hAnsi="Cambria Math" w:cs="Arial"/>
+              <w:sz w:val="22"/>
+              <w:szCs w:val="22"/>
+            </w:rPr>
+            <m:t>=i</m:t>
+          </m:r>
+          <m:sSup>
+            <m:sSupPr>
+              <m:ctrlPr>
+                <w:rPr>
+                  <w:rFonts w:ascii="Cambria Math" w:hAnsi="Cambria Math" w:cs="Arial"/>
+                  <w:i/>
+                  <w:sz w:val="22"/>
+                  <w:szCs w:val="22"/>
+                </w:rPr>
+              </m:ctrlPr>
+            </m:sSupPr>
+            <m:e>
+              <m:r>
+                <w:rPr>
+                  <w:rFonts w:ascii="Cambria Math" w:hAnsi="Cambria Math" w:cs="Arial"/>
+                  <w:sz w:val="22"/>
+                  <w:szCs w:val="22"/>
+                </w:rPr>
+                <m:t>e</m:t>
+              </m:r>
+            </m:e>
+            <m:sup>
+              <m:r>
+                <w:rPr>
+                  <w:rFonts w:ascii="Cambria Math" w:hAnsi="Cambria Math" w:cs="Arial"/>
+                  <w:sz w:val="22"/>
+                  <w:szCs w:val="22"/>
+                </w:rPr>
+                <m:t xml:space="preserve"> i</m:t>
+              </m:r>
+              <m:r>
+                <w:rPr>
+                  <w:rFonts w:ascii="Cambria Math" w:hAnsi="Cambria Math" w:cs="Arial"/>
+                  <w:sz w:val="22"/>
+                  <w:szCs w:val="22"/>
+                </w:rPr>
+                <m:t>(</m:t>
+              </m:r>
+              <m:sSub>
+                <m:sSubPr>
+                  <m:ctrlPr>
+                    <w:rPr>
+                      <w:rFonts w:ascii="Cambria Math" w:hAnsi="Cambria Math" w:cs="Arial"/>
+                      <w:i/>
+                      <w:sz w:val="22"/>
+                      <w:szCs w:val="22"/>
+                    </w:rPr>
+                  </m:ctrlPr>
+                </m:sSubPr>
+                <m:e>
+                  <m:r>
+                    <w:rPr>
+                      <w:rFonts w:ascii="Cambria Math" w:hAnsi="Cambria Math" w:cs="Arial"/>
+                      <w:sz w:val="22"/>
+                      <w:szCs w:val="22"/>
+                    </w:rPr>
+                    <m:t>ω</m:t>
+                  </m:r>
+                </m:e>
+                <m:sub>
+                  <m:r>
+                    <w:rPr>
+                      <w:rFonts w:ascii="Cambria Math" w:hAnsi="Cambria Math" w:cs="Arial"/>
+                      <w:sz w:val="22"/>
+                      <w:szCs w:val="22"/>
+                    </w:rPr>
+                    <m:t>q</m:t>
+                  </m:r>
+                </m:sub>
+              </m:sSub>
+              <m:r>
+                <w:rPr>
+                  <w:rFonts w:ascii="Cambria Math" w:hAnsi="Cambria Math" w:cs="Arial"/>
+                  <w:sz w:val="22"/>
+                  <w:szCs w:val="22"/>
+                </w:rPr>
+                <m:t>-</m:t>
+              </m:r>
+              <m:sSub>
+                <m:sSubPr>
+                  <m:ctrlPr>
+                    <w:rPr>
+                      <w:rFonts w:ascii="Cambria Math" w:hAnsi="Cambria Math" w:cs="Arial"/>
+                      <w:i/>
+                      <w:sz w:val="22"/>
+                      <w:szCs w:val="22"/>
+                    </w:rPr>
+                  </m:ctrlPr>
+                </m:sSubPr>
+                <m:e>
+                  <m:r>
+                    <w:rPr>
+                      <w:rFonts w:ascii="Cambria Math" w:hAnsi="Cambria Math" w:cs="Arial"/>
+                      <w:sz w:val="22"/>
+                      <w:szCs w:val="22"/>
+                    </w:rPr>
+                    <m:t>ω</m:t>
+                  </m:r>
+                </m:e>
+                <m:sub>
+                  <m:r>
+                    <w:rPr>
+                      <w:rFonts w:ascii="Cambria Math" w:hAnsi="Cambria Math" w:cs="Arial"/>
+                      <w:sz w:val="22"/>
+                      <w:szCs w:val="22"/>
+                    </w:rPr>
+                    <m:t>d</m:t>
+                  </m:r>
+                </m:sub>
+              </m:sSub>
+              <m:r>
+                <w:rPr>
+                  <w:rFonts w:ascii="Cambria Math" w:hAnsi="Cambria Math" w:cs="Arial"/>
+                  <w:sz w:val="22"/>
+                  <w:szCs w:val="22"/>
+                </w:rPr>
+                <m:t>)</m:t>
+              </m:r>
+              <m:r>
+                <w:rPr>
+                  <w:rFonts w:ascii="Cambria Math" w:hAnsi="Cambria Math" w:cs="Arial"/>
+                  <w:sz w:val="22"/>
+                  <w:szCs w:val="22"/>
+                </w:rPr>
+                <m:t>t</m:t>
+              </m:r>
+            </m:sup>
+          </m:sSup>
+          <m:sSub>
+            <m:sSubPr>
+              <m:ctrlPr>
+                <w:rPr>
+                  <w:rFonts w:ascii="Cambria Math" w:hAnsi="Cambria Math" w:cs="Arial"/>
+                  <w:i/>
+                  <w:sz w:val="22"/>
+                  <w:szCs w:val="22"/>
+                </w:rPr>
+              </m:ctrlPr>
+            </m:sSubPr>
+            <m:e>
+              <m:r>
+                <w:rPr>
+                  <w:rFonts w:ascii="Cambria Math" w:hAnsi="Cambria Math" w:cs="Arial"/>
+                  <w:sz w:val="22"/>
+                  <w:szCs w:val="22"/>
+                </w:rPr>
+                <m:t>C</m:t>
+              </m:r>
+            </m:e>
+            <m:sub>
+              <m:r>
+                <w:rPr>
+                  <w:rFonts w:ascii="Cambria Math" w:hAnsi="Cambria Math" w:cs="Arial"/>
+                  <w:sz w:val="22"/>
+                  <w:szCs w:val="22"/>
+                </w:rPr>
+                <m:t>0</m:t>
+              </m:r>
+            </m:sub>
+          </m:sSub>
+        </m:oMath>
+      </m:oMathPara>
+    </w:p>
+    <w:p>
+      <w:pPr>
+        <w:jc w:val="center"/>
+        <w:rPr>
+          <w:rFonts w:ascii="Times" w:hAnsi="Times" w:cs="Arial"/>
+          <w:sz w:val="22"/>
+          <w:szCs w:val="22"/>
+        </w:rPr>
+      </w:pPr>
+    </w:p>
+    <w:p>
+      <w:pPr>
+        <w:jc w:val="both"/>
+        <w:rPr>
+          <w:rFonts w:ascii="Times" w:hAnsi="Times" w:cs="Arial"/>
+          <w:sz w:val="22"/>
+          <w:szCs w:val="22"/>
+        </w:rPr>
+      </w:pPr>
+      <w:r>
+        <w:rPr>
+          <w:rFonts w:ascii="Times" w:hAnsi="Times" w:cs="Arial"/>
+          <w:sz w:val="22"/>
+          <w:szCs w:val="22"/>
+        </w:rPr>
+        <w:t xml:space="preserve">Si pongano ora le condizioni iniziali </w:t>
+      </w:r>
+      <w:r>
+        <w:rPr>
+          <w:rFonts w:ascii="Times" w:hAnsi="Times" w:cs="Arial"/>
+          <w:sz w:val="22"/>
+          <w:szCs w:val="22"/>
+        </w:rPr>
+        <w:t>(</w:t>
+      </w:r>
+      <m:oMath>
+        <m:sSub>
+          <m:sSubPr>
+            <m:ctrlPr>
+              <w:rPr>
+                <w:rFonts w:ascii="Cambria Math" w:hAnsi="Cambria Math" w:cs="Arial"/>
+                <w:i/>
+                <w:sz w:val="22"/>
+                <w:szCs w:val="22"/>
+              </w:rPr>
+            </m:ctrlPr>
+          </m:sSubPr>
+          <m:e>
+            <m:r>
+              <w:rPr>
+                <w:rFonts w:ascii="Cambria Math" w:hAnsi="Cambria Math" w:cs="Arial"/>
+                <w:sz w:val="22"/>
+                <w:szCs w:val="22"/>
+              </w:rPr>
+              <m:t>C</m:t>
+            </m:r>
+          </m:e>
+          <m:sub>
+            <m:r>
+              <w:rPr>
+                <w:rFonts w:ascii="Cambria Math" w:hAnsi="Cambria Math" w:cs="Arial"/>
+                <w:sz w:val="22"/>
+                <w:szCs w:val="22"/>
+              </w:rPr>
+              <m:t>0</m:t>
+            </m:r>
+          </m:sub>
+        </m:sSub>
+        <m:r>
+          <w:rPr>
+            <w:rFonts w:ascii="Cambria Math" w:hAnsi="Cambria Math" w:cs="Arial"/>
+            <w:sz w:val="22"/>
+            <w:szCs w:val="22"/>
+          </w:rPr>
+          <m:t>(0)=1</m:t>
+        </m:r>
+      </m:oMath>
+      <w:r>
+        <w:rPr>
+          <w:rFonts w:ascii="Times" w:hAnsi="Times" w:cs="Arial"/>
+          <w:sz w:val="22"/>
+          <w:szCs w:val="22"/>
+        </w:rPr>
+        <w:t xml:space="preserve"> , </w:t>
+      </w:r>
+      <m:oMath>
+        <m:sSub>
+          <m:sSubPr>
+            <m:ctrlPr>
+              <w:rPr>
+                <w:rFonts w:ascii="Cambria Math" w:hAnsi="Cambria Math" w:cs="Arial"/>
+                <w:i/>
+                <w:sz w:val="22"/>
+                <w:szCs w:val="22"/>
+              </w:rPr>
+            </m:ctrlPr>
+          </m:sSubPr>
+          <m:e>
+            <m:r>
+              <w:rPr>
+                <w:rFonts w:ascii="Cambria Math" w:hAnsi="Cambria Math" w:cs="Arial"/>
+                <w:sz w:val="22"/>
+                <w:szCs w:val="22"/>
+              </w:rPr>
+              <m:t>C</m:t>
+            </m:r>
+          </m:e>
+          <m:sub>
+            <m:r>
+              <w:rPr>
+                <w:rFonts w:ascii="Cambria Math" w:hAnsi="Cambria Math" w:cs="Arial"/>
+                <w:sz w:val="22"/>
+                <w:szCs w:val="22"/>
+              </w:rPr>
+              <m:t>1</m:t>
+            </m:r>
+          </m:sub>
+        </m:sSub>
+        <m:r>
+          <w:rPr>
+            <w:rFonts w:ascii="Cambria Math" w:hAnsi="Cambria Math" w:cs="Arial"/>
+            <w:sz w:val="22"/>
+            <w:szCs w:val="22"/>
+          </w:rPr>
+          <m:t>(0)=0</m:t>
+        </m:r>
+      </m:oMath>
+      <w:r>
+        <w:rPr>
+          <w:rFonts w:ascii="Times" w:hAnsi="Times" w:cs="Arial"/>
+          <w:sz w:val="22"/>
+          <w:szCs w:val="22"/>
+        </w:rPr>
+        <w:t xml:space="preserve">) </w:t>
+      </w:r>
+      <w:r>
+        <w:rPr>
+          <w:rFonts w:ascii="Times" w:hAnsi="Times" w:cs="Arial"/>
+          <w:sz w:val="22"/>
+          <w:szCs w:val="22"/>
+        </w:rPr>
+        <w:t xml:space="preserve">necessarie per risolvere il problema di </w:t>
+      </w:r>
+      <w:proofErr w:type="spellStart"/>
+      <w:r>
+        <w:rPr>
+          <w:rFonts w:ascii="Times" w:hAnsi="Times" w:cs="Arial"/>
+          <w:sz w:val="22"/>
+          <w:szCs w:val="22"/>
+        </w:rPr>
+        <w:t>Cauchy</w:t>
+      </w:r>
+      <w:proofErr w:type="spellEnd"/>
+      <w:r>
+        <w:rPr>
+          <w:rFonts w:ascii="Times" w:hAnsi="Times" w:cs="Arial"/>
+          <w:sz w:val="22"/>
+          <w:szCs w:val="22"/>
+        </w:rPr>
+        <w:t>. Così facendo, si ottengono le seguenti evoluzioni temporali per i due coefficienti:</w:t>
+      </w:r>
+    </w:p>
+    <w:p>
+      <w:pPr>
+        <w:jc w:val="both"/>
+        <w:rPr>
+          <w:rFonts w:ascii="Times" w:hAnsi="Times" w:cs="Arial"/>
+          <w:sz w:val="22"/>
+          <w:szCs w:val="22"/>
+        </w:rPr>
+      </w:pPr>
+    </w:p>
+    <w:p>
+      <w:pPr>
+        <w:jc w:val="center"/>
+        <w:rPr>
+          <w:rFonts w:ascii="Times" w:hAnsi="Times" w:cs="Arial"/>
+          <w:sz w:val="22"/>
+          <w:szCs w:val="22"/>
+        </w:rPr>
+      </w:pPr>
+      <m:oMathPara>
+        <m:oMath>
+          <m:sSub>
+            <m:sSubPr>
+              <m:ctrlPr>
+                <w:rPr>
+                  <w:rFonts w:ascii="Cambria Math" w:hAnsi="Cambria Math" w:cs="Arial"/>
+                  <w:i/>
+                  <w:sz w:val="22"/>
+                  <w:szCs w:val="22"/>
+                </w:rPr>
+              </m:ctrlPr>
+            </m:sSubPr>
+            <m:e>
+              <m:r>
+                <w:rPr>
+                  <w:rFonts w:ascii="Cambria Math" w:hAnsi="Cambria Math" w:cs="Arial"/>
+                  <w:sz w:val="22"/>
+                  <w:szCs w:val="22"/>
+                </w:rPr>
+                <m:t>C</m:t>
+              </m:r>
+            </m:e>
+            <m:sub>
+              <m:r>
+                <w:rPr>
+                  <w:rFonts w:ascii="Cambria Math" w:hAnsi="Cambria Math" w:cs="Arial"/>
+                  <w:sz w:val="22"/>
+                  <w:szCs w:val="22"/>
+                </w:rPr>
+                <m:t>0(t)</m:t>
+              </m:r>
+            </m:sub>
+          </m:sSub>
+          <m:r>
+            <w:rPr>
+              <w:rFonts w:ascii="Cambria Math" w:hAnsi="Cambria Math" w:cs="Arial"/>
+              <w:sz w:val="22"/>
+              <w:szCs w:val="22"/>
+            </w:rPr>
+            <m:t xml:space="preserve"> = </m:t>
+          </m:r>
+          <m:f>
+            <m:fPr>
+              <m:ctrlPr>
+                <w:rPr>
+                  <w:rFonts w:ascii="Cambria Math" w:hAnsi="Cambria Math" w:cs="Arial"/>
+                  <w:i/>
+                  <w:sz w:val="22"/>
+                  <w:szCs w:val="22"/>
+                </w:rPr>
+              </m:ctrlPr>
+            </m:fPr>
+            <m:num>
+              <m:sSup>
+                <m:sSupPr>
+                  <m:ctrlPr>
+                    <w:rPr>
+                      <w:rFonts w:ascii="Cambria Math" w:hAnsi="Cambria Math" w:cs="Arial"/>
+                      <w:i/>
+                      <w:sz w:val="22"/>
+                      <w:szCs w:val="22"/>
+                    </w:rPr>
+                  </m:ctrlPr>
+                </m:sSupPr>
+                <m:e>
+                  <m:r>
+                    <w:rPr>
+                      <w:rFonts w:ascii="Cambria Math" w:hAnsi="Cambria Math" w:cs="Arial"/>
+                      <w:sz w:val="22"/>
+                      <w:szCs w:val="22"/>
+                    </w:rPr>
+                    <m:t>e</m:t>
+                  </m:r>
+                </m:e>
+                <m:sup>
+                  <m:r>
+                    <w:rPr>
+                      <w:rFonts w:ascii="Cambria Math" w:hAnsi="Cambria Math" w:cs="Arial"/>
+                      <w:sz w:val="22"/>
+                      <w:szCs w:val="22"/>
+                    </w:rPr>
+                    <m:t xml:space="preserve"> -i</m:t>
+                  </m:r>
+                  <m:f>
+                    <m:fPr>
+                      <m:ctrlPr>
+                        <w:rPr>
+                          <w:rFonts w:ascii="Cambria Math" w:hAnsi="Cambria Math" w:cs="Arial"/>
+                          <w:i/>
+                          <w:sz w:val="22"/>
+                          <w:szCs w:val="22"/>
+                        </w:rPr>
+                      </m:ctrlPr>
+                    </m:fPr>
+                    <m:num>
+                      <m:sSub>
+                        <m:sSubPr>
+                          <m:ctrlPr>
+                            <w:rPr>
+                              <w:rFonts w:ascii="Cambria Math" w:hAnsi="Cambria Math" w:cs="Arial"/>
+                              <w:i/>
+                              <w:sz w:val="22"/>
+                              <w:szCs w:val="22"/>
+                            </w:rPr>
+                          </m:ctrlPr>
+                        </m:sSubPr>
+                        <m:e>
+                          <m:r>
+                            <w:rPr>
+                              <w:rFonts w:ascii="Cambria Math" w:hAnsi="Cambria Math" w:cs="Arial"/>
+                              <w:sz w:val="22"/>
+                              <w:szCs w:val="22"/>
+                            </w:rPr>
+                            <m:t>∆</m:t>
+                          </m:r>
+                        </m:e>
+                        <m:sub>
+                          <m:r>
+                            <w:rPr>
+                              <w:rFonts w:ascii="Cambria Math" w:hAnsi="Cambria Math" w:cs="Arial"/>
+                              <w:sz w:val="22"/>
+                              <w:szCs w:val="22"/>
+                            </w:rPr>
+                            <m:t>d</m:t>
+                          </m:r>
+                        </m:sub>
+                      </m:sSub>
+                    </m:num>
+                    <m:den>
+                      <m:r>
+                        <w:rPr>
+                          <w:rFonts w:ascii="Cambria Math" w:hAnsi="Cambria Math" w:cs="Arial"/>
+                          <w:sz w:val="22"/>
+                          <w:szCs w:val="22"/>
+                        </w:rPr>
+                        <m:t>2</m:t>
+                      </m:r>
+                    </m:den>
+                  </m:f>
+                  <m:r>
+                    <w:rPr>
+                      <w:rFonts w:ascii="Cambria Math" w:hAnsi="Cambria Math" w:cs="Arial"/>
+                      <w:sz w:val="22"/>
+                      <w:szCs w:val="22"/>
+                    </w:rPr>
+                    <m:t>t</m:t>
+                  </m:r>
+                </m:sup>
+              </m:sSup>
+            </m:num>
+            <m:den>
+              <m:sSub>
+                <m:sSubPr>
+                  <m:ctrlPr>
+                    <w:rPr>
+                      <w:rFonts w:ascii="Cambria Math" w:hAnsi="Cambria Math" w:cs="Arial"/>
+                      <w:i/>
+                      <w:sz w:val="22"/>
+                      <w:szCs w:val="22"/>
+                    </w:rPr>
+                  </m:ctrlPr>
+                </m:sSubPr>
+                <m:e>
+                  <m:r>
+                    <m:rPr>
+                      <m:sty m:val="p"/>
+                    </m:rPr>
+                    <w:rPr>
+                      <w:rFonts w:ascii="Cambria Math" w:hAnsi="Cambria Math" w:cs="Arial"/>
+                      <w:sz w:val="22"/>
+                      <w:szCs w:val="22"/>
+                    </w:rPr>
+                    <m:t>Ω</m:t>
+                  </m:r>
+                </m:e>
+                <m:sub>
+                  <m:r>
+                    <w:rPr>
+                      <w:rFonts w:ascii="Cambria Math" w:hAnsi="Cambria Math" w:cs="Arial"/>
+                      <w:sz w:val="22"/>
+                      <w:szCs w:val="22"/>
+                    </w:rPr>
+                    <m:t>R</m:t>
+                  </m:r>
+                </m:sub>
+              </m:sSub>
+            </m:den>
+          </m:f>
+          <m:r>
+            <w:rPr>
+              <w:rFonts w:ascii="Cambria Math" w:hAnsi="Cambria Math" w:cs="Arial"/>
+              <w:sz w:val="22"/>
+              <w:szCs w:val="22"/>
+            </w:rPr>
+            <m:t xml:space="preserve"> </m:t>
+          </m:r>
+          <m:d>
+            <m:dPr>
+              <m:ctrlPr>
+                <w:rPr>
+                  <w:rFonts w:ascii="Cambria Math" w:hAnsi="Cambria Math" w:cs="Arial"/>
+                  <w:i/>
+                  <w:sz w:val="22"/>
+                  <w:szCs w:val="22"/>
+                </w:rPr>
+              </m:ctrlPr>
+            </m:dPr>
+            <m:e>
+              <m:sSub>
+                <m:sSubPr>
+                  <m:ctrlPr>
+                    <w:rPr>
+                      <w:rFonts w:ascii="Cambria Math" w:hAnsi="Cambria Math" w:cs="Arial"/>
+                      <w:i/>
+                      <w:sz w:val="22"/>
+                      <w:szCs w:val="22"/>
+                    </w:rPr>
+                  </m:ctrlPr>
+                </m:sSubPr>
+                <m:e>
+                  <m:r>
+                    <m:rPr>
+                      <m:sty m:val="p"/>
+                    </m:rPr>
+                    <w:rPr>
+                      <w:rFonts w:ascii="Cambria Math" w:hAnsi="Cambria Math" w:cs="Arial"/>
+                      <w:sz w:val="22"/>
+                      <w:szCs w:val="22"/>
+                    </w:rPr>
+                    <m:t>Ω</m:t>
+                  </m:r>
+                </m:e>
+                <m:sub>
+                  <m:r>
+                    <w:rPr>
+                      <w:rFonts w:ascii="Cambria Math" w:hAnsi="Cambria Math" w:cs="Arial"/>
+                      <w:sz w:val="22"/>
+                      <w:szCs w:val="22"/>
+                    </w:rPr>
+                    <m:t>R</m:t>
+                  </m:r>
+                </m:sub>
+              </m:sSub>
+              <m:r>
+                <w:rPr>
+                  <w:rFonts w:ascii="Cambria Math" w:hAnsi="Cambria Math" w:cs="Arial"/>
+                  <w:sz w:val="22"/>
+                  <w:szCs w:val="22"/>
+                </w:rPr>
+                <m:t>cos</m:t>
+              </m:r>
+              <m:d>
+                <m:dPr>
+                  <m:ctrlPr>
+                    <w:rPr>
+                      <w:rFonts w:ascii="Cambria Math" w:hAnsi="Cambria Math" w:cs="Arial"/>
+                      <w:i/>
+                      <w:sz w:val="22"/>
+                      <w:szCs w:val="22"/>
+                    </w:rPr>
+                  </m:ctrlPr>
+                </m:dPr>
+                <m:e>
+                  <m:f>
+                    <m:fPr>
+                      <m:ctrlPr>
+                        <w:rPr>
+                          <w:rFonts w:ascii="Cambria Math" w:hAnsi="Cambria Math" w:cs="Arial"/>
+                          <w:i/>
+                          <w:sz w:val="22"/>
+                          <w:szCs w:val="22"/>
+                        </w:rPr>
+                      </m:ctrlPr>
+                    </m:fPr>
+                    <m:num>
+                      <m:sSub>
+                        <m:sSubPr>
+                          <m:ctrlPr>
+                            <w:rPr>
+                              <w:rFonts w:ascii="Cambria Math" w:hAnsi="Cambria Math" w:cs="Arial"/>
+                              <w:i/>
+                              <w:sz w:val="22"/>
+                              <w:szCs w:val="22"/>
+                            </w:rPr>
+                          </m:ctrlPr>
+                        </m:sSubPr>
+                        <m:e>
+                          <m:r>
+                            <m:rPr>
+                              <m:sty m:val="p"/>
+                            </m:rPr>
+                            <w:rPr>
+                              <w:rFonts w:ascii="Cambria Math" w:hAnsi="Cambria Math" w:cs="Arial"/>
+                              <w:sz w:val="22"/>
+                              <w:szCs w:val="22"/>
+                            </w:rPr>
+                            <m:t>Ω</m:t>
+                          </m:r>
+                        </m:e>
+                        <m:sub>
+                          <m:r>
+                            <w:rPr>
+                              <w:rFonts w:ascii="Cambria Math" w:hAnsi="Cambria Math" w:cs="Arial"/>
+                              <w:sz w:val="22"/>
+                              <w:szCs w:val="22"/>
+                            </w:rPr>
+                            <m:t>R</m:t>
+                          </m:r>
+                        </m:sub>
+                      </m:sSub>
+                    </m:num>
+                    <m:den>
+                      <m:r>
+                        <w:rPr>
+                          <w:rFonts w:ascii="Cambria Math" w:hAnsi="Cambria Math" w:cs="Arial"/>
+                          <w:sz w:val="22"/>
+                          <w:szCs w:val="22"/>
+                        </w:rPr>
+                        <m:t>2</m:t>
+                      </m:r>
+                    </m:den>
+                  </m:f>
+                  <m:r>
+                    <w:rPr>
+                      <w:rFonts w:ascii="Cambria Math" w:hAnsi="Cambria Math" w:cs="Arial"/>
+                      <w:sz w:val="22"/>
+                      <w:szCs w:val="22"/>
+                    </w:rPr>
+                    <m:t>t</m:t>
+                  </m:r>
+                </m:e>
+              </m:d>
+              <m:r>
+                <w:rPr>
+                  <w:rFonts w:ascii="Cambria Math" w:hAnsi="Cambria Math" w:cs="Arial"/>
+                  <w:sz w:val="22"/>
+                  <w:szCs w:val="22"/>
+                </w:rPr>
+                <m:t>+i</m:t>
+              </m:r>
+              <m:sSub>
+                <m:sSubPr>
+                  <m:ctrlPr>
+                    <w:rPr>
+                      <w:rFonts w:ascii="Cambria Math" w:hAnsi="Cambria Math" w:cs="Arial"/>
+                      <w:i/>
+                      <w:sz w:val="22"/>
+                      <w:szCs w:val="22"/>
+                    </w:rPr>
+                  </m:ctrlPr>
+                </m:sSubPr>
+                <m:e>
+                  <m:r>
+                    <w:rPr>
+                      <w:rFonts w:ascii="Cambria Math" w:hAnsi="Cambria Math" w:cs="Arial"/>
+                      <w:sz w:val="22"/>
+                      <w:szCs w:val="22"/>
+                    </w:rPr>
+                    <m:t xml:space="preserve"> ∆</m:t>
+                  </m:r>
+                </m:e>
+                <m:sub>
+                  <m:r>
+                    <w:rPr>
+                      <w:rFonts w:ascii="Cambria Math" w:hAnsi="Cambria Math" w:cs="Arial"/>
+                      <w:sz w:val="22"/>
+                      <w:szCs w:val="22"/>
+                    </w:rPr>
+                    <m:t>d</m:t>
+                  </m:r>
+                </m:sub>
+              </m:sSub>
+              <m:r>
+                <w:rPr>
+                  <w:rFonts w:ascii="Cambria Math" w:hAnsi="Cambria Math" w:cs="Arial"/>
+                  <w:sz w:val="22"/>
+                  <w:szCs w:val="22"/>
+                </w:rPr>
+                <m:t>sin</m:t>
+              </m:r>
+              <m:d>
+                <m:dPr>
+                  <m:ctrlPr>
+                    <w:rPr>
+                      <w:rFonts w:ascii="Cambria Math" w:hAnsi="Cambria Math" w:cs="Arial"/>
+                      <w:i/>
+                      <w:sz w:val="22"/>
+                      <w:szCs w:val="22"/>
+                    </w:rPr>
+                  </m:ctrlPr>
+                </m:dPr>
+                <m:e>
+                  <m:f>
+                    <m:fPr>
+                      <m:ctrlPr>
+                        <w:rPr>
+                          <w:rFonts w:ascii="Cambria Math" w:hAnsi="Cambria Math" w:cs="Arial"/>
+                          <w:i/>
+                          <w:sz w:val="22"/>
+                          <w:szCs w:val="22"/>
+                        </w:rPr>
+                      </m:ctrlPr>
+                    </m:fPr>
+                    <m:num>
+                      <m:sSub>
+                        <m:sSubPr>
+                          <m:ctrlPr>
+                            <w:rPr>
+                              <w:rFonts w:ascii="Cambria Math" w:hAnsi="Cambria Math" w:cs="Arial"/>
+                              <w:i/>
+                              <w:sz w:val="22"/>
+                              <w:szCs w:val="22"/>
+                            </w:rPr>
+                          </m:ctrlPr>
+                        </m:sSubPr>
+                        <m:e>
+                          <m:r>
+                            <m:rPr>
+                              <m:sty m:val="p"/>
+                            </m:rPr>
+                            <w:rPr>
+                              <w:rFonts w:ascii="Cambria Math" w:hAnsi="Cambria Math" w:cs="Arial"/>
+                              <w:sz w:val="22"/>
+                              <w:szCs w:val="22"/>
+                            </w:rPr>
+                            <m:t>Ω</m:t>
+                          </m:r>
+                        </m:e>
+                        <m:sub>
+                          <m:r>
+                            <w:rPr>
+                              <w:rFonts w:ascii="Cambria Math" w:hAnsi="Cambria Math" w:cs="Arial"/>
+                              <w:sz w:val="22"/>
+                              <w:szCs w:val="22"/>
+                            </w:rPr>
+                            <m:t>R</m:t>
+                          </m:r>
+                        </m:sub>
+                      </m:sSub>
+                    </m:num>
+                    <m:den>
+                      <m:r>
+                        <w:rPr>
+                          <w:rFonts w:ascii="Cambria Math" w:hAnsi="Cambria Math" w:cs="Arial"/>
+                          <w:sz w:val="22"/>
+                          <w:szCs w:val="22"/>
+                        </w:rPr>
+                        <m:t>2</m:t>
+                      </m:r>
+                    </m:den>
+                  </m:f>
+                  <m:r>
+                    <w:rPr>
+                      <w:rFonts w:ascii="Cambria Math" w:hAnsi="Cambria Math" w:cs="Arial"/>
+                      <w:sz w:val="22"/>
+                      <w:szCs w:val="22"/>
+                    </w:rPr>
+                    <m:t>t</m:t>
+                  </m:r>
+                </m:e>
+              </m:d>
+            </m:e>
+          </m:d>
+        </m:oMath>
+      </m:oMathPara>
+    </w:p>
+    <w:p>
+      <w:pPr>
+        <w:jc w:val="center"/>
+        <w:rPr>
+          <w:rFonts w:ascii="Times" w:hAnsi="Times" w:cs="Arial"/>
+          <w:sz w:val="22"/>
+          <w:szCs w:val="22"/>
+        </w:rPr>
+      </w:pPr>
+    </w:p>
+    <w:p>
+      <w:pPr>
+        <w:jc w:val="center"/>
+        <w:rPr>
+          <w:rFonts w:ascii="Times" w:hAnsi="Times" w:cs="Arial"/>
+          <w:sz w:val="22"/>
+          <w:szCs w:val="22"/>
+        </w:rPr>
+      </w:pPr>
+      <m:oMathPara>
+        <m:oMath>
+          <m:sSub>
+            <m:sSubPr>
+              <m:ctrlPr>
+                <w:rPr>
+                  <w:rFonts w:ascii="Cambria Math" w:hAnsi="Cambria Math" w:cs="Arial"/>
+                  <w:i/>
+                  <w:sz w:val="22"/>
+                  <w:szCs w:val="22"/>
+                </w:rPr>
+              </m:ctrlPr>
+            </m:sSubPr>
+            <m:e>
+              <m:r>
+                <w:rPr>
+                  <w:rFonts w:ascii="Cambria Math" w:hAnsi="Cambria Math" w:cs="Arial"/>
+                  <w:sz w:val="22"/>
+                  <w:szCs w:val="22"/>
+                </w:rPr>
+                <m:t>C</m:t>
+              </m:r>
+            </m:e>
+            <m:sub>
+              <m:r>
+                <w:rPr>
+                  <w:rFonts w:ascii="Cambria Math" w:hAnsi="Cambria Math" w:cs="Arial"/>
+                  <w:sz w:val="22"/>
+                  <w:szCs w:val="22"/>
+                </w:rPr>
+                <m:t>1</m:t>
+              </m:r>
+              <m:r>
+                <w:rPr>
+                  <w:rFonts w:ascii="Cambria Math" w:hAnsi="Cambria Math" w:cs="Arial"/>
+                  <w:sz w:val="22"/>
+                  <w:szCs w:val="22"/>
+                </w:rPr>
+                <m:t>(t)</m:t>
+              </m:r>
+            </m:sub>
+          </m:sSub>
+          <m:r>
+            <w:rPr>
+              <w:rFonts w:ascii="Cambria Math" w:hAnsi="Cambria Math" w:cs="Arial"/>
+              <w:sz w:val="22"/>
+              <w:szCs w:val="22"/>
+            </w:rPr>
+            <m:t xml:space="preserve"> =</m:t>
+          </m:r>
+          <m:r>
+            <w:rPr>
+              <w:rFonts w:ascii="Cambria Math" w:hAnsi="Cambria Math" w:cs="Arial"/>
+              <w:sz w:val="22"/>
+              <w:szCs w:val="22"/>
+            </w:rPr>
+            <m:t>i</m:t>
+          </m:r>
+          <m:r>
+            <w:rPr>
+              <w:rFonts w:ascii="Cambria Math" w:hAnsi="Cambria Math" w:cs="Arial"/>
+              <w:sz w:val="22"/>
+              <w:szCs w:val="22"/>
+            </w:rPr>
+            <m:t xml:space="preserve"> </m:t>
+          </m:r>
+          <m:f>
+            <m:fPr>
+              <m:ctrlPr>
+                <w:rPr>
+                  <w:rFonts w:ascii="Cambria Math" w:hAnsi="Cambria Math" w:cs="Arial"/>
+                  <w:i/>
+                  <w:sz w:val="22"/>
+                  <w:szCs w:val="22"/>
+                </w:rPr>
+              </m:ctrlPr>
+            </m:fPr>
+            <m:num>
+              <m:r>
+                <w:rPr>
+                  <w:rFonts w:ascii="Cambria Math" w:hAnsi="Cambria Math" w:cs="Arial"/>
+                  <w:sz w:val="22"/>
+                  <w:szCs w:val="22"/>
+                </w:rPr>
+                <m:t xml:space="preserve">A </m:t>
+              </m:r>
+              <m:sSup>
+                <m:sSupPr>
+                  <m:ctrlPr>
+                    <w:rPr>
+                      <w:rFonts w:ascii="Cambria Math" w:hAnsi="Cambria Math" w:cs="Arial"/>
+                      <w:i/>
+                      <w:sz w:val="22"/>
+                      <w:szCs w:val="22"/>
+                    </w:rPr>
+                  </m:ctrlPr>
+                </m:sSupPr>
+                <m:e>
+                  <m:r>
+                    <w:rPr>
+                      <w:rFonts w:ascii="Cambria Math" w:hAnsi="Cambria Math" w:cs="Arial"/>
+                      <w:sz w:val="22"/>
+                      <w:szCs w:val="22"/>
+                    </w:rPr>
+                    <m:t>e</m:t>
+                  </m:r>
+                </m:e>
+                <m:sup>
+                  <m:r>
+                    <w:rPr>
+                      <w:rFonts w:ascii="Cambria Math" w:hAnsi="Cambria Math" w:cs="Arial"/>
+                      <w:sz w:val="22"/>
+                      <w:szCs w:val="22"/>
+                    </w:rPr>
+                    <m:t xml:space="preserve"> -i</m:t>
+                  </m:r>
+                  <m:f>
+                    <m:fPr>
+                      <m:ctrlPr>
+                        <w:rPr>
+                          <w:rFonts w:ascii="Cambria Math" w:hAnsi="Cambria Math" w:cs="Arial"/>
+                          <w:i/>
+                          <w:sz w:val="22"/>
+                          <w:szCs w:val="22"/>
+                        </w:rPr>
+                      </m:ctrlPr>
+                    </m:fPr>
+                    <m:num>
+                      <m:sSub>
+                        <m:sSubPr>
+                          <m:ctrlPr>
+                            <w:rPr>
+                              <w:rFonts w:ascii="Cambria Math" w:hAnsi="Cambria Math" w:cs="Arial"/>
+                              <w:i/>
+                              <w:sz w:val="22"/>
+                              <w:szCs w:val="22"/>
+                            </w:rPr>
+                          </m:ctrlPr>
+                        </m:sSubPr>
+                        <m:e>
+                          <m:r>
+                            <w:rPr>
+                              <w:rFonts w:ascii="Cambria Math" w:hAnsi="Cambria Math" w:cs="Arial"/>
+                              <w:sz w:val="22"/>
+                              <w:szCs w:val="22"/>
+                            </w:rPr>
+                            <m:t>∆</m:t>
+                          </m:r>
+                        </m:e>
+                        <m:sub>
+                          <m:r>
+                            <w:rPr>
+                              <w:rFonts w:ascii="Cambria Math" w:hAnsi="Cambria Math" w:cs="Arial"/>
+                              <w:sz w:val="22"/>
+                              <w:szCs w:val="22"/>
+                            </w:rPr>
+                            <m:t>d</m:t>
+                          </m:r>
+                        </m:sub>
+                      </m:sSub>
+                    </m:num>
+                    <m:den>
+                      <m:r>
+                        <w:rPr>
+                          <w:rFonts w:ascii="Cambria Math" w:hAnsi="Cambria Math" w:cs="Arial"/>
+                          <w:sz w:val="22"/>
+                          <w:szCs w:val="22"/>
+                        </w:rPr>
+                        <m:t>2</m:t>
+                      </m:r>
+                    </m:den>
+                  </m:f>
+                  <m:r>
+                    <w:rPr>
+                      <w:rFonts w:ascii="Cambria Math" w:hAnsi="Cambria Math" w:cs="Arial"/>
+                      <w:sz w:val="22"/>
+                      <w:szCs w:val="22"/>
+                    </w:rPr>
+                    <m:t>t</m:t>
+                  </m:r>
+                </m:sup>
+              </m:sSup>
+            </m:num>
+            <m:den>
+              <m:sSub>
+                <m:sSubPr>
+                  <m:ctrlPr>
+                    <w:rPr>
+                      <w:rFonts w:ascii="Cambria Math" w:hAnsi="Cambria Math" w:cs="Arial"/>
+                      <w:i/>
+                      <w:sz w:val="22"/>
+                      <w:szCs w:val="22"/>
+                    </w:rPr>
+                  </m:ctrlPr>
+                </m:sSubPr>
+                <m:e>
+                  <m:r>
+                    <m:rPr>
+                      <m:sty m:val="p"/>
+                    </m:rPr>
+                    <w:rPr>
+                      <w:rFonts w:ascii="Cambria Math" w:hAnsi="Cambria Math" w:cs="Arial"/>
+                      <w:sz w:val="22"/>
+                      <w:szCs w:val="22"/>
+                    </w:rPr>
+                    <m:t>Ω</m:t>
+                  </m:r>
+                </m:e>
+                <m:sub>
+                  <m:r>
+                    <w:rPr>
+                      <w:rFonts w:ascii="Cambria Math" w:hAnsi="Cambria Math" w:cs="Arial"/>
+                      <w:sz w:val="22"/>
+                      <w:szCs w:val="22"/>
+                    </w:rPr>
+                    <m:t>R</m:t>
+                  </m:r>
+                </m:sub>
+              </m:sSub>
+            </m:den>
+          </m:f>
+          <m:r>
+            <w:rPr>
+              <w:rFonts w:ascii="Cambria Math" w:hAnsi="Cambria Math" w:cs="Arial"/>
+              <w:sz w:val="22"/>
+              <w:szCs w:val="22"/>
+            </w:rPr>
+            <m:t xml:space="preserve"> </m:t>
+          </m:r>
+          <m:r>
+            <w:rPr>
+              <w:rFonts w:ascii="Cambria Math" w:hAnsi="Cambria Math" w:cs="Arial"/>
+              <w:sz w:val="22"/>
+              <w:szCs w:val="22"/>
+            </w:rPr>
+            <m:t>sin</m:t>
+          </m:r>
+          <m:d>
+            <m:dPr>
+              <m:ctrlPr>
+                <w:rPr>
+                  <w:rFonts w:ascii="Cambria Math" w:hAnsi="Cambria Math" w:cs="Arial"/>
+                  <w:i/>
+                  <w:sz w:val="22"/>
+                  <w:szCs w:val="22"/>
+                </w:rPr>
+              </m:ctrlPr>
+            </m:dPr>
+            <m:e>
+              <m:f>
+                <m:fPr>
+                  <m:ctrlPr>
+                    <w:rPr>
+                      <w:rFonts w:ascii="Cambria Math" w:hAnsi="Cambria Math" w:cs="Arial"/>
+                      <w:i/>
+                      <w:sz w:val="22"/>
+                      <w:szCs w:val="22"/>
+                    </w:rPr>
+                  </m:ctrlPr>
+                </m:fPr>
+                <m:num>
+                  <m:sSub>
+                    <m:sSubPr>
+                      <m:ctrlPr>
+                        <w:rPr>
+                          <w:rFonts w:ascii="Cambria Math" w:hAnsi="Cambria Math" w:cs="Arial"/>
+                          <w:i/>
+                          <w:sz w:val="22"/>
+                          <w:szCs w:val="22"/>
+                        </w:rPr>
+                      </m:ctrlPr>
+                    </m:sSubPr>
+                    <m:e>
+                      <m:r>
+                        <m:rPr>
+                          <m:sty m:val="p"/>
+                        </m:rPr>
+                        <w:rPr>
+                          <w:rFonts w:ascii="Cambria Math" w:hAnsi="Cambria Math" w:cs="Arial"/>
+                          <w:sz w:val="22"/>
+                          <w:szCs w:val="22"/>
+                        </w:rPr>
+                        <m:t>Ω</m:t>
+                      </m:r>
+                    </m:e>
+                    <m:sub>
+                      <m:r>
+                        <w:rPr>
+                          <w:rFonts w:ascii="Cambria Math" w:hAnsi="Cambria Math" w:cs="Arial"/>
+                          <w:sz w:val="22"/>
+                          <w:szCs w:val="22"/>
+                        </w:rPr>
+                        <m:t>R</m:t>
+                      </m:r>
+                    </m:sub>
+                  </m:sSub>
+                </m:num>
+                <m:den>
+                  <m:r>
+                    <w:rPr>
+                      <w:rFonts w:ascii="Cambria Math" w:hAnsi="Cambria Math" w:cs="Arial"/>
+                      <w:sz w:val="22"/>
+                      <w:szCs w:val="22"/>
+                    </w:rPr>
+                    <m:t>2</m:t>
+                  </m:r>
+                </m:den>
+              </m:f>
+              <m:r>
+                <w:rPr>
+                  <w:rFonts w:ascii="Cambria Math" w:hAnsi="Cambria Math" w:cs="Arial"/>
+                  <w:sz w:val="22"/>
+                  <w:szCs w:val="22"/>
+                </w:rPr>
+                <m:t>t</m:t>
+              </m:r>
+            </m:e>
+          </m:d>
+        </m:oMath>
+      </m:oMathPara>
+    </w:p>
+    <w:p>
+      <w:pPr>
+        <w:jc w:val="center"/>
+        <w:rPr>
+          <w:rFonts w:ascii="Times" w:hAnsi="Times" w:cs="Arial"/>
+          <w:sz w:val="22"/>
+          <w:szCs w:val="22"/>
+        </w:rPr>
+      </w:pPr>
+    </w:p>
+    <w:p>
+      <w:pPr>
+        <w:jc w:val="both"/>
+        <w:rPr>
+          <w:rFonts w:ascii="Times" w:hAnsi="Times" w:cs="Arial"/>
+          <w:sz w:val="22"/>
+          <w:szCs w:val="22"/>
+        </w:rPr>
+      </w:pPr>
+      <w:r>
+        <w:rPr>
+          <w:rFonts w:ascii="Times" w:hAnsi="Times" w:cs="Arial"/>
+          <w:sz w:val="22"/>
+          <w:szCs w:val="22"/>
+        </w:rPr>
+        <w:t xml:space="preserve">In cui sono stati inseriti i termini  </w:t>
+      </w:r>
+      <m:oMath>
+        <m:sSub>
+          <m:sSubPr>
+            <m:ctrlPr>
+              <w:rPr>
+                <w:rFonts w:ascii="Cambria Math" w:hAnsi="Cambria Math" w:cs="Arial"/>
+                <w:i/>
+                <w:sz w:val="22"/>
+                <w:szCs w:val="22"/>
+              </w:rPr>
+            </m:ctrlPr>
+          </m:sSubPr>
+          <m:e>
+            <m:r>
+              <w:rPr>
+                <w:rFonts w:ascii="Cambria Math" w:hAnsi="Cambria Math" w:cs="Arial"/>
+                <w:sz w:val="22"/>
+                <w:szCs w:val="22"/>
+              </w:rPr>
+              <m:t>∆</m:t>
+            </m:r>
+          </m:e>
+          <m:sub>
+            <m:r>
+              <w:rPr>
+                <w:rFonts w:ascii="Cambria Math" w:hAnsi="Cambria Math" w:cs="Arial"/>
+                <w:sz w:val="22"/>
+                <w:szCs w:val="22"/>
+              </w:rPr>
+              <m:t>d</m:t>
+            </m:r>
+          </m:sub>
+        </m:sSub>
+        <m:r>
+          <w:rPr>
+            <w:rFonts w:ascii="Cambria Math" w:hAnsi="Cambria Math" w:cs="Arial"/>
+            <w:sz w:val="22"/>
+            <w:szCs w:val="22"/>
+          </w:rPr>
+          <m:t>=</m:t>
+        </m:r>
+        <m:sSub>
+          <m:sSubPr>
+            <m:ctrlPr>
+              <w:rPr>
+                <w:rFonts w:ascii="Cambria Math" w:hAnsi="Cambria Math" w:cs="Arial"/>
+                <w:i/>
+                <w:sz w:val="22"/>
+                <w:szCs w:val="22"/>
+              </w:rPr>
+            </m:ctrlPr>
+          </m:sSubPr>
+          <m:e>
+            <m:r>
+              <w:rPr>
+                <w:rFonts w:ascii="Cambria Math" w:hAnsi="Cambria Math" w:cs="Arial"/>
+                <w:sz w:val="22"/>
+                <w:szCs w:val="22"/>
+              </w:rPr>
+              <m:t>ω</m:t>
+            </m:r>
+          </m:e>
+          <m:sub>
+            <m:r>
+              <w:rPr>
+                <w:rFonts w:ascii="Cambria Math" w:hAnsi="Cambria Math" w:cs="Arial"/>
+                <w:sz w:val="22"/>
+                <w:szCs w:val="22"/>
+              </w:rPr>
+              <m:t>q</m:t>
+            </m:r>
+          </m:sub>
+        </m:sSub>
+        <m:r>
+          <w:rPr>
+            <w:rFonts w:ascii="Cambria Math" w:hAnsi="Cambria Math" w:cs="Arial"/>
+            <w:sz w:val="22"/>
+            <w:szCs w:val="22"/>
+          </w:rPr>
+          <m:t>-</m:t>
+        </m:r>
+        <m:sSub>
+          <m:sSubPr>
+            <m:ctrlPr>
+              <w:rPr>
+                <w:rFonts w:ascii="Cambria Math" w:hAnsi="Cambria Math" w:cs="Arial"/>
+                <w:i/>
+                <w:sz w:val="22"/>
+                <w:szCs w:val="22"/>
+              </w:rPr>
+            </m:ctrlPr>
+          </m:sSubPr>
+          <m:e>
+            <m:r>
+              <w:rPr>
+                <w:rFonts w:ascii="Cambria Math" w:hAnsi="Cambria Math" w:cs="Arial"/>
+                <w:sz w:val="22"/>
+                <w:szCs w:val="22"/>
+              </w:rPr>
+              <m:t>ω</m:t>
+            </m:r>
+          </m:e>
+          <m:sub>
+            <m:r>
+              <w:rPr>
+                <w:rFonts w:ascii="Cambria Math" w:hAnsi="Cambria Math" w:cs="Arial"/>
+                <w:sz w:val="22"/>
+                <w:szCs w:val="22"/>
+              </w:rPr>
+              <m:t>d</m:t>
+            </m:r>
+          </m:sub>
+        </m:sSub>
+      </m:oMath>
+      <w:r>
+        <w:rPr>
+          <w:rFonts w:ascii="Times" w:hAnsi="Times" w:cs="Arial"/>
+          <w:sz w:val="22"/>
+          <w:szCs w:val="22"/>
+        </w:rPr>
+        <w:t xml:space="preserve"> e </w:t>
+      </w:r>
+      <m:oMath>
+        <m:sSub>
+          <m:sSubPr>
+            <m:ctrlPr>
+              <w:rPr>
+                <w:rFonts w:ascii="Cambria Math" w:hAnsi="Cambria Math" w:cs="Arial"/>
+                <w:i/>
+                <w:sz w:val="22"/>
+                <w:szCs w:val="22"/>
+              </w:rPr>
+            </m:ctrlPr>
+          </m:sSubPr>
+          <m:e>
+            <m:r>
+              <m:rPr>
+                <m:sty m:val="p"/>
+              </m:rPr>
+              <w:rPr>
+                <w:rFonts w:ascii="Cambria Math" w:hAnsi="Cambria Math" w:cs="Arial"/>
+                <w:sz w:val="22"/>
+                <w:szCs w:val="22"/>
+              </w:rPr>
+              <m:t>Ω</m:t>
+            </m:r>
+          </m:e>
+          <m:sub>
+            <m:r>
+              <w:rPr>
+                <w:rFonts w:ascii="Cambria Math" w:hAnsi="Cambria Math" w:cs="Arial"/>
+                <w:sz w:val="22"/>
+                <w:szCs w:val="22"/>
+              </w:rPr>
+              <m:t>R</m:t>
+            </m:r>
+          </m:sub>
+        </m:sSub>
+        <m:r>
+          <w:rPr>
+            <w:rFonts w:ascii="Cambria Math" w:hAnsi="Cambria Math" w:cs="Arial"/>
+            <w:sz w:val="22"/>
+            <w:szCs w:val="22"/>
+          </w:rPr>
+          <m:t>=</m:t>
+        </m:r>
+        <m:rad>
+          <m:radPr>
+            <m:degHide m:val="1"/>
+            <m:ctrlPr>
+              <w:rPr>
+                <w:rFonts w:ascii="Cambria Math" w:hAnsi="Cambria Math" w:cs="Arial"/>
+                <w:i/>
+                <w:sz w:val="22"/>
+                <w:szCs w:val="22"/>
+              </w:rPr>
+            </m:ctrlPr>
+          </m:radPr>
+          <m:deg/>
+          <m:e>
+            <m:sSup>
+              <m:sSupPr>
+                <m:ctrlPr>
+                  <w:rPr>
+                    <w:rFonts w:ascii="Cambria Math" w:hAnsi="Cambria Math" w:cs="Arial"/>
+                    <w:i/>
+                    <w:sz w:val="22"/>
+                    <w:szCs w:val="22"/>
+                  </w:rPr>
+                </m:ctrlPr>
+              </m:sSupPr>
+              <m:e>
+                <m:r>
+                  <w:rPr>
+                    <w:rFonts w:ascii="Cambria Math" w:hAnsi="Cambria Math" w:cs="Arial"/>
+                    <w:sz w:val="22"/>
+                    <w:szCs w:val="22"/>
+                  </w:rPr>
+                  <m:t>A</m:t>
+                </m:r>
+              </m:e>
+              <m:sup>
+                <m:r>
+                  <w:rPr>
+                    <w:rFonts w:ascii="Cambria Math" w:hAnsi="Cambria Math" w:cs="Arial"/>
+                    <w:sz w:val="22"/>
+                    <w:szCs w:val="22"/>
+                  </w:rPr>
+                  <m:t>2</m:t>
+                </m:r>
+              </m:sup>
+            </m:sSup>
+            <m:r>
+              <w:rPr>
+                <w:rFonts w:ascii="Cambria Math" w:hAnsi="Cambria Math" w:cs="Arial"/>
+                <w:sz w:val="22"/>
+                <w:szCs w:val="22"/>
+              </w:rPr>
+              <m:t>+</m:t>
+            </m:r>
+            <m:sSup>
+              <m:sSupPr>
+                <m:ctrlPr>
+                  <w:rPr>
+                    <w:rFonts w:ascii="Cambria Math" w:hAnsi="Cambria Math" w:cs="Arial"/>
+                    <w:i/>
+                    <w:sz w:val="22"/>
+                    <w:szCs w:val="22"/>
+                  </w:rPr>
+                </m:ctrlPr>
+              </m:sSupPr>
+              <m:e>
+                <m:sSub>
+                  <m:sSubPr>
+                    <m:ctrlPr>
+                      <w:rPr>
+                        <w:rFonts w:ascii="Cambria Math" w:hAnsi="Cambria Math" w:cs="Arial"/>
+                        <w:i/>
+                        <w:sz w:val="22"/>
+                        <w:szCs w:val="22"/>
+                      </w:rPr>
+                    </m:ctrlPr>
+                  </m:sSubPr>
+                  <m:e>
+                    <m:r>
+                      <w:rPr>
+                        <w:rFonts w:ascii="Cambria Math" w:hAnsi="Cambria Math" w:cs="Arial"/>
+                        <w:sz w:val="22"/>
+                        <w:szCs w:val="22"/>
+                      </w:rPr>
+                      <m:t>∆</m:t>
+                    </m:r>
+                  </m:e>
+                  <m:sub>
+                    <m:r>
+                      <w:rPr>
+                        <w:rFonts w:ascii="Cambria Math" w:hAnsi="Cambria Math" w:cs="Arial"/>
+                        <w:sz w:val="22"/>
+                        <w:szCs w:val="22"/>
+                      </w:rPr>
+                      <m:t>d</m:t>
+                    </m:r>
+                  </m:sub>
+                </m:sSub>
+              </m:e>
+              <m:sup>
+                <m:r>
+                  <w:rPr>
+                    <w:rFonts w:ascii="Cambria Math" w:hAnsi="Cambria Math" w:cs="Arial"/>
+                    <w:sz w:val="22"/>
+                    <w:szCs w:val="22"/>
+                  </w:rPr>
+                  <m:t>2</m:t>
+                </m:r>
+              </m:sup>
+            </m:sSup>
+          </m:e>
+        </m:rad>
+      </m:oMath>
+      <w:r>
+        <w:rPr>
+          <w:rFonts w:ascii="Times" w:hAnsi="Times" w:cs="Arial"/>
+          <w:sz w:val="22"/>
+          <w:szCs w:val="22"/>
+        </w:rPr>
+        <w:t xml:space="preserve"> per alleggerire la notazione. Ottenuta l’evoluzione per </w:t>
+      </w:r>
+      <m:oMath>
+        <m:r>
+          <w:rPr>
+            <w:rFonts w:ascii="Cambria Math" w:hAnsi="Cambria Math" w:cs="Arial"/>
+            <w:sz w:val="22"/>
+            <w:szCs w:val="22"/>
+          </w:rPr>
+          <m:t>|ψ(t)</m:t>
+        </m:r>
+        <m:r>
+          <w:rPr>
+            <w:rFonts w:ascii="Cambria Math" w:hAnsi="Cambria Math" w:cs="Arial"/>
+            <w:sz w:val="22"/>
+            <w:szCs w:val="22"/>
+          </w:rPr>
+          <m:t>&gt;</m:t>
+        </m:r>
+      </m:oMath>
+      <w:r>
+        <w:rPr>
+          <w:rFonts w:ascii="Times" w:hAnsi="Times" w:cs="Arial"/>
+          <w:sz w:val="22"/>
+          <w:szCs w:val="22"/>
+        </w:rPr>
+        <w:t xml:space="preserve"> si può ottenere l’evoluzione per qualsiasi osservabile. Al fine di mostrare con maggiore chiarezza quale sia la dinamica del sistema, è comodo osservare l’andamento del popolamento dello stato eccitato</w:t>
+      </w:r>
+      <w:r>
+        <w:rPr>
+          <w:rFonts w:ascii="Times" w:hAnsi="Times" w:cs="Arial"/>
+          <w:sz w:val="22"/>
+          <w:szCs w:val="22"/>
+        </w:rPr>
+        <w:t>:</w:t>
+      </w:r>
+    </w:p>
+    <w:p>
+      <w:pPr>
+        <w:jc w:val="both"/>
+        <w:rPr>
+          <w:rFonts w:ascii="Times" w:hAnsi="Times" w:cs="Arial"/>
+          <w:sz w:val="22"/>
+          <w:szCs w:val="22"/>
+        </w:rPr>
+      </w:pPr>
+    </w:p>
+    <w:p>
+      <w:pPr>
+        <w:jc w:val="center"/>
+        <w:rPr>
+          <w:rFonts w:ascii="Times" w:hAnsi="Times" w:cs="Arial"/>
+          <w:sz w:val="22"/>
+          <w:szCs w:val="22"/>
+        </w:rPr>
+      </w:pPr>
+      <m:oMathPara>
+        <m:oMath>
+          <m:sSub>
+            <m:sSubPr>
+              <m:ctrlPr>
+                <w:rPr>
+                  <w:rFonts w:ascii="Cambria Math" w:hAnsi="Cambria Math" w:cs="Arial"/>
+                  <w:i/>
+                  <w:sz w:val="22"/>
+                  <w:szCs w:val="22"/>
+                </w:rPr>
+              </m:ctrlPr>
+            </m:sSubPr>
+            <m:e>
+              <m:r>
+                <w:rPr>
+                  <w:rFonts w:ascii="Cambria Math" w:hAnsi="Cambria Math" w:cs="Arial"/>
+                  <w:sz w:val="22"/>
+                  <w:szCs w:val="22"/>
+                </w:rPr>
+                <m:t>P</m:t>
+              </m:r>
+            </m:e>
+            <m:sub>
+              <m:r>
+                <w:rPr>
+                  <w:rFonts w:ascii="Cambria Math" w:hAnsi="Cambria Math" w:cs="Arial"/>
+                  <w:sz w:val="22"/>
+                  <w:szCs w:val="22"/>
+                </w:rPr>
+                <m:t>1(t)</m:t>
+              </m:r>
+            </m:sub>
+          </m:sSub>
+          <m:r>
+            <w:rPr>
+              <w:rFonts w:ascii="Cambria Math" w:hAnsi="Cambria Math" w:cs="Arial"/>
+              <w:sz w:val="22"/>
+              <w:szCs w:val="22"/>
+            </w:rPr>
+            <m:t>=</m:t>
+          </m:r>
+          <m:sSup>
+            <m:sSupPr>
+              <m:ctrlPr>
+                <w:rPr>
+                  <w:rFonts w:ascii="Cambria Math" w:hAnsi="Cambria Math" w:cs="Arial"/>
+                  <w:i/>
+                  <w:sz w:val="22"/>
+                  <w:szCs w:val="22"/>
+                </w:rPr>
+              </m:ctrlPr>
+            </m:sSupPr>
+            <m:e>
+              <m:r>
+                <w:rPr>
+                  <w:rFonts w:ascii="Cambria Math" w:hAnsi="Cambria Math" w:cs="Arial"/>
+                  <w:sz w:val="22"/>
+                  <w:szCs w:val="22"/>
+                </w:rPr>
+                <m:t>|</m:t>
+              </m:r>
+              <m:sSub>
+                <m:sSubPr>
+                  <m:ctrlPr>
+                    <w:rPr>
+                      <w:rFonts w:ascii="Cambria Math" w:hAnsi="Cambria Math" w:cs="Arial"/>
+                      <w:i/>
+                      <w:sz w:val="22"/>
+                      <w:szCs w:val="22"/>
+                    </w:rPr>
+                  </m:ctrlPr>
+                </m:sSubPr>
+                <m:e>
+                  <m:r>
+                    <w:rPr>
+                      <w:rFonts w:ascii="Cambria Math" w:hAnsi="Cambria Math" w:cs="Arial"/>
+                      <w:sz w:val="22"/>
+                      <w:szCs w:val="22"/>
+                    </w:rPr>
+                    <m:t>C</m:t>
+                  </m:r>
+                </m:e>
+                <m:sub>
+                  <m:r>
+                    <w:rPr>
+                      <w:rFonts w:ascii="Cambria Math" w:hAnsi="Cambria Math" w:cs="Arial"/>
+                      <w:sz w:val="22"/>
+                      <w:szCs w:val="22"/>
+                    </w:rPr>
+                    <m:t>1(t)</m:t>
+                  </m:r>
+                </m:sub>
+              </m:sSub>
+              <m:r>
+                <w:rPr>
+                  <w:rFonts w:ascii="Cambria Math" w:hAnsi="Cambria Math" w:cs="Arial"/>
+                  <w:sz w:val="22"/>
+                  <w:szCs w:val="22"/>
+                </w:rPr>
+                <m:t>|</m:t>
+              </m:r>
+            </m:e>
+            <m:sup>
+              <m:r>
+                <w:rPr>
+                  <w:rFonts w:ascii="Cambria Math" w:hAnsi="Cambria Math" w:cs="Arial"/>
+                  <w:sz w:val="22"/>
+                  <w:szCs w:val="22"/>
+                </w:rPr>
+                <m:t>2</m:t>
+              </m:r>
+            </m:sup>
+          </m:sSup>
+          <m:r>
+            <w:rPr>
+              <w:rFonts w:ascii="Cambria Math" w:hAnsi="Cambria Math" w:cs="Arial"/>
+              <w:sz w:val="22"/>
+              <w:szCs w:val="22"/>
+            </w:rPr>
+            <m:t>=</m:t>
+          </m:r>
+          <m:f>
+            <m:fPr>
+              <m:ctrlPr>
+                <w:rPr>
+                  <w:rFonts w:ascii="Cambria Math" w:hAnsi="Cambria Math" w:cs="Arial"/>
+                  <w:i/>
+                  <w:sz w:val="22"/>
+                  <w:szCs w:val="22"/>
+                </w:rPr>
+              </m:ctrlPr>
+            </m:fPr>
+            <m:num>
+              <m:sSup>
+                <m:sSupPr>
+                  <m:ctrlPr>
+                    <w:rPr>
+                      <w:rFonts w:ascii="Cambria Math" w:hAnsi="Cambria Math" w:cs="Arial"/>
+                      <w:i/>
+                      <w:sz w:val="22"/>
+                      <w:szCs w:val="22"/>
+                    </w:rPr>
+                  </m:ctrlPr>
+                </m:sSupPr>
+                <m:e>
+                  <m:r>
+                    <w:rPr>
+                      <w:rFonts w:ascii="Cambria Math" w:hAnsi="Cambria Math" w:cs="Arial"/>
+                      <w:sz w:val="22"/>
+                      <w:szCs w:val="22"/>
+                    </w:rPr>
+                    <m:t>A</m:t>
+                  </m:r>
+                </m:e>
+                <m:sup>
+                  <m:r>
+                    <w:rPr>
+                      <w:rFonts w:ascii="Cambria Math" w:hAnsi="Cambria Math" w:cs="Arial"/>
+                      <w:sz w:val="22"/>
+                      <w:szCs w:val="22"/>
+                    </w:rPr>
+                    <m:t>2</m:t>
+                  </m:r>
+                </m:sup>
+              </m:sSup>
+            </m:num>
+            <m:den>
+              <m:sSup>
+                <m:sSupPr>
+                  <m:ctrlPr>
+                    <w:rPr>
+                      <w:rFonts w:ascii="Cambria Math" w:hAnsi="Cambria Math" w:cs="Arial"/>
+                      <w:i/>
+                      <w:sz w:val="22"/>
+                      <w:szCs w:val="22"/>
+                    </w:rPr>
+                  </m:ctrlPr>
+                </m:sSupPr>
+                <m:e>
+                  <m:sSub>
+                    <m:sSubPr>
+                      <m:ctrlPr>
+                        <w:rPr>
+                          <w:rFonts w:ascii="Cambria Math" w:hAnsi="Cambria Math" w:cs="Arial"/>
+                          <w:i/>
+                          <w:sz w:val="22"/>
+                          <w:szCs w:val="22"/>
+                        </w:rPr>
+                      </m:ctrlPr>
+                    </m:sSubPr>
+                    <m:e>
+                      <m:r>
+                        <m:rPr>
+                          <m:sty m:val="p"/>
+                        </m:rPr>
+                        <w:rPr>
+                          <w:rFonts w:ascii="Cambria Math" w:hAnsi="Cambria Math" w:cs="Arial"/>
+                          <w:sz w:val="22"/>
+                          <w:szCs w:val="22"/>
+                        </w:rPr>
+                        <m:t>Ω</m:t>
+                      </m:r>
+                    </m:e>
+                    <m:sub>
+                      <m:r>
+                        <w:rPr>
+                          <w:rFonts w:ascii="Cambria Math" w:hAnsi="Cambria Math" w:cs="Arial"/>
+                          <w:sz w:val="22"/>
+                          <w:szCs w:val="22"/>
+                        </w:rPr>
+                        <m:t>R</m:t>
+                      </m:r>
+                    </m:sub>
+                  </m:sSub>
+                </m:e>
+                <m:sup>
+                  <m:r>
+                    <w:rPr>
+                      <w:rFonts w:ascii="Cambria Math" w:hAnsi="Cambria Math" w:cs="Arial"/>
+                      <w:sz w:val="22"/>
+                      <w:szCs w:val="22"/>
+                    </w:rPr>
+                    <m:t>2</m:t>
+                  </m:r>
+                </m:sup>
+              </m:sSup>
+            </m:den>
+          </m:f>
+          <m:sSup>
+            <m:sSupPr>
+              <m:ctrlPr>
+                <w:rPr>
+                  <w:rFonts w:ascii="Cambria Math" w:hAnsi="Cambria Math" w:cs="Arial"/>
+                  <w:i/>
+                  <w:sz w:val="22"/>
+                  <w:szCs w:val="22"/>
+                </w:rPr>
+              </m:ctrlPr>
+            </m:sSupPr>
+            <m:e>
+              <m:r>
+                <w:rPr>
+                  <w:rFonts w:ascii="Cambria Math" w:hAnsi="Cambria Math" w:cs="Arial"/>
+                  <w:sz w:val="22"/>
+                  <w:szCs w:val="22"/>
+                </w:rPr>
+                <m:t>sin</m:t>
+              </m:r>
+            </m:e>
+            <m:sup>
+              <m:r>
+                <w:rPr>
+                  <w:rFonts w:ascii="Cambria Math" w:hAnsi="Cambria Math" w:cs="Arial"/>
+                  <w:sz w:val="22"/>
+                  <w:szCs w:val="22"/>
+                </w:rPr>
+                <m:t>2</m:t>
+              </m:r>
+            </m:sup>
+          </m:sSup>
+          <m:d>
+            <m:dPr>
+              <m:ctrlPr>
+                <w:rPr>
+                  <w:rFonts w:ascii="Cambria Math" w:hAnsi="Cambria Math" w:cs="Arial"/>
+                  <w:i/>
+                  <w:sz w:val="22"/>
+                  <w:szCs w:val="22"/>
+                </w:rPr>
+              </m:ctrlPr>
+            </m:dPr>
+            <m:e>
+              <m:f>
+                <m:fPr>
+                  <m:ctrlPr>
+                    <w:rPr>
+                      <w:rFonts w:ascii="Cambria Math" w:hAnsi="Cambria Math" w:cs="Arial"/>
+                      <w:i/>
+                      <w:sz w:val="22"/>
+                      <w:szCs w:val="22"/>
+                    </w:rPr>
+                  </m:ctrlPr>
+                </m:fPr>
+                <m:num>
+                  <m:sSub>
+                    <m:sSubPr>
+                      <m:ctrlPr>
+                        <w:rPr>
+                          <w:rFonts w:ascii="Cambria Math" w:hAnsi="Cambria Math" w:cs="Arial"/>
+                          <w:i/>
+                          <w:sz w:val="22"/>
+                          <w:szCs w:val="22"/>
+                        </w:rPr>
+                      </m:ctrlPr>
+                    </m:sSubPr>
+                    <m:e>
+                      <m:r>
+                        <m:rPr>
+                          <m:sty m:val="p"/>
+                        </m:rPr>
+                        <w:rPr>
+                          <w:rFonts w:ascii="Cambria Math" w:hAnsi="Cambria Math" w:cs="Arial"/>
+                          <w:sz w:val="22"/>
+                          <w:szCs w:val="22"/>
+                        </w:rPr>
+                        <m:t>Ω</m:t>
+                      </m:r>
+                    </m:e>
+                    <m:sub>
+                      <m:r>
+                        <w:rPr>
+                          <w:rFonts w:ascii="Cambria Math" w:hAnsi="Cambria Math" w:cs="Arial"/>
+                          <w:sz w:val="22"/>
+                          <w:szCs w:val="22"/>
+                        </w:rPr>
+                        <m:t>R</m:t>
+                      </m:r>
+                    </m:sub>
+                  </m:sSub>
+                </m:num>
+                <m:den>
+                  <m:r>
+                    <w:rPr>
+                      <w:rFonts w:ascii="Cambria Math" w:hAnsi="Cambria Math" w:cs="Arial"/>
+                      <w:sz w:val="22"/>
+                      <w:szCs w:val="22"/>
+                    </w:rPr>
+                    <m:t>2</m:t>
+                  </m:r>
+                </m:den>
+              </m:f>
+              <m:r>
+                <w:rPr>
+                  <w:rFonts w:ascii="Cambria Math" w:hAnsi="Cambria Math" w:cs="Arial"/>
+                  <w:sz w:val="22"/>
+                  <w:szCs w:val="22"/>
+                </w:rPr>
+                <m:t>t</m:t>
+              </m:r>
+            </m:e>
+          </m:d>
+        </m:oMath>
+      </m:oMathPara>
+    </w:p>
+    <w:p>
+      <w:pPr>
+        <w:jc w:val="center"/>
+        <w:rPr>
+          <w:rFonts w:ascii="Times" w:hAnsi="Times" w:cs="Arial"/>
+          <w:sz w:val="22"/>
+          <w:szCs w:val="22"/>
+        </w:rPr>
+      </w:pPr>
+    </w:p>
+    <w:p>
+      <w:pPr>
+        <w:jc w:val="both"/>
+        <w:rPr>
+          <w:rFonts w:ascii="Times" w:hAnsi="Times" w:cs="Arial"/>
+          <w:sz w:val="22"/>
+          <w:szCs w:val="22"/>
+        </w:rPr>
+      </w:pPr>
+      <w:r>
+        <w:rPr>
+          <w:rFonts w:ascii="Times" w:hAnsi="Times" w:cs="Arial"/>
+          <w:sz w:val="22"/>
+          <w:szCs w:val="22"/>
+        </w:rPr>
+        <w:lastRenderedPageBreak/>
+        <w:t>Il che giustifica l’andamento oscillatorio osservato sperimentalmente.</w:t>
+      </w:r>
+    </w:p>
+    <w:p>
+      <w:pPr>
+        <w:jc w:val="both"/>
+        <w:rPr>
+          <w:rFonts w:ascii="Times" w:hAnsi="Times" w:cs="Arial"/>
+          <w:sz w:val="22"/>
+          <w:szCs w:val="22"/>
+        </w:rPr>
+      </w:pPr>
+    </w:p>
+    <w:p>
+      <w:pPr>
+        <w:jc w:val="both"/>
+        <w:rPr>
+          <w:rFonts w:ascii="Times" w:hAnsi="Times" w:cs="Arial"/>
+          <w:sz w:val="22"/>
+          <w:szCs w:val="22"/>
+        </w:rPr>
+      </w:pPr>
+    </w:p>
+    <w:p>
+      <w:pPr>
+        <w:jc w:val="both"/>
+        <w:rPr>
+          <w:rFonts w:ascii="Times" w:hAnsi="Times" w:cs="Arial"/>
+          <w:b/>
+          <w:bCs/>
+          <w:sz w:val="22"/>
+          <w:szCs w:val="22"/>
+        </w:rPr>
+      </w:pPr>
+      <w:r>
+        <w:rPr>
+          <w:rFonts w:ascii="Times" w:hAnsi="Times" w:cs="Arial"/>
+          <w:b/>
+          <w:bCs/>
+          <w:sz w:val="22"/>
+          <w:szCs w:val="22"/>
+        </w:rPr>
+        <w:t xml:space="preserve">A.?? </w:t>
+      </w:r>
       <w:r>
         <w:rPr>
           <w:rFonts w:ascii="Times" w:hAnsi="Times" w:cs="Arial"/>
